--- a/Documents/Sequense Diagram.docx
+++ b/Documents/Sequense Diagram.docx
@@ -778,14 +778,200 @@
         <w:tab/>
       </w:r>
       <w:proofErr w:type="spellStart"/>
-      <w:r>
-        <w:rPr>
-          <w:highlight w:val="yellow"/>
-          <w:lang w:val="en-US"/>
-        </w:rPr>
-        <w:t>Int</w:t>
-      </w:r>
-      <w:proofErr w:type="spellEnd"/>
+      <w:proofErr w:type="gramStart"/>
+      <w:r>
+        <w:rPr>
+          <w:highlight w:val="yellow"/>
+          <w:lang w:val="en-US"/>
+        </w:rPr>
+        <w:t>int</w:t>
+      </w:r>
+      <w:proofErr w:type="spellEnd"/>
+      <w:proofErr w:type="gramEnd"/>
+      <w:r>
+        <w:rPr>
+          <w:highlight w:val="yellow"/>
+          <w:lang w:val="en-US"/>
+        </w:rPr>
+        <w:t xml:space="preserve"> Insert(User user) Layer 03</w:t>
+      </w:r>
+    </w:p>
+    <w:p>
+      <w:pPr>
+        <w:pStyle w:val="ListParagraph"/>
+        <w:ind w:left="1080"/>
+        <w:rPr>
+          <w:lang w:val="en-US"/>
+        </w:rPr>
+      </w:pPr>
+      <w:r>
+        <w:rPr>
+          <w:lang w:val="en-US"/>
+        </w:rPr>
+        <w:t>}</w:t>
+      </w:r>
+    </w:p>
+    <w:p>
+      <w:pPr>
+        <w:pStyle w:val="ListParagraph"/>
+        <w:numPr>
+          <w:ilvl w:val="0"/>
+          <w:numId w:val="2"/>
+        </w:numPr>
+        <w:rPr>
+          <w:lang w:val="en-US"/>
+        </w:rPr>
+      </w:pPr>
+      <w:r>
+        <w:rPr>
+          <w:lang w:val="en-US"/>
+        </w:rPr>
+        <w:t>Move to Login Screen</w:t>
+      </w:r>
+    </w:p>
+    <w:p>
+      <w:pPr>
+        <w:pStyle w:val="ListParagraph"/>
+        <w:numPr>
+          <w:ilvl w:val="0"/>
+          <w:numId w:val="1"/>
+        </w:numPr>
+        <w:rPr>
+          <w:b/>
+          <w:lang w:val="en-US"/>
+        </w:rPr>
+      </w:pPr>
+      <w:r>
+        <w:rPr>
+          <w:b/>
+          <w:lang w:val="en-US"/>
+        </w:rPr>
+        <w:t>Authentication Screen</w:t>
+      </w:r>
+    </w:p>
+    <w:p>
+      <w:pPr>
+        <w:pStyle w:val="ListParagraph"/>
+        <w:numPr>
+          <w:ilvl w:val="0"/>
+          <w:numId w:val="2"/>
+        </w:numPr>
+        <w:rPr>
+          <w:lang w:val="en-US"/>
+        </w:rPr>
+      </w:pPr>
+      <w:proofErr w:type="spellStart"/>
+      <w:r>
+        <w:rPr>
+          <w:lang w:val="en-US"/>
+        </w:rPr>
+        <w:t>Tren</w:t>
+      </w:r>
+      <w:proofErr w:type="spellEnd"/>
+      <w:r>
+        <w:rPr>
+          <w:lang w:val="en-US"/>
+        </w:rPr>
+        <w:t xml:space="preserve"> Login Screen </w:t>
+      </w:r>
+      <w:proofErr w:type="spellStart"/>
+      <w:r>
+        <w:rPr>
+          <w:lang w:val="en-US"/>
+        </w:rPr>
+        <w:t>Nhap</w:t>
+      </w:r>
+      <w:proofErr w:type="spellEnd"/>
+      <w:r>
+        <w:rPr>
+          <w:lang w:val="en-US"/>
+        </w:rPr>
+        <w:t xml:space="preserve"> thong tin Email, Password</w:t>
+      </w:r>
+    </w:p>
+    <w:p>
+      <w:pPr>
+        <w:pStyle w:val="ListParagraph"/>
+        <w:numPr>
+          <w:ilvl w:val="0"/>
+          <w:numId w:val="2"/>
+        </w:numPr>
+        <w:rPr>
+          <w:lang w:val="en-US"/>
+        </w:rPr>
+      </w:pPr>
+      <w:r>
+        <w:rPr>
+          <w:lang w:val="en-US"/>
+        </w:rPr>
+        <w:t xml:space="preserve">Click on Login Button </w:t>
+      </w:r>
+      <w:r>
+        <w:rPr>
+          <w:highlight w:val="yellow"/>
+          <w:lang w:val="en-US"/>
+        </w:rPr>
+        <w:t xml:space="preserve">void </w:t>
+      </w:r>
+      <w:proofErr w:type="spellStart"/>
+      <w:r>
+        <w:rPr>
+          <w:highlight w:val="yellow"/>
+          <w:lang w:val="en-US"/>
+        </w:rPr>
+        <w:t>OnClickLogin</w:t>
+      </w:r>
+      <w:proofErr w:type="spellEnd"/>
+      <w:r>
+        <w:rPr>
+          <w:highlight w:val="yellow"/>
+          <w:lang w:val="en-US"/>
+        </w:rPr>
+        <w:t>(View v) Layer 01</w:t>
+      </w:r>
+    </w:p>
+    <w:p>
+      <w:pPr>
+        <w:pStyle w:val="ListParagraph"/>
+        <w:numPr>
+          <w:ilvl w:val="0"/>
+          <w:numId w:val="2"/>
+        </w:numPr>
+        <w:rPr>
+          <w:lang w:val="en-US"/>
+        </w:rPr>
+      </w:pPr>
+      <w:r>
+        <w:rPr>
+          <w:highlight w:val="yellow"/>
+          <w:lang w:val="en-US"/>
+        </w:rPr>
+        <w:t>string Login(string email, string password) Layer 02</w:t>
+      </w:r>
+      <w:r>
+        <w:rPr>
+          <w:lang w:val="en-US"/>
+        </w:rPr>
+        <w:t>{</w:t>
+      </w:r>
+    </w:p>
+    <w:p>
+      <w:pPr>
+        <w:ind w:left="1080"/>
+        <w:rPr>
+          <w:highlight w:val="yellow"/>
+          <w:lang w:val="en-US"/>
+        </w:rPr>
+      </w:pPr>
+      <w:proofErr w:type="gramStart"/>
+      <w:r>
+        <w:rPr>
+          <w:highlight w:val="yellow"/>
+          <w:lang w:val="en-US"/>
+        </w:rPr>
+        <w:t>string</w:t>
+      </w:r>
+      <w:proofErr w:type="gramEnd"/>
       <w:r>
         <w:rPr>
           <w:highlight w:val="yellow"/>
@@ -793,13 +979,75 @@
         </w:rPr>
         <w:t xml:space="preserve"> </w:t>
       </w:r>
+      <w:proofErr w:type="spellStart"/>
+      <w:r>
+        <w:rPr>
+          <w:highlight w:val="yellow"/>
+          <w:lang w:val="en-US"/>
+        </w:rPr>
+        <w:t>E</w:t>
+      </w:r>
+      <w:r>
+        <w:rPr>
+          <w:highlight w:val="yellow"/>
+          <w:lang w:val="en-US"/>
+        </w:rPr>
+        <w:t>ncryptPassword</w:t>
+      </w:r>
+      <w:proofErr w:type="spellEnd"/>
+      <w:r>
+        <w:rPr>
+          <w:highlight w:val="yellow"/>
+          <w:lang w:val="en-US"/>
+        </w:rPr>
+        <w:t>(string password)</w:t>
+      </w:r>
+      <w:r>
+        <w:rPr>
+          <w:highlight w:val="yellow"/>
+          <w:lang w:val="en-US"/>
+        </w:rPr>
+        <w:t xml:space="preserve"> Layer 02</w:t>
+      </w:r>
+    </w:p>
+    <w:p>
+      <w:pPr>
+        <w:ind w:left="1080"/>
+        <w:rPr>
+          <w:highlight w:val="yellow"/>
+          <w:lang w:val="en-US"/>
+        </w:rPr>
+      </w:pPr>
+      <w:r>
+        <w:rPr>
+          <w:highlight w:val="yellow"/>
+          <w:lang w:val="en-US"/>
+        </w:rPr>
+        <w:t xml:space="preserve">User </w:t>
+      </w:r>
+      <w:proofErr w:type="spellStart"/>
+      <w:r>
+        <w:rPr>
+          <w:highlight w:val="yellow"/>
+          <w:lang w:val="en-US"/>
+        </w:rPr>
+        <w:t>user</w:t>
+      </w:r>
+      <w:proofErr w:type="spellEnd"/>
+      <w:r>
+        <w:rPr>
+          <w:highlight w:val="yellow"/>
+          <w:lang w:val="en-US"/>
+        </w:rPr>
+        <w:t xml:space="preserve"> </w:t>
+      </w:r>
       <w:proofErr w:type="gramStart"/>
       <w:r>
         <w:rPr>
           <w:highlight w:val="yellow"/>
           <w:lang w:val="en-US"/>
         </w:rPr>
-        <w:t>Insert(</w:t>
+        <w:t>=  new</w:t>
       </w:r>
       <w:proofErr w:type="gramEnd"/>
       <w:r>
@@ -807,12 +1055,18 @@
           <w:highlight w:val="yellow"/>
           <w:lang w:val="en-US"/>
         </w:rPr>
-        <w:t>User user) Layer 03</w:t>
-      </w:r>
-    </w:p>
-    <w:p>
-      <w:pPr>
-        <w:pStyle w:val="ListParagraph"/>
+        <w:t xml:space="preserve"> User</w:t>
+      </w:r>
+      <w:r>
+        <w:rPr>
+          <w:highlight w:val="yellow"/>
+          <w:lang w:val="en-US"/>
+        </w:rPr>
+        <w:t>(string email, string password)</w:t>
+      </w:r>
+    </w:p>
+    <w:p>
+      <w:pPr>
         <w:ind w:left="1080"/>
         <w:rPr>
           <w:lang w:val="en-US"/>
@@ -820,177 +1074,43 @@
       </w:pPr>
       <w:r>
         <w:rPr>
-          <w:lang w:val="en-US"/>
-        </w:rPr>
-        <w:t>}</w:t>
-      </w:r>
-    </w:p>
-    <w:p>
-      <w:pPr>
-        <w:pStyle w:val="ListParagraph"/>
-        <w:numPr>
-          <w:ilvl w:val="0"/>
-          <w:numId w:val="2"/>
-        </w:numPr>
-        <w:rPr>
-          <w:lang w:val="en-US"/>
-        </w:rPr>
-      </w:pPr>
-      <w:r>
-        <w:rPr>
-          <w:lang w:val="en-US"/>
-        </w:rPr>
-        <w:t>Move to Login Screen</w:t>
-      </w:r>
-    </w:p>
-    <w:p>
-      <w:pPr>
-        <w:pStyle w:val="ListParagraph"/>
-        <w:numPr>
-          <w:ilvl w:val="0"/>
-          <w:numId w:val="1"/>
-        </w:numPr>
-        <w:rPr>
-          <w:b/>
-          <w:lang w:val="en-US"/>
-        </w:rPr>
-      </w:pPr>
-      <w:r>
-        <w:rPr>
-          <w:b/>
-          <w:lang w:val="en-US"/>
-        </w:rPr>
-        <w:t>Authentication Screen</w:t>
-      </w:r>
-    </w:p>
-    <w:p>
-      <w:pPr>
-        <w:pStyle w:val="ListParagraph"/>
-        <w:numPr>
-          <w:ilvl w:val="0"/>
-          <w:numId w:val="2"/>
-        </w:numPr>
-        <w:rPr>
-          <w:lang w:val="en-US"/>
-        </w:rPr>
-      </w:pPr>
-      <w:proofErr w:type="spellStart"/>
-      <w:r>
-        <w:rPr>
-          <w:lang w:val="en-US"/>
-        </w:rPr>
-        <w:t>Tren</w:t>
-      </w:r>
-      <w:proofErr w:type="spellEnd"/>
-      <w:r>
-        <w:rPr>
-          <w:lang w:val="en-US"/>
-        </w:rPr>
-        <w:t xml:space="preserve"> Login Screen </w:t>
-      </w:r>
-      <w:proofErr w:type="spellStart"/>
-      <w:r>
-        <w:rPr>
-          <w:lang w:val="en-US"/>
-        </w:rPr>
-        <w:t>Nhap</w:t>
-      </w:r>
-      <w:proofErr w:type="spellEnd"/>
-      <w:r>
-        <w:rPr>
-          <w:lang w:val="en-US"/>
-        </w:rPr>
-        <w:t xml:space="preserve"> thong tin Email, Password</w:t>
-      </w:r>
-    </w:p>
-    <w:p>
-      <w:pPr>
-        <w:pStyle w:val="ListParagraph"/>
-        <w:numPr>
-          <w:ilvl w:val="0"/>
-          <w:numId w:val="2"/>
-        </w:numPr>
-        <w:rPr>
-          <w:lang w:val="en-US"/>
-        </w:rPr>
-      </w:pPr>
-      <w:r>
-        <w:rPr>
-          <w:lang w:val="en-US"/>
-        </w:rPr>
-        <w:t xml:space="preserve">Click on Login Button </w:t>
-      </w:r>
-      <w:r>
-        <w:rPr>
-          <w:highlight w:val="yellow"/>
-          <w:lang w:val="en-US"/>
-        </w:rPr>
-        <w:t xml:space="preserve">void </w:t>
-      </w:r>
-      <w:proofErr w:type="spellStart"/>
-      <w:r>
-        <w:rPr>
-          <w:highlight w:val="yellow"/>
-          <w:lang w:val="en-US"/>
-        </w:rPr>
-        <w:t>OnClickLogin</w:t>
-      </w:r>
-      <w:proofErr w:type="spellEnd"/>
-      <w:r>
-        <w:rPr>
-          <w:highlight w:val="yellow"/>
-          <w:lang w:val="en-US"/>
-        </w:rPr>
-        <w:t>(View v) Layer 01</w:t>
-      </w:r>
-    </w:p>
-    <w:p>
-      <w:pPr>
-        <w:pStyle w:val="ListParagraph"/>
-        <w:numPr>
-          <w:ilvl w:val="0"/>
-          <w:numId w:val="2"/>
-        </w:numPr>
-        <w:rPr>
-          <w:lang w:val="en-US"/>
-        </w:rPr>
-      </w:pPr>
-      <w:r>
-        <w:rPr>
-          <w:highlight w:val="yellow"/>
-          <w:lang w:val="en-US"/>
-        </w:rPr>
-        <w:t>string Login(string email, string password) Layer 02</w:t>
-      </w:r>
-      <w:r>
-        <w:rPr>
-          <w:lang w:val="en-US"/>
-        </w:rPr>
-        <w:t>{</w:t>
-      </w:r>
-    </w:p>
-    <w:p>
-      <w:pPr>
-        <w:ind w:left="1080"/>
-        <w:rPr>
-          <w:highlight w:val="yellow"/>
-          <w:lang w:val="en-US"/>
-        </w:rPr>
-      </w:pPr>
+          <w:highlight w:val="yellow"/>
+          <w:lang w:val="en-US"/>
+        </w:rPr>
+        <w:t xml:space="preserve">User </w:t>
+      </w:r>
+      <w:proofErr w:type="spellStart"/>
       <w:proofErr w:type="gramStart"/>
       <w:r>
         <w:rPr>
           <w:highlight w:val="yellow"/>
           <w:lang w:val="en-US"/>
         </w:rPr>
-        <w:t>string</w:t>
-      </w:r>
+        <w:t>GetUser</w:t>
+      </w:r>
+      <w:proofErr w:type="spellEnd"/>
+      <w:r>
+        <w:rPr>
+          <w:highlight w:val="yellow"/>
+          <w:lang w:val="en-US"/>
+        </w:rPr>
+        <w:t>(</w:t>
+      </w:r>
+      <w:proofErr w:type="spellStart"/>
       <w:proofErr w:type="gramEnd"/>
       <w:r>
         <w:rPr>
           <w:highlight w:val="yellow"/>
           <w:lang w:val="en-US"/>
         </w:rPr>
+        <w:t>int</w:t>
+      </w:r>
+      <w:proofErr w:type="spellEnd"/>
+      <w:r>
+        <w:rPr>
+          <w:highlight w:val="yellow"/>
+          <w:lang w:val="en-US"/>
+        </w:rPr>
         <w:t xml:space="preserve"> </w:t>
       </w:r>
       <w:proofErr w:type="spellStart"/>
@@ -999,124 +1119,15 @@
           <w:highlight w:val="yellow"/>
           <w:lang w:val="en-US"/>
         </w:rPr>
-        <w:t>E</w:t>
-      </w:r>
-      <w:r>
-        <w:rPr>
-          <w:highlight w:val="yellow"/>
-          <w:lang w:val="en-US"/>
-        </w:rPr>
-        <w:t>ncryptPassword</w:t>
-      </w:r>
-      <w:proofErr w:type="spellEnd"/>
-      <w:r>
-        <w:rPr>
-          <w:highlight w:val="yellow"/>
-          <w:lang w:val="en-US"/>
-        </w:rPr>
-        <w:t>(string password)</w:t>
-      </w:r>
-      <w:r>
-        <w:rPr>
-          <w:highlight w:val="yellow"/>
-          <w:lang w:val="en-US"/>
-        </w:rPr>
-        <w:t xml:space="preserve"> Layer 02</w:t>
-      </w:r>
-    </w:p>
-    <w:p>
-      <w:pPr>
-        <w:ind w:left="1080"/>
-        <w:rPr>
-          <w:highlight w:val="yellow"/>
-          <w:lang w:val="en-US"/>
-        </w:rPr>
-      </w:pPr>
-      <w:r>
-        <w:rPr>
-          <w:highlight w:val="yellow"/>
-          <w:lang w:val="en-US"/>
-        </w:rPr>
-        <w:t xml:space="preserve">User </w:t>
-      </w:r>
-      <w:proofErr w:type="spellStart"/>
-      <w:r>
-        <w:rPr>
-          <w:highlight w:val="yellow"/>
-          <w:lang w:val="en-US"/>
-        </w:rPr>
-        <w:t>user</w:t>
-      </w:r>
-      <w:proofErr w:type="spellEnd"/>
-      <w:r>
-        <w:rPr>
-          <w:highlight w:val="yellow"/>
-          <w:lang w:val="en-US"/>
-        </w:rPr>
-        <w:t xml:space="preserve"> </w:t>
-      </w:r>
-      <w:proofErr w:type="gramStart"/>
-      <w:r>
-        <w:rPr>
-          <w:highlight w:val="yellow"/>
-          <w:lang w:val="en-US"/>
-        </w:rPr>
-        <w:t>=  new</w:t>
-      </w:r>
-      <w:proofErr w:type="gramEnd"/>
-      <w:r>
-        <w:rPr>
-          <w:highlight w:val="yellow"/>
-          <w:lang w:val="en-US"/>
-        </w:rPr>
-        <w:t xml:space="preserve"> User</w:t>
-      </w:r>
-      <w:r>
-        <w:rPr>
-          <w:highlight w:val="yellow"/>
-          <w:lang w:val="en-US"/>
-        </w:rPr>
-        <w:t>(string email, string password)</w:t>
-      </w:r>
-    </w:p>
-    <w:p>
-      <w:pPr>
-        <w:ind w:left="1080"/>
-        <w:rPr>
-          <w:lang w:val="en-US"/>
-        </w:rPr>
-      </w:pPr>
-      <w:r>
-        <w:rPr>
-          <w:highlight w:val="yellow"/>
-          <w:lang w:val="en-US"/>
-        </w:rPr>
-        <w:t xml:space="preserve">User </w:t>
-      </w:r>
-      <w:proofErr w:type="spellStart"/>
-      <w:proofErr w:type="gramStart"/>
-      <w:r>
-        <w:rPr>
-          <w:highlight w:val="yellow"/>
-          <w:lang w:val="en-US"/>
-        </w:rPr>
-        <w:t>GetUser</w:t>
-      </w:r>
-      <w:proofErr w:type="spellEnd"/>
-      <w:r>
-        <w:rPr>
-          <w:highlight w:val="yellow"/>
-          <w:lang w:val="en-US"/>
-        </w:rPr>
-        <w:t>(</w:t>
-      </w:r>
-      <w:proofErr w:type="gramEnd"/>
-      <w:r>
-        <w:rPr>
-          <w:highlight w:val="yellow"/>
-          <w:lang w:val="en-US"/>
-        </w:rPr>
-        <w:t>User user)</w:t>
+        <w:t>userid</w:t>
+      </w:r>
+      <w:proofErr w:type="spellEnd"/>
+      <w:r>
+        <w:rPr>
+          <w:highlight w:val="yellow"/>
+          <w:lang w:val="en-US"/>
+        </w:rPr>
+        <w:t>)</w:t>
       </w:r>
       <w:r>
         <w:rPr>
@@ -2218,12 +2229,14 @@
           <w:lang w:val="en-US"/>
         </w:rPr>
       </w:pPr>
-      <w:r>
-        <w:rPr>
-          <w:lang w:val="en-US"/>
-        </w:rPr>
-        <w:t>Project</w:t>
-      </w:r>
+      <w:proofErr w:type="spellStart"/>
+      <w:r>
+        <w:rPr>
+          <w:lang w:val="en-US"/>
+        </w:rPr>
+        <w:t>int</w:t>
+      </w:r>
+      <w:proofErr w:type="spellEnd"/>
       <w:r>
         <w:rPr>
           <w:lang w:val="en-US"/>
@@ -2413,6 +2426,412 @@
         <w:pStyle w:val="ListParagraph"/>
         <w:numPr>
           <w:ilvl w:val="0"/>
+          <w:numId w:val="8"/>
+        </w:numPr>
+        <w:rPr>
+          <w:lang w:val="en-US"/>
+        </w:rPr>
+      </w:pPr>
+      <w:proofErr w:type="spellStart"/>
+      <w:r>
+        <w:rPr>
+          <w:lang w:val="en-US"/>
+        </w:rPr>
+        <w:t>BindData</w:t>
+      </w:r>
+      <w:proofErr w:type="spellEnd"/>
+      <w:r>
+        <w:rPr>
+          <w:lang w:val="en-US"/>
+        </w:rPr>
+        <w:t>(</w:t>
+      </w:r>
+      <w:proofErr w:type="spellStart"/>
+      <w:r>
+        <w:rPr>
+          <w:lang w:val="en-US"/>
+        </w:rPr>
+        <w:t>int</w:t>
+      </w:r>
+      <w:proofErr w:type="spellEnd"/>
+      <w:r>
+        <w:rPr>
+          <w:lang w:val="en-US"/>
+        </w:rPr>
+        <w:t xml:space="preserve"> </w:t>
+      </w:r>
+      <w:proofErr w:type="spellStart"/>
+      <w:r>
+        <w:rPr>
+          <w:lang w:val="en-US"/>
+        </w:rPr>
+        <w:t>userid</w:t>
+      </w:r>
+      <w:proofErr w:type="spellEnd"/>
+      <w:r>
+        <w:rPr>
+          <w:lang w:val="en-US"/>
+        </w:rPr>
+        <w:t>)</w:t>
+      </w:r>
+      <w:r>
+        <w:rPr>
+          <w:lang w:val="en-US"/>
+        </w:rPr>
+        <w:t xml:space="preserve"> Layer 01</w:t>
+      </w:r>
+    </w:p>
+    <w:p>
+      <w:pPr>
+        <w:pStyle w:val="ListParagraph"/>
+        <w:numPr>
+          <w:ilvl w:val="0"/>
+          <w:numId w:val="8"/>
+        </w:numPr>
+        <w:rPr>
+          <w:lang w:val="en-US"/>
+        </w:rPr>
+      </w:pPr>
+      <w:proofErr w:type="spellStart"/>
+      <w:r>
+        <w:rPr>
+          <w:lang w:val="en-US"/>
+        </w:rPr>
+        <w:t>LoadTaskbyUser</w:t>
+      </w:r>
+      <w:proofErr w:type="spellEnd"/>
+      <w:r>
+        <w:rPr>
+          <w:lang w:val="en-US"/>
+        </w:rPr>
+        <w:t>(</w:t>
+      </w:r>
+      <w:proofErr w:type="spellStart"/>
+      <w:r>
+        <w:rPr>
+          <w:lang w:val="en-US"/>
+        </w:rPr>
+        <w:t>int</w:t>
+      </w:r>
+      <w:proofErr w:type="spellEnd"/>
+      <w:r>
+        <w:rPr>
+          <w:lang w:val="en-US"/>
+        </w:rPr>
+        <w:t xml:space="preserve"> </w:t>
+      </w:r>
+      <w:proofErr w:type="spellStart"/>
+      <w:r>
+        <w:rPr>
+          <w:lang w:val="en-US"/>
+        </w:rPr>
+        <w:t>userid</w:t>
+      </w:r>
+      <w:proofErr w:type="spellEnd"/>
+      <w:r>
+        <w:rPr>
+          <w:lang w:val="en-US"/>
+        </w:rPr>
+        <w:t>) Layer 02</w:t>
+      </w:r>
+    </w:p>
+    <w:p>
+      <w:pPr>
+        <w:pStyle w:val="ListParagraph"/>
+        <w:numPr>
+          <w:ilvl w:val="0"/>
+          <w:numId w:val="8"/>
+        </w:numPr>
+        <w:rPr>
+          <w:lang w:val="en-US"/>
+        </w:rPr>
+      </w:pPr>
+      <w:proofErr w:type="spellStart"/>
+      <w:r>
+        <w:rPr>
+          <w:lang w:val="en-US"/>
+        </w:rPr>
+        <w:t>GetTaskbyUserID</w:t>
+      </w:r>
+      <w:proofErr w:type="spellEnd"/>
+      <w:r>
+        <w:rPr>
+          <w:lang w:val="en-US"/>
+        </w:rPr>
+        <w:t>(</w:t>
+      </w:r>
+      <w:proofErr w:type="spellStart"/>
+      <w:r>
+        <w:rPr>
+          <w:lang w:val="en-US"/>
+        </w:rPr>
+        <w:t>int</w:t>
+      </w:r>
+      <w:proofErr w:type="spellEnd"/>
+      <w:r>
+        <w:rPr>
+          <w:lang w:val="en-US"/>
+        </w:rPr>
+        <w:t xml:space="preserve"> </w:t>
+      </w:r>
+      <w:proofErr w:type="spellStart"/>
+      <w:r>
+        <w:rPr>
+          <w:lang w:val="en-US"/>
+        </w:rPr>
+        <w:t>userid</w:t>
+      </w:r>
+      <w:proofErr w:type="spellEnd"/>
+      <w:r>
+        <w:rPr>
+          <w:lang w:val="en-US"/>
+        </w:rPr>
+        <w:t>) Layer 03</w:t>
+      </w:r>
+    </w:p>
+    <w:p>
+      <w:pPr>
+        <w:pStyle w:val="ListParagraph"/>
+        <w:numPr>
+          <w:ilvl w:val="0"/>
+          <w:numId w:val="8"/>
+        </w:numPr>
+        <w:rPr>
+          <w:lang w:val="en-US"/>
+        </w:rPr>
+      </w:pPr>
+      <w:proofErr w:type="spellStart"/>
+      <w:r>
+        <w:rPr>
+          <w:lang w:val="en-US"/>
+        </w:rPr>
+        <w:t>UpdateOverdue</w:t>
+      </w:r>
+      <w:proofErr w:type="spellEnd"/>
+      <w:r>
+        <w:rPr>
+          <w:lang w:val="en-US"/>
+        </w:rPr>
+        <w:t>(List&lt;Task&gt; list) Layer 02</w:t>
+      </w:r>
+    </w:p>
+    <w:p>
+      <w:pPr>
+        <w:pStyle w:val="ListParagraph"/>
+        <w:numPr>
+          <w:ilvl w:val="0"/>
+          <w:numId w:val="8"/>
+        </w:numPr>
+        <w:rPr>
+          <w:lang w:val="en-US"/>
+        </w:rPr>
+      </w:pPr>
+      <w:proofErr w:type="spellStart"/>
+      <w:r>
+        <w:rPr>
+          <w:lang w:val="en-US"/>
+        </w:rPr>
+        <w:t>UpdateTask</w:t>
+      </w:r>
+      <w:proofErr w:type="spellEnd"/>
+      <w:r>
+        <w:rPr>
+          <w:lang w:val="en-US"/>
+        </w:rPr>
+        <w:t xml:space="preserve"> Status(</w:t>
+      </w:r>
+      <w:proofErr w:type="spellStart"/>
+      <w:r>
+        <w:rPr>
+          <w:lang w:val="en-US"/>
+        </w:rPr>
+        <w:t>int</w:t>
+      </w:r>
+      <w:proofErr w:type="spellEnd"/>
+      <w:r>
+        <w:rPr>
+          <w:lang w:val="en-US"/>
+        </w:rPr>
+        <w:t xml:space="preserve"> </w:t>
+      </w:r>
+      <w:proofErr w:type="spellStart"/>
+      <w:r>
+        <w:rPr>
+          <w:lang w:val="en-US"/>
+        </w:rPr>
+        <w:t>userid</w:t>
+      </w:r>
+      <w:proofErr w:type="spellEnd"/>
+      <w:r>
+        <w:rPr>
+          <w:lang w:val="en-US"/>
+        </w:rPr>
+        <w:t>) Layer 03</w:t>
+      </w:r>
+    </w:p>
+    <w:p>
+      <w:pPr>
+        <w:pStyle w:val="ListParagraph"/>
+        <w:numPr>
+          <w:ilvl w:val="0"/>
+          <w:numId w:val="8"/>
+        </w:numPr>
+        <w:rPr>
+          <w:lang w:val="en-US"/>
+        </w:rPr>
+      </w:pPr>
+      <w:proofErr w:type="spellStart"/>
+      <w:r>
+        <w:rPr>
+          <w:lang w:val="en-US"/>
+        </w:rPr>
+        <w:t>GetTaskbyUserID</w:t>
+      </w:r>
+      <w:proofErr w:type="spellEnd"/>
+      <w:r>
+        <w:rPr>
+          <w:lang w:val="en-US"/>
+        </w:rPr>
+        <w:t>(</w:t>
+      </w:r>
+      <w:proofErr w:type="spellStart"/>
+      <w:r>
+        <w:rPr>
+          <w:lang w:val="en-US"/>
+        </w:rPr>
+        <w:t>int</w:t>
+      </w:r>
+      <w:proofErr w:type="spellEnd"/>
+      <w:r>
+        <w:rPr>
+          <w:lang w:val="en-US"/>
+        </w:rPr>
+        <w:t xml:space="preserve"> </w:t>
+      </w:r>
+      <w:proofErr w:type="spellStart"/>
+      <w:r>
+        <w:rPr>
+          <w:lang w:val="en-US"/>
+        </w:rPr>
+        <w:t>userid</w:t>
+      </w:r>
+      <w:proofErr w:type="spellEnd"/>
+      <w:r>
+        <w:rPr>
+          <w:lang w:val="en-US"/>
+        </w:rPr>
+        <w:t>) Layer 03</w:t>
+      </w:r>
+    </w:p>
+    <w:p>
+      <w:pPr>
+        <w:pStyle w:val="ListParagraph"/>
+        <w:numPr>
+          <w:ilvl w:val="0"/>
+          <w:numId w:val="8"/>
+        </w:numPr>
+        <w:rPr>
+          <w:lang w:val="en-US"/>
+        </w:rPr>
+      </w:pPr>
+      <w:proofErr w:type="spellStart"/>
+      <w:r>
+        <w:rPr>
+          <w:lang w:val="en-US"/>
+        </w:rPr>
+        <w:t>OnClickAddTask</w:t>
+      </w:r>
+      <w:proofErr w:type="spellEnd"/>
+      <w:r>
+        <w:rPr>
+          <w:lang w:val="en-US"/>
+        </w:rPr>
+        <w:t>(View v) Layer 01</w:t>
+      </w:r>
+    </w:p>
+    <w:p>
+      <w:pPr>
+        <w:pStyle w:val="ListParagraph"/>
+        <w:numPr>
+          <w:ilvl w:val="0"/>
+          <w:numId w:val="8"/>
+        </w:numPr>
+        <w:rPr>
+          <w:lang w:val="en-US"/>
+        </w:rPr>
+      </w:pPr>
+      <w:proofErr w:type="spellStart"/>
+      <w:r>
+        <w:rPr>
+          <w:lang w:val="en-US"/>
+        </w:rPr>
+        <w:t>OnClickProjectSetting</w:t>
+      </w:r>
+      <w:proofErr w:type="spellEnd"/>
+      <w:r>
+        <w:rPr>
+          <w:lang w:val="en-US"/>
+        </w:rPr>
+        <w:t>(View v) Layer 01</w:t>
+      </w:r>
+    </w:p>
+    <w:p>
+      <w:pPr>
+        <w:pStyle w:val="ListParagraph"/>
+        <w:numPr>
+          <w:ilvl w:val="0"/>
+          <w:numId w:val="8"/>
+        </w:numPr>
+        <w:rPr>
+          <w:lang w:val="en-US"/>
+        </w:rPr>
+      </w:pPr>
+      <w:proofErr w:type="spellStart"/>
+      <w:r>
+        <w:rPr>
+          <w:lang w:val="en-US"/>
+        </w:rPr>
+        <w:t>OnClickEditTask</w:t>
+      </w:r>
+      <w:proofErr w:type="spellEnd"/>
+      <w:r>
+        <w:rPr>
+          <w:lang w:val="en-US"/>
+        </w:rPr>
+        <w:t>(View v) Layer 01</w:t>
+      </w:r>
+    </w:p>
+    <w:p>
+      <w:pPr>
+        <w:pStyle w:val="ListParagraph"/>
+        <w:numPr>
+          <w:ilvl w:val="0"/>
+          <w:numId w:val="8"/>
+        </w:numPr>
+        <w:rPr>
+          <w:lang w:val="en-US"/>
+        </w:rPr>
+      </w:pPr>
+      <w:proofErr w:type="spellStart"/>
+      <w:r>
+        <w:rPr>
+          <w:lang w:val="en-US"/>
+        </w:rPr>
+        <w:t>OnClickUserDetail</w:t>
+      </w:r>
+      <w:proofErr w:type="spellEnd"/>
+      <w:r>
+        <w:rPr>
+          <w:lang w:val="en-US"/>
+        </w:rPr>
+        <w:t>(View v) Layer 02</w:t>
+      </w:r>
+    </w:p>
+    <w:p>
+      <w:pPr>
+        <w:pStyle w:val="ListParagraph"/>
+        <w:numPr>
+          <w:ilvl w:val="0"/>
           <w:numId w:val="1"/>
         </w:numPr>
         <w:rPr>
@@ -2420,12 +2839,195 @@
           <w:lang w:val="en-US"/>
         </w:rPr>
       </w:pPr>
+      <w:proofErr w:type="spellStart"/>
       <w:r>
         <w:rPr>
           <w:b/>
           <w:lang w:val="en-US"/>
         </w:rPr>
-        <w:t>Add Task Screen</w:t>
+        <w:t>UserDetail</w:t>
+      </w:r>
+      <w:proofErr w:type="spellEnd"/>
+      <w:r>
+        <w:rPr>
+          <w:b/>
+          <w:lang w:val="en-US"/>
+        </w:rPr>
+        <w:t xml:space="preserve"> Screen</w:t>
+      </w:r>
+    </w:p>
+    <w:p>
+      <w:pPr>
+        <w:pStyle w:val="ListParagraph"/>
+        <w:numPr>
+          <w:ilvl w:val="0"/>
+          <w:numId w:val="9"/>
+        </w:numPr>
+        <w:rPr>
+          <w:lang w:val="en-US"/>
+        </w:rPr>
+      </w:pPr>
+      <w:proofErr w:type="spellStart"/>
+      <w:r>
+        <w:rPr>
+          <w:lang w:val="en-US"/>
+        </w:rPr>
+        <w:t>BindData</w:t>
+      </w:r>
+      <w:proofErr w:type="spellEnd"/>
+      <w:r>
+        <w:rPr>
+          <w:lang w:val="en-US"/>
+        </w:rPr>
+        <w:t>(</w:t>
+      </w:r>
+      <w:proofErr w:type="spellStart"/>
+      <w:r>
+        <w:rPr>
+          <w:lang w:val="en-US"/>
+        </w:rPr>
+        <w:t>int</w:t>
+      </w:r>
+      <w:proofErr w:type="spellEnd"/>
+      <w:r>
+        <w:rPr>
+          <w:lang w:val="en-US"/>
+        </w:rPr>
+        <w:t xml:space="preserve"> </w:t>
+      </w:r>
+      <w:proofErr w:type="spellStart"/>
+      <w:r>
+        <w:rPr>
+          <w:lang w:val="en-US"/>
+        </w:rPr>
+        <w:t>userid</w:t>
+      </w:r>
+      <w:proofErr w:type="spellEnd"/>
+      <w:r>
+        <w:rPr>
+          <w:lang w:val="en-US"/>
+        </w:rPr>
+        <w:t>)</w:t>
+      </w:r>
+      <w:r>
+        <w:rPr>
+          <w:lang w:val="en-US"/>
+        </w:rPr>
+        <w:t xml:space="preserve"> Layer 01</w:t>
+      </w:r>
+    </w:p>
+    <w:p>
+      <w:pPr>
+        <w:pStyle w:val="ListParagraph"/>
+        <w:numPr>
+          <w:ilvl w:val="0"/>
+          <w:numId w:val="9"/>
+        </w:numPr>
+        <w:rPr>
+          <w:lang w:val="en-US"/>
+        </w:rPr>
+      </w:pPr>
+      <w:proofErr w:type="spellStart"/>
+      <w:r>
+        <w:rPr>
+          <w:lang w:val="en-US"/>
+        </w:rPr>
+        <w:t>LoadUserDetail</w:t>
+      </w:r>
+      <w:proofErr w:type="spellEnd"/>
+      <w:r>
+        <w:rPr>
+          <w:lang w:val="en-US"/>
+        </w:rPr>
+        <w:t>(</w:t>
+      </w:r>
+      <w:proofErr w:type="spellStart"/>
+      <w:r>
+        <w:rPr>
+          <w:lang w:val="en-US"/>
+        </w:rPr>
+        <w:t>int</w:t>
+      </w:r>
+      <w:proofErr w:type="spellEnd"/>
+      <w:r>
+        <w:rPr>
+          <w:lang w:val="en-US"/>
+        </w:rPr>
+        <w:t xml:space="preserve"> </w:t>
+      </w:r>
+      <w:proofErr w:type="spellStart"/>
+      <w:r>
+        <w:rPr>
+          <w:lang w:val="en-US"/>
+        </w:rPr>
+        <w:t>userid</w:t>
+      </w:r>
+      <w:proofErr w:type="spellEnd"/>
+      <w:r>
+        <w:rPr>
+          <w:lang w:val="en-US"/>
+        </w:rPr>
+        <w:t>) Layer 02</w:t>
+      </w:r>
+    </w:p>
+    <w:p>
+      <w:pPr>
+        <w:pStyle w:val="ListParagraph"/>
+        <w:numPr>
+          <w:ilvl w:val="0"/>
+          <w:numId w:val="9"/>
+        </w:numPr>
+        <w:rPr>
+          <w:lang w:val="en-US"/>
+        </w:rPr>
+      </w:pPr>
+      <w:r>
+        <w:rPr>
+          <w:lang w:val="en-US"/>
+        </w:rPr>
+        <w:t xml:space="preserve">User </w:t>
+      </w:r>
+      <w:proofErr w:type="spellStart"/>
+      <w:r>
+        <w:rPr>
+          <w:lang w:val="en-US"/>
+        </w:rPr>
+        <w:t>GetUser</w:t>
+      </w:r>
+      <w:proofErr w:type="spellEnd"/>
+      <w:r>
+        <w:rPr>
+          <w:lang w:val="en-US"/>
+        </w:rPr>
+        <w:t>(</w:t>
+      </w:r>
+      <w:proofErr w:type="spellStart"/>
+      <w:r>
+        <w:rPr>
+          <w:lang w:val="en-US"/>
+        </w:rPr>
+        <w:t>int</w:t>
+      </w:r>
+      <w:proofErr w:type="spellEnd"/>
+      <w:r>
+        <w:rPr>
+          <w:lang w:val="en-US"/>
+        </w:rPr>
+        <w:t xml:space="preserve"> </w:t>
+      </w:r>
+      <w:proofErr w:type="spellStart"/>
+      <w:r>
+        <w:rPr>
+          <w:lang w:val="en-US"/>
+        </w:rPr>
+        <w:t>userid</w:t>
+      </w:r>
+      <w:proofErr w:type="spellEnd"/>
+      <w:r>
+        <w:rPr>
+          <w:lang w:val="en-US"/>
+        </w:rPr>
+        <w:t>) Layer 03</w:t>
       </w:r>
     </w:p>
     <w:p>
@@ -2445,6 +3047,612 @@
           <w:b/>
           <w:lang w:val="en-US"/>
         </w:rPr>
+        <w:t xml:space="preserve">Add Task </w:t>
+      </w:r>
+      <w:r>
+        <w:rPr>
+          <w:b/>
+          <w:lang w:val="en-US"/>
+        </w:rPr>
+        <w:t xml:space="preserve">Dialog </w:t>
+      </w:r>
+      <w:r>
+        <w:rPr>
+          <w:b/>
+          <w:lang w:val="en-US"/>
+        </w:rPr>
+        <w:t>Screen</w:t>
+      </w:r>
+    </w:p>
+    <w:p>
+      <w:pPr>
+        <w:pStyle w:val="ListParagraph"/>
+        <w:numPr>
+          <w:ilvl w:val="0"/>
+          <w:numId w:val="10"/>
+        </w:numPr>
+        <w:rPr>
+          <w:lang w:val="en-US"/>
+        </w:rPr>
+      </w:pPr>
+      <w:r>
+        <w:rPr>
+          <w:lang w:val="en-US"/>
+        </w:rPr>
+        <w:t xml:space="preserve">Click + Button </w:t>
+      </w:r>
+      <w:proofErr w:type="spellStart"/>
+      <w:r>
+        <w:rPr>
+          <w:highlight w:val="yellow"/>
+          <w:lang w:val="en-US"/>
+        </w:rPr>
+        <w:t>bool</w:t>
+      </w:r>
+      <w:proofErr w:type="spellEnd"/>
+      <w:r>
+        <w:rPr>
+          <w:highlight w:val="yellow"/>
+          <w:lang w:val="en-US"/>
+        </w:rPr>
+        <w:t xml:space="preserve"> </w:t>
+      </w:r>
+      <w:proofErr w:type="spellStart"/>
+      <w:r>
+        <w:rPr>
+          <w:highlight w:val="yellow"/>
+          <w:lang w:val="en-US"/>
+        </w:rPr>
+        <w:t>CheckAdminPermssion</w:t>
+      </w:r>
+      <w:proofErr w:type="spellEnd"/>
+      <w:r>
+        <w:rPr>
+          <w:highlight w:val="yellow"/>
+          <w:lang w:val="en-US"/>
+        </w:rPr>
+        <w:t>(</w:t>
+      </w:r>
+      <w:proofErr w:type="spellStart"/>
+      <w:r>
+        <w:rPr>
+          <w:highlight w:val="yellow"/>
+          <w:lang w:val="en-US"/>
+        </w:rPr>
+        <w:t>int</w:t>
+      </w:r>
+      <w:proofErr w:type="spellEnd"/>
+      <w:r>
+        <w:rPr>
+          <w:highlight w:val="yellow"/>
+          <w:lang w:val="en-US"/>
+        </w:rPr>
+        <w:t xml:space="preserve"> </w:t>
+      </w:r>
+      <w:proofErr w:type="spellStart"/>
+      <w:r>
+        <w:rPr>
+          <w:highlight w:val="yellow"/>
+          <w:lang w:val="en-US"/>
+        </w:rPr>
+        <w:t>userid</w:t>
+      </w:r>
+      <w:proofErr w:type="spellEnd"/>
+      <w:r>
+        <w:rPr>
+          <w:highlight w:val="yellow"/>
+          <w:lang w:val="en-US"/>
+        </w:rPr>
+        <w:t xml:space="preserve">)  Layer 01-&gt; string </w:t>
+      </w:r>
+      <w:proofErr w:type="spellStart"/>
+      <w:r>
+        <w:rPr>
+          <w:highlight w:val="yellow"/>
+          <w:lang w:val="en-US"/>
+        </w:rPr>
+        <w:t>CheckPermission</w:t>
+      </w:r>
+      <w:proofErr w:type="spellEnd"/>
+      <w:r>
+        <w:rPr>
+          <w:highlight w:val="yellow"/>
+          <w:lang w:val="en-US"/>
+        </w:rPr>
+        <w:t>(</w:t>
+      </w:r>
+      <w:proofErr w:type="spellStart"/>
+      <w:r>
+        <w:rPr>
+          <w:highlight w:val="yellow"/>
+          <w:lang w:val="en-US"/>
+        </w:rPr>
+        <w:t>int</w:t>
+      </w:r>
+      <w:proofErr w:type="spellEnd"/>
+      <w:r>
+        <w:rPr>
+          <w:highlight w:val="yellow"/>
+          <w:lang w:val="en-US"/>
+        </w:rPr>
+        <w:t xml:space="preserve"> </w:t>
+      </w:r>
+      <w:proofErr w:type="spellStart"/>
+      <w:r>
+        <w:rPr>
+          <w:highlight w:val="yellow"/>
+          <w:lang w:val="en-US"/>
+        </w:rPr>
+        <w:t>userid</w:t>
+      </w:r>
+      <w:proofErr w:type="spellEnd"/>
+      <w:r>
+        <w:rPr>
+          <w:highlight w:val="yellow"/>
+          <w:lang w:val="en-US"/>
+        </w:rPr>
+        <w:t xml:space="preserve">) Layer 02  - &gt; string </w:t>
+      </w:r>
+      <w:proofErr w:type="spellStart"/>
+      <w:r>
+        <w:rPr>
+          <w:highlight w:val="yellow"/>
+          <w:lang w:val="en-US"/>
+        </w:rPr>
+        <w:t>GetUserType</w:t>
+      </w:r>
+      <w:proofErr w:type="spellEnd"/>
+      <w:r>
+        <w:rPr>
+          <w:highlight w:val="yellow"/>
+          <w:lang w:val="en-US"/>
+        </w:rPr>
+        <w:t>(</w:t>
+      </w:r>
+      <w:proofErr w:type="spellStart"/>
+      <w:r>
+        <w:rPr>
+          <w:highlight w:val="yellow"/>
+          <w:lang w:val="en-US"/>
+        </w:rPr>
+        <w:t>int</w:t>
+      </w:r>
+      <w:proofErr w:type="spellEnd"/>
+      <w:r>
+        <w:rPr>
+          <w:highlight w:val="yellow"/>
+          <w:lang w:val="en-US"/>
+        </w:rPr>
+        <w:t xml:space="preserve"> </w:t>
+      </w:r>
+      <w:proofErr w:type="spellStart"/>
+      <w:r>
+        <w:rPr>
+          <w:highlight w:val="yellow"/>
+          <w:lang w:val="en-US"/>
+        </w:rPr>
+        <w:t>userid</w:t>
+      </w:r>
+      <w:proofErr w:type="spellEnd"/>
+      <w:r>
+        <w:rPr>
+          <w:highlight w:val="yellow"/>
+          <w:lang w:val="en-US"/>
+        </w:rPr>
+        <w:t>) Layer03</w:t>
+      </w:r>
+    </w:p>
+    <w:p>
+      <w:pPr>
+        <w:pStyle w:val="ListParagraph"/>
+        <w:numPr>
+          <w:ilvl w:val="0"/>
+          <w:numId w:val="10"/>
+        </w:numPr>
+        <w:rPr>
+          <w:lang w:val="fr-FR"/>
+        </w:rPr>
+      </w:pPr>
+      <w:proofErr w:type="spellStart"/>
+      <w:r>
+        <w:rPr>
+          <w:lang w:val="fr-FR"/>
+        </w:rPr>
+        <w:t>Di</w:t>
+      </w:r>
+      <w:r>
+        <w:rPr>
+          <w:lang w:val="fr-FR"/>
+        </w:rPr>
+        <w:t>alog</w:t>
+      </w:r>
+      <w:proofErr w:type="spellEnd"/>
+      <w:r>
+        <w:rPr>
+          <w:lang w:val="fr-FR"/>
+        </w:rPr>
+        <w:t xml:space="preserve"> </w:t>
+      </w:r>
+      <w:proofErr w:type="spellStart"/>
+      <w:r>
+        <w:rPr>
+          <w:lang w:val="fr-FR"/>
+        </w:rPr>
+        <w:t>xuat</w:t>
+      </w:r>
+      <w:proofErr w:type="spellEnd"/>
+      <w:r>
+        <w:rPr>
+          <w:lang w:val="fr-FR"/>
+        </w:rPr>
+        <w:t xml:space="preserve"> </w:t>
+      </w:r>
+      <w:proofErr w:type="spellStart"/>
+      <w:r>
+        <w:rPr>
+          <w:lang w:val="fr-FR"/>
+        </w:rPr>
+        <w:t>hien</w:t>
+      </w:r>
+      <w:proofErr w:type="spellEnd"/>
+      <w:r>
+        <w:rPr>
+          <w:lang w:val="fr-FR"/>
+        </w:rPr>
+        <w:t xml:space="preserve">, </w:t>
+      </w:r>
+      <w:proofErr w:type="spellStart"/>
+      <w:r>
+        <w:rPr>
+          <w:lang w:val="fr-FR"/>
+        </w:rPr>
+        <w:t>nhap</w:t>
+      </w:r>
+      <w:proofErr w:type="spellEnd"/>
+      <w:r>
+        <w:rPr>
+          <w:lang w:val="fr-FR"/>
+        </w:rPr>
+        <w:t xml:space="preserve"> </w:t>
+      </w:r>
+      <w:proofErr w:type="spellStart"/>
+      <w:r>
+        <w:rPr>
+          <w:lang w:val="fr-FR"/>
+        </w:rPr>
+        <w:t>ten</w:t>
+      </w:r>
+      <w:proofErr w:type="spellEnd"/>
+      <w:r>
+        <w:rPr>
+          <w:lang w:val="fr-FR"/>
+        </w:rPr>
+        <w:t xml:space="preserve"> </w:t>
+      </w:r>
+      <w:proofErr w:type="spellStart"/>
+      <w:r>
+        <w:rPr>
+          <w:lang w:val="fr-FR"/>
+        </w:rPr>
+        <w:t>Task</w:t>
+      </w:r>
+      <w:proofErr w:type="spellEnd"/>
+    </w:p>
+    <w:p>
+      <w:pPr>
+        <w:pStyle w:val="ListParagraph"/>
+        <w:numPr>
+          <w:ilvl w:val="0"/>
+          <w:numId w:val="10"/>
+        </w:numPr>
+        <w:rPr>
+          <w:lang w:val="en-US"/>
+        </w:rPr>
+      </w:pPr>
+      <w:r>
+        <w:rPr>
+          <w:lang w:val="en-US"/>
+        </w:rPr>
+        <w:t xml:space="preserve">Void </w:t>
+      </w:r>
+      <w:proofErr w:type="spellStart"/>
+      <w:r>
+        <w:rPr>
+          <w:lang w:val="en-US"/>
+        </w:rPr>
+        <w:t>OnClickCancel</w:t>
+      </w:r>
+      <w:proofErr w:type="spellEnd"/>
+      <w:r>
+        <w:rPr>
+          <w:lang w:val="en-US"/>
+        </w:rPr>
+        <w:t>(View v) Layer 01</w:t>
+      </w:r>
+    </w:p>
+    <w:p>
+      <w:pPr>
+        <w:pStyle w:val="ListParagraph"/>
+        <w:numPr>
+          <w:ilvl w:val="0"/>
+          <w:numId w:val="10"/>
+        </w:numPr>
+        <w:rPr>
+          <w:lang w:val="en-US"/>
+        </w:rPr>
+      </w:pPr>
+      <w:r>
+        <w:rPr>
+          <w:lang w:val="en-US"/>
+        </w:rPr>
+        <w:t xml:space="preserve">Void </w:t>
+      </w:r>
+      <w:proofErr w:type="spellStart"/>
+      <w:r>
+        <w:rPr>
+          <w:lang w:val="en-US"/>
+        </w:rPr>
+        <w:t>OnClickOKSave</w:t>
+      </w:r>
+      <w:proofErr w:type="spellEnd"/>
+      <w:r>
+        <w:rPr>
+          <w:lang w:val="en-US"/>
+        </w:rPr>
+        <w:t>(View v) Layer 01</w:t>
+      </w:r>
+    </w:p>
+    <w:p>
+      <w:pPr>
+        <w:pStyle w:val="ListParagraph"/>
+        <w:numPr>
+          <w:ilvl w:val="0"/>
+          <w:numId w:val="10"/>
+        </w:numPr>
+        <w:rPr>
+          <w:lang w:val="en-US"/>
+        </w:rPr>
+      </w:pPr>
+      <w:r>
+        <w:rPr>
+          <w:lang w:val="en-US"/>
+        </w:rPr>
+        <w:t xml:space="preserve">String </w:t>
+      </w:r>
+      <w:proofErr w:type="spellStart"/>
+      <w:r>
+        <w:rPr>
+          <w:lang w:val="en-US"/>
+        </w:rPr>
+        <w:t>AddNewTask</w:t>
+      </w:r>
+      <w:proofErr w:type="spellEnd"/>
+      <w:r>
+        <w:rPr>
+          <w:lang w:val="en-US"/>
+        </w:rPr>
+        <w:t xml:space="preserve">(string </w:t>
+      </w:r>
+      <w:proofErr w:type="spellStart"/>
+      <w:r>
+        <w:rPr>
+          <w:lang w:val="en-US"/>
+        </w:rPr>
+        <w:t>taskname</w:t>
+      </w:r>
+      <w:proofErr w:type="spellEnd"/>
+      <w:r>
+        <w:rPr>
+          <w:lang w:val="en-US"/>
+        </w:rPr>
+        <w:t xml:space="preserve">, </w:t>
+      </w:r>
+      <w:proofErr w:type="spellStart"/>
+      <w:r>
+        <w:rPr>
+          <w:lang w:val="en-US"/>
+        </w:rPr>
+        <w:t>int</w:t>
+      </w:r>
+      <w:proofErr w:type="spellEnd"/>
+      <w:r>
+        <w:rPr>
+          <w:lang w:val="en-US"/>
+        </w:rPr>
+        <w:t xml:space="preserve"> </w:t>
+      </w:r>
+      <w:proofErr w:type="spellStart"/>
+      <w:r>
+        <w:rPr>
+          <w:lang w:val="en-US"/>
+        </w:rPr>
+        <w:t>userid</w:t>
+      </w:r>
+      <w:proofErr w:type="spellEnd"/>
+      <w:r>
+        <w:rPr>
+          <w:lang w:val="en-US"/>
+        </w:rPr>
+        <w:t xml:space="preserve">, </w:t>
+      </w:r>
+      <w:proofErr w:type="spellStart"/>
+      <w:r>
+        <w:rPr>
+          <w:lang w:val="en-US"/>
+        </w:rPr>
+        <w:t>int</w:t>
+      </w:r>
+      <w:proofErr w:type="spellEnd"/>
+      <w:r>
+        <w:rPr>
+          <w:lang w:val="en-US"/>
+        </w:rPr>
+        <w:t xml:space="preserve"> stated, </w:t>
+      </w:r>
+      <w:proofErr w:type="spellStart"/>
+      <w:r>
+        <w:rPr>
+          <w:lang w:val="en-US"/>
+        </w:rPr>
+        <w:t>int</w:t>
+      </w:r>
+      <w:proofErr w:type="spellEnd"/>
+      <w:r>
+        <w:rPr>
+          <w:lang w:val="en-US"/>
+        </w:rPr>
+        <w:t xml:space="preserve"> </w:t>
+      </w:r>
+      <w:proofErr w:type="spellStart"/>
+      <w:r>
+        <w:rPr>
+          <w:lang w:val="en-US"/>
+        </w:rPr>
+        <w:t>projectid</w:t>
+      </w:r>
+      <w:proofErr w:type="spellEnd"/>
+      <w:r>
+        <w:rPr>
+          <w:lang w:val="en-US"/>
+        </w:rPr>
+        <w:t xml:space="preserve"> </w:t>
+      </w:r>
+      <w:r>
+        <w:rPr>
+          <w:lang w:val="en-US"/>
+        </w:rPr>
+        <w:t>) Layer 02</w:t>
+      </w:r>
+    </w:p>
+    <w:p>
+      <w:pPr>
+        <w:pStyle w:val="ListParagraph"/>
+        <w:numPr>
+          <w:ilvl w:val="0"/>
+          <w:numId w:val="10"/>
+        </w:numPr>
+        <w:rPr>
+          <w:lang w:val="en-US"/>
+        </w:rPr>
+      </w:pPr>
+      <w:proofErr w:type="spellStart"/>
+      <w:r>
+        <w:rPr>
+          <w:lang w:val="en-US"/>
+        </w:rPr>
+        <w:t>Bool</w:t>
+      </w:r>
+      <w:proofErr w:type="spellEnd"/>
+      <w:r>
+        <w:rPr>
+          <w:lang w:val="en-US"/>
+        </w:rPr>
+        <w:t xml:space="preserve"> </w:t>
+      </w:r>
+      <w:proofErr w:type="spellStart"/>
+      <w:r>
+        <w:rPr>
+          <w:lang w:val="en-US"/>
+        </w:rPr>
+        <w:t>IsValidTaskName</w:t>
+      </w:r>
+      <w:proofErr w:type="spellEnd"/>
+      <w:r>
+        <w:rPr>
+          <w:lang w:val="en-US"/>
+        </w:rPr>
+        <w:t xml:space="preserve">(string </w:t>
+      </w:r>
+      <w:proofErr w:type="spellStart"/>
+      <w:r>
+        <w:rPr>
+          <w:lang w:val="en-US"/>
+        </w:rPr>
+        <w:t>task</w:t>
+      </w:r>
+      <w:r>
+        <w:rPr>
+          <w:lang w:val="en-US"/>
+        </w:rPr>
+        <w:t>tname</w:t>
+      </w:r>
+      <w:proofErr w:type="spellEnd"/>
+      <w:r>
+        <w:rPr>
+          <w:lang w:val="en-US"/>
+        </w:rPr>
+        <w:t>); Layer02</w:t>
+      </w:r>
+    </w:p>
+    <w:p>
+      <w:pPr>
+        <w:pStyle w:val="ListParagraph"/>
+        <w:numPr>
+          <w:ilvl w:val="0"/>
+          <w:numId w:val="10"/>
+        </w:numPr>
+        <w:rPr>
+          <w:lang w:val="en-US"/>
+        </w:rPr>
+      </w:pPr>
+      <w:proofErr w:type="spellStart"/>
+      <w:r>
+        <w:rPr>
+          <w:lang w:val="en-US"/>
+        </w:rPr>
+        <w:t>int</w:t>
+      </w:r>
+      <w:proofErr w:type="spellEnd"/>
+      <w:r>
+        <w:rPr>
+          <w:lang w:val="en-US"/>
+        </w:rPr>
+        <w:t xml:space="preserve"> </w:t>
+      </w:r>
+      <w:proofErr w:type="spellStart"/>
+      <w:r>
+        <w:rPr>
+          <w:lang w:val="en-US"/>
+        </w:rPr>
+        <w:t>InsertTask</w:t>
+      </w:r>
+      <w:proofErr w:type="spellEnd"/>
+      <w:r>
+        <w:rPr>
+          <w:lang w:val="en-US"/>
+        </w:rPr>
+        <w:t>(</w:t>
+      </w:r>
+      <w:r>
+        <w:rPr>
+          <w:lang w:val="en-US"/>
+        </w:rPr>
+        <w:t>Task task</w:t>
+      </w:r>
+      <w:r>
+        <w:rPr>
+          <w:lang w:val="en-US"/>
+        </w:rPr>
+        <w:t>);</w:t>
+      </w:r>
+    </w:p>
+    <w:p>
+      <w:pPr>
+        <w:pStyle w:val="ListParagraph"/>
+        <w:numPr>
+          <w:ilvl w:val="0"/>
+          <w:numId w:val="1"/>
+        </w:numPr>
+        <w:rPr>
+          <w:b/>
+          <w:lang w:val="en-US"/>
+        </w:rPr>
+      </w:pPr>
+      <w:r>
+        <w:rPr>
+          <w:b/>
+          <w:lang w:val="en-US"/>
+        </w:rPr>
         <w:t>Edit Task Screen</w:t>
       </w:r>
     </w:p>
@@ -2453,6 +3661,784 @@
         <w:pStyle w:val="ListParagraph"/>
         <w:numPr>
           <w:ilvl w:val="0"/>
+          <w:numId w:val="11"/>
+        </w:numPr>
+        <w:rPr>
+          <w:b/>
+          <w:lang w:val="en-US"/>
+        </w:rPr>
+      </w:pPr>
+      <w:proofErr w:type="spellStart"/>
+      <w:r>
+        <w:rPr>
+          <w:lang w:val="en-US"/>
+        </w:rPr>
+        <w:t>BindData</w:t>
+      </w:r>
+      <w:proofErr w:type="spellEnd"/>
+      <w:r>
+        <w:rPr>
+          <w:lang w:val="en-US"/>
+        </w:rPr>
+        <w:t>(</w:t>
+      </w:r>
+      <w:proofErr w:type="spellStart"/>
+      <w:r>
+        <w:rPr>
+          <w:lang w:val="en-US"/>
+        </w:rPr>
+        <w:t>int</w:t>
+      </w:r>
+      <w:proofErr w:type="spellEnd"/>
+      <w:r>
+        <w:rPr>
+          <w:lang w:val="en-US"/>
+        </w:rPr>
+        <w:t xml:space="preserve"> </w:t>
+      </w:r>
+      <w:proofErr w:type="spellStart"/>
+      <w:r>
+        <w:rPr>
+          <w:lang w:val="en-US"/>
+        </w:rPr>
+        <w:t>taskid</w:t>
+      </w:r>
+      <w:proofErr w:type="spellEnd"/>
+      <w:r>
+        <w:rPr>
+          <w:lang w:val="en-US"/>
+        </w:rPr>
+        <w:t>)</w:t>
+      </w:r>
+      <w:r>
+        <w:rPr>
+          <w:lang w:val="en-US"/>
+        </w:rPr>
+        <w:t xml:space="preserve"> Layer 01</w:t>
+      </w:r>
+    </w:p>
+    <w:p>
+      <w:pPr>
+        <w:pStyle w:val="ListParagraph"/>
+        <w:numPr>
+          <w:ilvl w:val="0"/>
+          <w:numId w:val="11"/>
+        </w:numPr>
+        <w:rPr>
+          <w:b/>
+          <w:lang w:val="en-US"/>
+        </w:rPr>
+      </w:pPr>
+      <w:proofErr w:type="spellStart"/>
+      <w:r>
+        <w:rPr>
+          <w:lang w:val="en-US"/>
+        </w:rPr>
+        <w:t>Load</w:t>
+      </w:r>
+      <w:r>
+        <w:rPr>
+          <w:lang w:val="en-US"/>
+        </w:rPr>
+        <w:t>TaskDetail</w:t>
+      </w:r>
+      <w:proofErr w:type="spellEnd"/>
+      <w:r>
+        <w:rPr>
+          <w:lang w:val="en-US"/>
+        </w:rPr>
+        <w:t>(</w:t>
+      </w:r>
+      <w:proofErr w:type="spellStart"/>
+      <w:r>
+        <w:rPr>
+          <w:lang w:val="en-US"/>
+        </w:rPr>
+        <w:t>int</w:t>
+      </w:r>
+      <w:proofErr w:type="spellEnd"/>
+      <w:r>
+        <w:rPr>
+          <w:lang w:val="en-US"/>
+        </w:rPr>
+        <w:t xml:space="preserve"> </w:t>
+      </w:r>
+      <w:proofErr w:type="spellStart"/>
+      <w:r>
+        <w:rPr>
+          <w:lang w:val="en-US"/>
+        </w:rPr>
+        <w:t>taskid</w:t>
+      </w:r>
+      <w:proofErr w:type="spellEnd"/>
+      <w:r>
+        <w:rPr>
+          <w:lang w:val="en-US"/>
+        </w:rPr>
+        <w:t>)</w:t>
+      </w:r>
+      <w:r>
+        <w:rPr>
+          <w:lang w:val="en-US"/>
+        </w:rPr>
+        <w:t xml:space="preserve"> Layer 02</w:t>
+      </w:r>
+    </w:p>
+    <w:p>
+      <w:pPr>
+        <w:pStyle w:val="ListParagraph"/>
+        <w:numPr>
+          <w:ilvl w:val="0"/>
+          <w:numId w:val="11"/>
+        </w:numPr>
+        <w:rPr>
+          <w:b/>
+          <w:lang w:val="en-US"/>
+        </w:rPr>
+      </w:pPr>
+      <w:proofErr w:type="spellStart"/>
+      <w:r>
+        <w:rPr>
+          <w:lang w:val="en-US"/>
+        </w:rPr>
+        <w:t>GetTaskDetail</w:t>
+      </w:r>
+      <w:proofErr w:type="spellEnd"/>
+      <w:r>
+        <w:rPr>
+          <w:lang w:val="en-US"/>
+        </w:rPr>
+        <w:t>(</w:t>
+      </w:r>
+      <w:proofErr w:type="spellStart"/>
+      <w:r>
+        <w:rPr>
+          <w:lang w:val="en-US"/>
+        </w:rPr>
+        <w:t>int</w:t>
+      </w:r>
+      <w:proofErr w:type="spellEnd"/>
+      <w:r>
+        <w:rPr>
+          <w:lang w:val="en-US"/>
+        </w:rPr>
+        <w:t xml:space="preserve"> </w:t>
+      </w:r>
+      <w:proofErr w:type="spellStart"/>
+      <w:r>
+        <w:rPr>
+          <w:lang w:val="en-US"/>
+        </w:rPr>
+        <w:t>taskid</w:t>
+      </w:r>
+      <w:proofErr w:type="spellEnd"/>
+      <w:r>
+        <w:rPr>
+          <w:lang w:val="en-US"/>
+        </w:rPr>
+        <w:t>) Layer 03</w:t>
+      </w:r>
+    </w:p>
+    <w:p>
+      <w:pPr>
+        <w:pStyle w:val="ListParagraph"/>
+        <w:numPr>
+          <w:ilvl w:val="0"/>
+          <w:numId w:val="11"/>
+        </w:numPr>
+        <w:rPr>
+          <w:b/>
+          <w:lang w:val="en-US"/>
+        </w:rPr>
+      </w:pPr>
+      <w:proofErr w:type="spellStart"/>
+      <w:r>
+        <w:rPr>
+          <w:lang w:val="en-US"/>
+        </w:rPr>
+        <w:t>OnClickSave</w:t>
+      </w:r>
+      <w:proofErr w:type="spellEnd"/>
+      <w:r>
+        <w:rPr>
+          <w:lang w:val="en-US"/>
+        </w:rPr>
+        <w:t>(View v) Layer 01</w:t>
+      </w:r>
+    </w:p>
+    <w:p>
+      <w:pPr>
+        <w:pStyle w:val="ListParagraph"/>
+        <w:numPr>
+          <w:ilvl w:val="0"/>
+          <w:numId w:val="10"/>
+        </w:numPr>
+        <w:rPr>
+          <w:lang w:val="en-US"/>
+        </w:rPr>
+      </w:pPr>
+      <w:r>
+        <w:rPr>
+          <w:highlight w:val="yellow"/>
+          <w:lang w:val="en-US"/>
+        </w:rPr>
+        <w:t>string</w:t>
+      </w:r>
+      <w:r>
+        <w:rPr>
+          <w:highlight w:val="yellow"/>
+          <w:lang w:val="en-US"/>
+        </w:rPr>
+        <w:t xml:space="preserve"> </w:t>
+      </w:r>
+      <w:proofErr w:type="spellStart"/>
+      <w:r>
+        <w:rPr>
+          <w:highlight w:val="yellow"/>
+          <w:lang w:val="en-US"/>
+        </w:rPr>
+        <w:t>CheckTeamRole</w:t>
+      </w:r>
+      <w:proofErr w:type="spellEnd"/>
+      <w:r>
+        <w:rPr>
+          <w:highlight w:val="yellow"/>
+          <w:lang w:val="en-US"/>
+        </w:rPr>
+        <w:t>(</w:t>
+      </w:r>
+      <w:proofErr w:type="spellStart"/>
+      <w:r>
+        <w:rPr>
+          <w:highlight w:val="yellow"/>
+          <w:lang w:val="en-US"/>
+        </w:rPr>
+        <w:t>int</w:t>
+      </w:r>
+      <w:proofErr w:type="spellEnd"/>
+      <w:r>
+        <w:rPr>
+          <w:highlight w:val="yellow"/>
+          <w:lang w:val="en-US"/>
+        </w:rPr>
+        <w:t xml:space="preserve"> </w:t>
+      </w:r>
+      <w:proofErr w:type="spellStart"/>
+      <w:r>
+        <w:rPr>
+          <w:highlight w:val="yellow"/>
+          <w:lang w:val="en-US"/>
+        </w:rPr>
+        <w:t>userid</w:t>
+      </w:r>
+      <w:proofErr w:type="spellEnd"/>
+      <w:r>
+        <w:rPr>
+          <w:highlight w:val="yellow"/>
+          <w:lang w:val="en-US"/>
+        </w:rPr>
+        <w:t xml:space="preserve">)  Layer 01-&gt; string </w:t>
+      </w:r>
+      <w:proofErr w:type="spellStart"/>
+      <w:r>
+        <w:rPr>
+          <w:highlight w:val="yellow"/>
+          <w:lang w:val="en-US"/>
+        </w:rPr>
+        <w:t>Check</w:t>
+      </w:r>
+      <w:r>
+        <w:rPr>
+          <w:highlight w:val="yellow"/>
+          <w:lang w:val="en-US"/>
+        </w:rPr>
+        <w:t>TeamRole</w:t>
+      </w:r>
+      <w:proofErr w:type="spellEnd"/>
+      <w:r>
+        <w:rPr>
+          <w:highlight w:val="yellow"/>
+          <w:lang w:val="en-US"/>
+        </w:rPr>
+        <w:t xml:space="preserve"> </w:t>
+      </w:r>
+      <w:r>
+        <w:rPr>
+          <w:highlight w:val="yellow"/>
+          <w:lang w:val="en-US"/>
+        </w:rPr>
+        <w:t>(</w:t>
+      </w:r>
+      <w:proofErr w:type="spellStart"/>
+      <w:r>
+        <w:rPr>
+          <w:highlight w:val="yellow"/>
+          <w:lang w:val="en-US"/>
+        </w:rPr>
+        <w:t>int</w:t>
+      </w:r>
+      <w:proofErr w:type="spellEnd"/>
+      <w:r>
+        <w:rPr>
+          <w:highlight w:val="yellow"/>
+          <w:lang w:val="en-US"/>
+        </w:rPr>
+        <w:t xml:space="preserve"> </w:t>
+      </w:r>
+      <w:proofErr w:type="spellStart"/>
+      <w:r>
+        <w:rPr>
+          <w:highlight w:val="yellow"/>
+          <w:lang w:val="en-US"/>
+        </w:rPr>
+        <w:t>userid</w:t>
+      </w:r>
+      <w:proofErr w:type="spellEnd"/>
+      <w:r>
+        <w:rPr>
+          <w:highlight w:val="yellow"/>
+          <w:lang w:val="en-US"/>
+        </w:rPr>
+        <w:t xml:space="preserve">) Layer 02  - &gt; string </w:t>
+      </w:r>
+      <w:proofErr w:type="spellStart"/>
+      <w:r>
+        <w:rPr>
+          <w:highlight w:val="yellow"/>
+          <w:lang w:val="en-US"/>
+        </w:rPr>
+        <w:t>Ge</w:t>
+      </w:r>
+      <w:r>
+        <w:rPr>
+          <w:lang w:val="en-US"/>
+        </w:rPr>
+        <w:t>tTeamRole</w:t>
+      </w:r>
+      <w:proofErr w:type="spellEnd"/>
+      <w:r>
+        <w:rPr>
+          <w:lang w:val="en-US"/>
+        </w:rPr>
+        <w:t>(</w:t>
+      </w:r>
+      <w:proofErr w:type="spellStart"/>
+      <w:r>
+        <w:rPr>
+          <w:lang w:val="en-US"/>
+        </w:rPr>
+        <w:t>int</w:t>
+      </w:r>
+      <w:proofErr w:type="spellEnd"/>
+      <w:r>
+        <w:rPr>
+          <w:lang w:val="en-US"/>
+        </w:rPr>
+        <w:t xml:space="preserve"> </w:t>
+      </w:r>
+      <w:proofErr w:type="spellStart"/>
+      <w:r>
+        <w:rPr>
+          <w:lang w:val="en-US"/>
+        </w:rPr>
+        <w:t>userid</w:t>
+      </w:r>
+      <w:proofErr w:type="spellEnd"/>
+      <w:r>
+        <w:rPr>
+          <w:lang w:val="en-US"/>
+        </w:rPr>
+        <w:t>) Layer 03</w:t>
+      </w:r>
+    </w:p>
+    <w:p>
+      <w:pPr>
+        <w:pStyle w:val="ListParagraph"/>
+        <w:numPr>
+          <w:ilvl w:val="0"/>
+          <w:numId w:val="10"/>
+        </w:numPr>
+        <w:rPr>
+          <w:lang w:val="en-US"/>
+        </w:rPr>
+      </w:pPr>
+      <w:r>
+        <w:rPr>
+          <w:highlight w:val="yellow"/>
+          <w:lang w:val="en-US"/>
+        </w:rPr>
+        <w:lastRenderedPageBreak/>
+        <w:t xml:space="preserve">if </w:t>
+      </w:r>
+      <w:proofErr w:type="spellStart"/>
+      <w:r>
+        <w:rPr>
+          <w:highlight w:val="yellow"/>
+          <w:lang w:val="en-US"/>
+        </w:rPr>
+        <w:t>CheckTeamRole</w:t>
+      </w:r>
+      <w:proofErr w:type="spellEnd"/>
+      <w:r>
+        <w:rPr>
+          <w:highlight w:val="yellow"/>
+          <w:lang w:val="en-US"/>
+        </w:rPr>
+        <w:t>() ==</w:t>
+      </w:r>
+      <w:r>
+        <w:rPr>
+          <w:lang w:val="en-US"/>
+        </w:rPr>
+        <w:t xml:space="preserve"> </w:t>
+      </w:r>
+      <w:proofErr w:type="spellStart"/>
+      <w:r>
+        <w:rPr>
+          <w:lang w:val="en-US"/>
+        </w:rPr>
+        <w:t>Mem</w:t>
+      </w:r>
+      <w:proofErr w:type="spellEnd"/>
+      <w:r>
+        <w:rPr>
+          <w:lang w:val="en-US"/>
+        </w:rPr>
+        <w:t xml:space="preserve"> </w:t>
+      </w:r>
+      <w:proofErr w:type="spellStart"/>
+      <w:r>
+        <w:rPr>
+          <w:lang w:val="en-US"/>
+        </w:rPr>
+        <w:t>CheckTaskAssignment</w:t>
+      </w:r>
+      <w:proofErr w:type="spellEnd"/>
+      <w:r>
+        <w:rPr>
+          <w:lang w:val="en-US"/>
+        </w:rPr>
+        <w:t>(</w:t>
+      </w:r>
+      <w:proofErr w:type="spellStart"/>
+      <w:r>
+        <w:rPr>
+          <w:lang w:val="en-US"/>
+        </w:rPr>
+        <w:t>int</w:t>
+      </w:r>
+      <w:proofErr w:type="spellEnd"/>
+      <w:r>
+        <w:rPr>
+          <w:lang w:val="en-US"/>
+        </w:rPr>
+        <w:t xml:space="preserve"> </w:t>
+      </w:r>
+      <w:proofErr w:type="spellStart"/>
+      <w:r>
+        <w:rPr>
+          <w:lang w:val="en-US"/>
+        </w:rPr>
+        <w:t>userid</w:t>
+      </w:r>
+      <w:proofErr w:type="spellEnd"/>
+      <w:r>
+        <w:rPr>
+          <w:lang w:val="en-US"/>
+        </w:rPr>
+        <w:t xml:space="preserve">)  Layer 01-&gt; string </w:t>
+      </w:r>
+      <w:proofErr w:type="spellStart"/>
+      <w:r>
+        <w:rPr>
+          <w:lang w:val="en-US"/>
+        </w:rPr>
+        <w:t>ChekTaskAssignment</w:t>
+      </w:r>
+      <w:proofErr w:type="spellEnd"/>
+      <w:r>
+        <w:rPr>
+          <w:lang w:val="en-US"/>
+        </w:rPr>
+        <w:t>(</w:t>
+      </w:r>
+      <w:proofErr w:type="spellStart"/>
+      <w:r>
+        <w:rPr>
+          <w:lang w:val="en-US"/>
+        </w:rPr>
+        <w:t>int</w:t>
+      </w:r>
+      <w:proofErr w:type="spellEnd"/>
+      <w:r>
+        <w:rPr>
+          <w:lang w:val="en-US"/>
+        </w:rPr>
+        <w:t xml:space="preserve"> </w:t>
+      </w:r>
+      <w:proofErr w:type="spellStart"/>
+      <w:r>
+        <w:rPr>
+          <w:lang w:val="en-US"/>
+        </w:rPr>
+        <w:t>userid</w:t>
+      </w:r>
+      <w:proofErr w:type="spellEnd"/>
+      <w:r>
+        <w:rPr>
+          <w:lang w:val="en-US"/>
+        </w:rPr>
+        <w:t xml:space="preserve">) Layer 02 -&gt; </w:t>
+      </w:r>
+      <w:proofErr w:type="spellStart"/>
+      <w:r>
+        <w:rPr>
+          <w:lang w:val="en-US"/>
+        </w:rPr>
+        <w:t>boolean</w:t>
+      </w:r>
+      <w:proofErr w:type="spellEnd"/>
+      <w:r>
+        <w:rPr>
+          <w:lang w:val="en-US"/>
+        </w:rPr>
+        <w:t xml:space="preserve"> </w:t>
+      </w:r>
+      <w:proofErr w:type="spellStart"/>
+      <w:r>
+        <w:rPr>
+          <w:lang w:val="en-US"/>
+        </w:rPr>
+        <w:t>GetTaskAssignment</w:t>
+      </w:r>
+      <w:proofErr w:type="spellEnd"/>
+      <w:r>
+        <w:rPr>
+          <w:lang w:val="en-US"/>
+        </w:rPr>
+        <w:t>(</w:t>
+      </w:r>
+      <w:proofErr w:type="spellStart"/>
+      <w:r>
+        <w:rPr>
+          <w:lang w:val="en-US"/>
+        </w:rPr>
+        <w:t>int</w:t>
+      </w:r>
+      <w:proofErr w:type="spellEnd"/>
+      <w:r>
+        <w:rPr>
+          <w:lang w:val="en-US"/>
+        </w:rPr>
+        <w:t xml:space="preserve"> </w:t>
+      </w:r>
+      <w:proofErr w:type="spellStart"/>
+      <w:r>
+        <w:rPr>
+          <w:lang w:val="en-US"/>
+        </w:rPr>
+        <w:t>userid</w:t>
+      </w:r>
+      <w:proofErr w:type="spellEnd"/>
+      <w:r>
+        <w:rPr>
+          <w:lang w:val="en-US"/>
+        </w:rPr>
+        <w:t>) Layer 03</w:t>
+      </w:r>
+    </w:p>
+    <w:p>
+      <w:pPr>
+        <w:pStyle w:val="ListParagraph"/>
+        <w:numPr>
+          <w:ilvl w:val="0"/>
+          <w:numId w:val="10"/>
+        </w:numPr>
+        <w:rPr>
+          <w:lang w:val="en-US"/>
+        </w:rPr>
+      </w:pPr>
+      <w:proofErr w:type="spellStart"/>
+      <w:r>
+        <w:rPr>
+          <w:lang w:val="en-US"/>
+        </w:rPr>
+        <w:t>UpdateTask</w:t>
+      </w:r>
+      <w:proofErr w:type="spellEnd"/>
+      <w:r>
+        <w:rPr>
+          <w:lang w:val="en-US"/>
+        </w:rPr>
+        <w:t>(Task task) Layer 02</w:t>
+      </w:r>
+    </w:p>
+    <w:p>
+      <w:pPr>
+        <w:pStyle w:val="ListParagraph"/>
+        <w:numPr>
+          <w:ilvl w:val="0"/>
+          <w:numId w:val="10"/>
+        </w:numPr>
+        <w:rPr>
+          <w:lang w:val="en-US"/>
+        </w:rPr>
+      </w:pPr>
+      <w:proofErr w:type="spellStart"/>
+      <w:r>
+        <w:rPr>
+          <w:lang w:val="en-US"/>
+        </w:rPr>
+        <w:t>UpdateTask</w:t>
+      </w:r>
+      <w:proofErr w:type="spellEnd"/>
+      <w:r>
+        <w:rPr>
+          <w:lang w:val="en-US"/>
+        </w:rPr>
+        <w:t>(Task task) Layer 03</w:t>
+      </w:r>
+    </w:p>
+    <w:p>
+      <w:pPr>
+        <w:pStyle w:val="ListParagraph"/>
+        <w:numPr>
+          <w:ilvl w:val="0"/>
+          <w:numId w:val="10"/>
+        </w:numPr>
+        <w:rPr>
+          <w:lang w:val="en-US"/>
+        </w:rPr>
+      </w:pPr>
+      <w:proofErr w:type="spellStart"/>
+      <w:r>
+        <w:rPr>
+          <w:lang w:val="en-US"/>
+        </w:rPr>
+        <w:t>LoadTaskComment</w:t>
+      </w:r>
+      <w:proofErr w:type="spellEnd"/>
+      <w:r>
+        <w:rPr>
+          <w:lang w:val="en-US"/>
+        </w:rPr>
+        <w:t>(</w:t>
+      </w:r>
+      <w:proofErr w:type="spellStart"/>
+      <w:r>
+        <w:rPr>
+          <w:lang w:val="en-US"/>
+        </w:rPr>
+        <w:t>int</w:t>
+      </w:r>
+      <w:proofErr w:type="spellEnd"/>
+      <w:r>
+        <w:rPr>
+          <w:lang w:val="en-US"/>
+        </w:rPr>
+        <w:t xml:space="preserve"> </w:t>
+      </w:r>
+      <w:proofErr w:type="spellStart"/>
+      <w:r>
+        <w:rPr>
+          <w:lang w:val="en-US"/>
+        </w:rPr>
+        <w:t>taskid</w:t>
+      </w:r>
+      <w:proofErr w:type="spellEnd"/>
+      <w:r>
+        <w:rPr>
+          <w:lang w:val="en-US"/>
+        </w:rPr>
+        <w:t>) Layer 02</w:t>
+      </w:r>
+    </w:p>
+    <w:p>
+      <w:pPr>
+        <w:pStyle w:val="ListParagraph"/>
+        <w:numPr>
+          <w:ilvl w:val="0"/>
+          <w:numId w:val="10"/>
+        </w:numPr>
+        <w:rPr>
+          <w:lang w:val="en-US"/>
+        </w:rPr>
+      </w:pPr>
+      <w:proofErr w:type="spellStart"/>
+      <w:r>
+        <w:rPr>
+          <w:lang w:val="en-US"/>
+        </w:rPr>
+        <w:t>GetCommentbyTask</w:t>
+      </w:r>
+      <w:proofErr w:type="spellEnd"/>
+      <w:r>
+        <w:rPr>
+          <w:lang w:val="en-US"/>
+        </w:rPr>
+        <w:t>(</w:t>
+      </w:r>
+      <w:proofErr w:type="spellStart"/>
+      <w:r>
+        <w:rPr>
+          <w:lang w:val="en-US"/>
+        </w:rPr>
+        <w:t>int</w:t>
+      </w:r>
+      <w:proofErr w:type="spellEnd"/>
+      <w:r>
+        <w:rPr>
+          <w:lang w:val="en-US"/>
+        </w:rPr>
+        <w:t xml:space="preserve"> </w:t>
+      </w:r>
+      <w:proofErr w:type="spellStart"/>
+      <w:r>
+        <w:rPr>
+          <w:lang w:val="en-US"/>
+        </w:rPr>
+        <w:t>taskid</w:t>
+      </w:r>
+      <w:proofErr w:type="spellEnd"/>
+      <w:r>
+        <w:rPr>
+          <w:lang w:val="en-US"/>
+        </w:rPr>
+        <w:t>) Layer 03</w:t>
+      </w:r>
+    </w:p>
+    <w:p>
+      <w:pPr>
+        <w:pStyle w:val="ListParagraph"/>
+        <w:numPr>
+          <w:ilvl w:val="0"/>
+          <w:numId w:val="11"/>
+        </w:numPr>
+        <w:rPr>
+          <w:b/>
+          <w:lang w:val="en-US"/>
+        </w:rPr>
+      </w:pPr>
+      <w:proofErr w:type="spellStart"/>
+      <w:r>
+        <w:rPr>
+          <w:lang w:val="en-US"/>
+        </w:rPr>
+        <w:t>OnClickAssignTask</w:t>
+      </w:r>
+      <w:proofErr w:type="spellEnd"/>
+      <w:r>
+        <w:rPr>
+          <w:lang w:val="en-US"/>
+        </w:rPr>
+        <w:t>(View v) Layer 01</w:t>
+      </w:r>
+    </w:p>
+    <w:p>
+      <w:pPr>
+        <w:pStyle w:val="ListParagraph"/>
+        <w:numPr>
+          <w:ilvl w:val="0"/>
           <w:numId w:val="1"/>
         </w:numPr>
         <w:rPr>
@@ -2580,55 +4566,68 @@
           <w:lang w:val="en-US"/>
         </w:rPr>
       </w:pPr>
-      <w:r>
-        <w:rPr>
-          <w:b/>
-          <w:lang w:val="en-US"/>
-        </w:rPr>
-        <w:t>User Profile Screen</w:t>
-      </w:r>
-    </w:p>
-    <w:p>
-      <w:pPr>
-        <w:pStyle w:val="ListParagraph"/>
-        <w:numPr>
-          <w:ilvl w:val="0"/>
-          <w:numId w:val="1"/>
-        </w:numPr>
-        <w:rPr>
-          <w:b/>
-          <w:lang w:val="en-US"/>
-        </w:rPr>
-      </w:pPr>
-      <w:r>
-        <w:rPr>
-          <w:b/>
-          <w:lang w:val="en-US"/>
-        </w:rPr>
-        <w:t>Send Message Screen</w:t>
-      </w:r>
-    </w:p>
-    <w:p>
-      <w:pPr>
-        <w:pStyle w:val="ListParagraph"/>
-        <w:numPr>
-          <w:ilvl w:val="0"/>
-          <w:numId w:val="1"/>
-        </w:numPr>
-        <w:rPr>
-          <w:b/>
-          <w:lang w:val="en-US"/>
-        </w:rPr>
-      </w:pPr>
-      <w:r>
-        <w:rPr>
-          <w:b/>
-          <w:lang w:val="en-US"/>
-        </w:rPr>
-        <w:t>c</w:t>
-      </w:r>
       <w:bookmarkStart w:id="0" w:name="_GoBack"/>
       <w:bookmarkEnd w:id="0"/>
+    </w:p>
+    <w:p>
+      <w:pPr>
+        <w:pStyle w:val="ListParagraph"/>
+        <w:numPr>
+          <w:ilvl w:val="0"/>
+          <w:numId w:val="1"/>
+        </w:numPr>
+        <w:rPr>
+          <w:b/>
+          <w:lang w:val="en-US"/>
+        </w:rPr>
+      </w:pPr>
+      <w:r>
+        <w:rPr>
+          <w:b/>
+          <w:lang w:val="en-US"/>
+        </w:rPr>
+        <w:t>User Profile Screen</w:t>
+      </w:r>
+    </w:p>
+    <w:p>
+      <w:pPr>
+        <w:pStyle w:val="ListParagraph"/>
+        <w:numPr>
+          <w:ilvl w:val="0"/>
+          <w:numId w:val="1"/>
+        </w:numPr>
+        <w:rPr>
+          <w:b/>
+          <w:lang w:val="en-US"/>
+        </w:rPr>
+      </w:pPr>
+      <w:r>
+        <w:rPr>
+          <w:b/>
+          <w:lang w:val="en-US"/>
+        </w:rPr>
+        <w:t>Send Message Screen</w:t>
+      </w:r>
+    </w:p>
+    <w:p>
+      <w:pPr>
+        <w:pStyle w:val="ListParagraph"/>
+        <w:numPr>
+          <w:ilvl w:val="0"/>
+          <w:numId w:val="1"/>
+        </w:numPr>
+        <w:rPr>
+          <w:b/>
+          <w:lang w:val="en-US"/>
+        </w:rPr>
+      </w:pPr>
+      <w:r>
+        <w:rPr>
+          <w:b/>
+          <w:lang w:val="en-US"/>
+        </w:rPr>
+        <w:t>c</w:t>
+      </w:r>
     </w:p>
     <w:sectPr>
       <w:pgSz w:w="11906" w:h="16838"/>
@@ -2643,6 +4642,321 @@
 <file path=word/numbering.xml><?xml version="1.0" encoding="utf-8"?>
 <w:numbering xmlns:wpc="http://schemas.microsoft.com/office/word/2010/wordprocessingCanvas" xmlns:mc="http://schemas.openxmlformats.org/markup-compatibility/2006" xmlns:o="urn:schemas-microsoft-com:office:office" xmlns:r="http://schemas.openxmlformats.org/officeDocument/2006/relationships" xmlns:m="http://schemas.openxmlformats.org/officeDocument/2006/math" xmlns:v="urn:schemas-microsoft-com:vml" xmlns:wp14="http://schemas.microsoft.com/office/word/2010/wordprocessingDrawing" xmlns:wp="http://schemas.openxmlformats.org/drawingml/2006/wordprocessingDrawing" xmlns:w10="urn:schemas-microsoft-com:office:word" xmlns:w="http://schemas.openxmlformats.org/wordprocessingml/2006/main" xmlns:w14="http://schemas.microsoft.com/office/word/2010/wordml" xmlns:w15="http://schemas.microsoft.com/office/word/2012/wordml" xmlns:wpg="http://schemas.microsoft.com/office/word/2010/wordprocessingGroup" xmlns:wpi="http://schemas.microsoft.com/office/word/2010/wordprocessingInk" xmlns:wne="http://schemas.microsoft.com/office/word/2006/wordml" xmlns:wps="http://schemas.microsoft.com/office/word/2010/wordprocessingShape" mc:Ignorable="w14 w15 wp14">
   <w:abstractNum w:abstractNumId="0">
+    <w:nsid w:val="0ACD0A56"/>
+    <w:multiLevelType w:val="hybridMultilevel"/>
+    <w:tmpl w:val="8C983374"/>
+    <w:lvl w:ilvl="0" w:tplc="08090001">
+      <w:start w:val="1"/>
+      <w:numFmt w:val="bullet"/>
+      <w:lvlText w:val=""/>
+      <w:lvlJc w:val="left"/>
+      <w:pPr>
+        <w:ind w:left="1440" w:hanging="360"/>
+      </w:pPr>
+      <w:rPr>
+        <w:rFonts w:ascii="Symbol" w:hAnsi="Symbol" w:hint="default"/>
+      </w:rPr>
+    </w:lvl>
+    <w:lvl w:ilvl="1" w:tplc="08090003" w:tentative="1">
+      <w:start w:val="1"/>
+      <w:numFmt w:val="bullet"/>
+      <w:lvlText w:val="o"/>
+      <w:lvlJc w:val="left"/>
+      <w:pPr>
+        <w:ind w:left="2160" w:hanging="360"/>
+      </w:pPr>
+      <w:rPr>
+        <w:rFonts w:ascii="Courier New" w:hAnsi="Courier New" w:cs="Courier New" w:hint="default"/>
+      </w:rPr>
+    </w:lvl>
+    <w:lvl w:ilvl="2" w:tplc="08090005" w:tentative="1">
+      <w:start w:val="1"/>
+      <w:numFmt w:val="bullet"/>
+      <w:lvlText w:val=""/>
+      <w:lvlJc w:val="left"/>
+      <w:pPr>
+        <w:ind w:left="2880" w:hanging="360"/>
+      </w:pPr>
+      <w:rPr>
+        <w:rFonts w:ascii="Wingdings" w:hAnsi="Wingdings" w:hint="default"/>
+      </w:rPr>
+    </w:lvl>
+    <w:lvl w:ilvl="3" w:tplc="08090001" w:tentative="1">
+      <w:start w:val="1"/>
+      <w:numFmt w:val="bullet"/>
+      <w:lvlText w:val=""/>
+      <w:lvlJc w:val="left"/>
+      <w:pPr>
+        <w:ind w:left="3600" w:hanging="360"/>
+      </w:pPr>
+      <w:rPr>
+        <w:rFonts w:ascii="Symbol" w:hAnsi="Symbol" w:hint="default"/>
+      </w:rPr>
+    </w:lvl>
+    <w:lvl w:ilvl="4" w:tplc="08090003" w:tentative="1">
+      <w:start w:val="1"/>
+      <w:numFmt w:val="bullet"/>
+      <w:lvlText w:val="o"/>
+      <w:lvlJc w:val="left"/>
+      <w:pPr>
+        <w:ind w:left="4320" w:hanging="360"/>
+      </w:pPr>
+      <w:rPr>
+        <w:rFonts w:ascii="Courier New" w:hAnsi="Courier New" w:cs="Courier New" w:hint="default"/>
+      </w:rPr>
+    </w:lvl>
+    <w:lvl w:ilvl="5" w:tplc="08090005" w:tentative="1">
+      <w:start w:val="1"/>
+      <w:numFmt w:val="bullet"/>
+      <w:lvlText w:val=""/>
+      <w:lvlJc w:val="left"/>
+      <w:pPr>
+        <w:ind w:left="5040" w:hanging="360"/>
+      </w:pPr>
+      <w:rPr>
+        <w:rFonts w:ascii="Wingdings" w:hAnsi="Wingdings" w:hint="default"/>
+      </w:rPr>
+    </w:lvl>
+    <w:lvl w:ilvl="6" w:tplc="08090001" w:tentative="1">
+      <w:start w:val="1"/>
+      <w:numFmt w:val="bullet"/>
+      <w:lvlText w:val=""/>
+      <w:lvlJc w:val="left"/>
+      <w:pPr>
+        <w:ind w:left="5760" w:hanging="360"/>
+      </w:pPr>
+      <w:rPr>
+        <w:rFonts w:ascii="Symbol" w:hAnsi="Symbol" w:hint="default"/>
+      </w:rPr>
+    </w:lvl>
+    <w:lvl w:ilvl="7" w:tplc="08090003" w:tentative="1">
+      <w:start w:val="1"/>
+      <w:numFmt w:val="bullet"/>
+      <w:lvlText w:val="o"/>
+      <w:lvlJc w:val="left"/>
+      <w:pPr>
+        <w:ind w:left="6480" w:hanging="360"/>
+      </w:pPr>
+      <w:rPr>
+        <w:rFonts w:ascii="Courier New" w:hAnsi="Courier New" w:cs="Courier New" w:hint="default"/>
+      </w:rPr>
+    </w:lvl>
+    <w:lvl w:ilvl="8" w:tplc="08090005" w:tentative="1">
+      <w:start w:val="1"/>
+      <w:numFmt w:val="bullet"/>
+      <w:lvlText w:val=""/>
+      <w:lvlJc w:val="left"/>
+      <w:pPr>
+        <w:ind w:left="7200" w:hanging="360"/>
+      </w:pPr>
+      <w:rPr>
+        <w:rFonts w:ascii="Wingdings" w:hAnsi="Wingdings" w:hint="default"/>
+      </w:rPr>
+    </w:lvl>
+  </w:abstractNum>
+  <w:abstractNum w:abstractNumId="1">
+    <w:nsid w:val="0CE02AFA"/>
+    <w:multiLevelType w:val="hybridMultilevel"/>
+    <w:tmpl w:val="0BA4EA32"/>
+    <w:lvl w:ilvl="0" w:tplc="08090001">
+      <w:start w:val="1"/>
+      <w:numFmt w:val="bullet"/>
+      <w:lvlText w:val=""/>
+      <w:lvlJc w:val="left"/>
+      <w:pPr>
+        <w:ind w:left="1440" w:hanging="360"/>
+      </w:pPr>
+      <w:rPr>
+        <w:rFonts w:ascii="Symbol" w:hAnsi="Symbol" w:hint="default"/>
+      </w:rPr>
+    </w:lvl>
+    <w:lvl w:ilvl="1" w:tplc="08090003" w:tentative="1">
+      <w:start w:val="1"/>
+      <w:numFmt w:val="bullet"/>
+      <w:lvlText w:val="o"/>
+      <w:lvlJc w:val="left"/>
+      <w:pPr>
+        <w:ind w:left="2160" w:hanging="360"/>
+      </w:pPr>
+      <w:rPr>
+        <w:rFonts w:ascii="Courier New" w:hAnsi="Courier New" w:cs="Courier New" w:hint="default"/>
+      </w:rPr>
+    </w:lvl>
+    <w:lvl w:ilvl="2" w:tplc="08090005" w:tentative="1">
+      <w:start w:val="1"/>
+      <w:numFmt w:val="bullet"/>
+      <w:lvlText w:val=""/>
+      <w:lvlJc w:val="left"/>
+      <w:pPr>
+        <w:ind w:left="2880" w:hanging="360"/>
+      </w:pPr>
+      <w:rPr>
+        <w:rFonts w:ascii="Wingdings" w:hAnsi="Wingdings" w:hint="default"/>
+      </w:rPr>
+    </w:lvl>
+    <w:lvl w:ilvl="3" w:tplc="08090001" w:tentative="1">
+      <w:start w:val="1"/>
+      <w:numFmt w:val="bullet"/>
+      <w:lvlText w:val=""/>
+      <w:lvlJc w:val="left"/>
+      <w:pPr>
+        <w:ind w:left="3600" w:hanging="360"/>
+      </w:pPr>
+      <w:rPr>
+        <w:rFonts w:ascii="Symbol" w:hAnsi="Symbol" w:hint="default"/>
+      </w:rPr>
+    </w:lvl>
+    <w:lvl w:ilvl="4" w:tplc="08090003" w:tentative="1">
+      <w:start w:val="1"/>
+      <w:numFmt w:val="bullet"/>
+      <w:lvlText w:val="o"/>
+      <w:lvlJc w:val="left"/>
+      <w:pPr>
+        <w:ind w:left="4320" w:hanging="360"/>
+      </w:pPr>
+      <w:rPr>
+        <w:rFonts w:ascii="Courier New" w:hAnsi="Courier New" w:cs="Courier New" w:hint="default"/>
+      </w:rPr>
+    </w:lvl>
+    <w:lvl w:ilvl="5" w:tplc="08090005" w:tentative="1">
+      <w:start w:val="1"/>
+      <w:numFmt w:val="bullet"/>
+      <w:lvlText w:val=""/>
+      <w:lvlJc w:val="left"/>
+      <w:pPr>
+        <w:ind w:left="5040" w:hanging="360"/>
+      </w:pPr>
+      <w:rPr>
+        <w:rFonts w:ascii="Wingdings" w:hAnsi="Wingdings" w:hint="default"/>
+      </w:rPr>
+    </w:lvl>
+    <w:lvl w:ilvl="6" w:tplc="08090001" w:tentative="1">
+      <w:start w:val="1"/>
+      <w:numFmt w:val="bullet"/>
+      <w:lvlText w:val=""/>
+      <w:lvlJc w:val="left"/>
+      <w:pPr>
+        <w:ind w:left="5760" w:hanging="360"/>
+      </w:pPr>
+      <w:rPr>
+        <w:rFonts w:ascii="Symbol" w:hAnsi="Symbol" w:hint="default"/>
+      </w:rPr>
+    </w:lvl>
+    <w:lvl w:ilvl="7" w:tplc="08090003" w:tentative="1">
+      <w:start w:val="1"/>
+      <w:numFmt w:val="bullet"/>
+      <w:lvlText w:val="o"/>
+      <w:lvlJc w:val="left"/>
+      <w:pPr>
+        <w:ind w:left="6480" w:hanging="360"/>
+      </w:pPr>
+      <w:rPr>
+        <w:rFonts w:ascii="Courier New" w:hAnsi="Courier New" w:cs="Courier New" w:hint="default"/>
+      </w:rPr>
+    </w:lvl>
+    <w:lvl w:ilvl="8" w:tplc="08090005" w:tentative="1">
+      <w:start w:val="1"/>
+      <w:numFmt w:val="bullet"/>
+      <w:lvlText w:val=""/>
+      <w:lvlJc w:val="left"/>
+      <w:pPr>
+        <w:ind w:left="7200" w:hanging="360"/>
+      </w:pPr>
+      <w:rPr>
+        <w:rFonts w:ascii="Wingdings" w:hAnsi="Wingdings" w:hint="default"/>
+      </w:rPr>
+    </w:lvl>
+  </w:abstractNum>
+  <w:abstractNum w:abstractNumId="2">
+    <w:nsid w:val="123124F8"/>
+    <w:multiLevelType w:val="hybridMultilevel"/>
+    <w:tmpl w:val="D2B615BE"/>
+    <w:lvl w:ilvl="0" w:tplc="08090001">
+      <w:start w:val="1"/>
+      <w:numFmt w:val="bullet"/>
+      <w:lvlText w:val=""/>
+      <w:lvlJc w:val="left"/>
+      <w:pPr>
+        <w:ind w:left="1440" w:hanging="360"/>
+      </w:pPr>
+      <w:rPr>
+        <w:rFonts w:ascii="Symbol" w:hAnsi="Symbol" w:hint="default"/>
+      </w:rPr>
+    </w:lvl>
+    <w:lvl w:ilvl="1" w:tplc="042A0019" w:tentative="1">
+      <w:start w:val="1"/>
+      <w:numFmt w:val="lowerLetter"/>
+      <w:lvlText w:val="%2."/>
+      <w:lvlJc w:val="left"/>
+      <w:pPr>
+        <w:ind w:left="2160" w:hanging="360"/>
+      </w:pPr>
+    </w:lvl>
+    <w:lvl w:ilvl="2" w:tplc="042A001B" w:tentative="1">
+      <w:start w:val="1"/>
+      <w:numFmt w:val="lowerRoman"/>
+      <w:lvlText w:val="%3."/>
+      <w:lvlJc w:val="right"/>
+      <w:pPr>
+        <w:ind w:left="2880" w:hanging="180"/>
+      </w:pPr>
+    </w:lvl>
+    <w:lvl w:ilvl="3" w:tplc="042A000F" w:tentative="1">
+      <w:start w:val="1"/>
+      <w:numFmt w:val="decimal"/>
+      <w:lvlText w:val="%4."/>
+      <w:lvlJc w:val="left"/>
+      <w:pPr>
+        <w:ind w:left="3600" w:hanging="360"/>
+      </w:pPr>
+    </w:lvl>
+    <w:lvl w:ilvl="4" w:tplc="042A0019" w:tentative="1">
+      <w:start w:val="1"/>
+      <w:numFmt w:val="lowerLetter"/>
+      <w:lvlText w:val="%5."/>
+      <w:lvlJc w:val="left"/>
+      <w:pPr>
+        <w:ind w:left="4320" w:hanging="360"/>
+      </w:pPr>
+    </w:lvl>
+    <w:lvl w:ilvl="5" w:tplc="042A001B" w:tentative="1">
+      <w:start w:val="1"/>
+      <w:numFmt w:val="lowerRoman"/>
+      <w:lvlText w:val="%6."/>
+      <w:lvlJc w:val="right"/>
+      <w:pPr>
+        <w:ind w:left="5040" w:hanging="180"/>
+      </w:pPr>
+    </w:lvl>
+    <w:lvl w:ilvl="6" w:tplc="042A000F" w:tentative="1">
+      <w:start w:val="1"/>
+      <w:numFmt w:val="decimal"/>
+      <w:lvlText w:val="%7."/>
+      <w:lvlJc w:val="left"/>
+      <w:pPr>
+        <w:ind w:left="5760" w:hanging="360"/>
+      </w:pPr>
+    </w:lvl>
+    <w:lvl w:ilvl="7" w:tplc="042A0019" w:tentative="1">
+      <w:start w:val="1"/>
+      <w:numFmt w:val="lowerLetter"/>
+      <w:lvlText w:val="%8."/>
+      <w:lvlJc w:val="left"/>
+      <w:pPr>
+        <w:ind w:left="6480" w:hanging="360"/>
+      </w:pPr>
+    </w:lvl>
+    <w:lvl w:ilvl="8" w:tplc="042A001B" w:tentative="1">
+      <w:start w:val="1"/>
+      <w:numFmt w:val="lowerRoman"/>
+      <w:lvlText w:val="%9."/>
+      <w:lvlJc w:val="right"/>
+      <w:pPr>
+        <w:ind w:left="7200" w:hanging="180"/>
+      </w:pPr>
+    </w:lvl>
+  </w:abstractNum>
+  <w:abstractNum w:abstractNumId="3">
     <w:nsid w:val="1EBC4B94"/>
     <w:multiLevelType w:val="hybridMultilevel"/>
     <w:tmpl w:val="F13C355A"/>
@@ -2755,7 +5069,120 @@
       </w:rPr>
     </w:lvl>
   </w:abstractNum>
-  <w:abstractNum w:abstractNumId="1">
+  <w:abstractNum w:abstractNumId="4">
+    <w:nsid w:val="43456415"/>
+    <w:multiLevelType w:val="hybridMultilevel"/>
+    <w:tmpl w:val="67D60BF6"/>
+    <w:lvl w:ilvl="0" w:tplc="08090001">
+      <w:start w:val="1"/>
+      <w:numFmt w:val="bullet"/>
+      <w:lvlText w:val=""/>
+      <w:lvlJc w:val="left"/>
+      <w:pPr>
+        <w:ind w:left="1440" w:hanging="360"/>
+      </w:pPr>
+      <w:rPr>
+        <w:rFonts w:ascii="Symbol" w:hAnsi="Symbol" w:hint="default"/>
+      </w:rPr>
+    </w:lvl>
+    <w:lvl w:ilvl="1" w:tplc="08090003" w:tentative="1">
+      <w:start w:val="1"/>
+      <w:numFmt w:val="bullet"/>
+      <w:lvlText w:val="o"/>
+      <w:lvlJc w:val="left"/>
+      <w:pPr>
+        <w:ind w:left="2160" w:hanging="360"/>
+      </w:pPr>
+      <w:rPr>
+        <w:rFonts w:ascii="Courier New" w:hAnsi="Courier New" w:cs="Courier New" w:hint="default"/>
+      </w:rPr>
+    </w:lvl>
+    <w:lvl w:ilvl="2" w:tplc="08090005" w:tentative="1">
+      <w:start w:val="1"/>
+      <w:numFmt w:val="bullet"/>
+      <w:lvlText w:val=""/>
+      <w:lvlJc w:val="left"/>
+      <w:pPr>
+        <w:ind w:left="2880" w:hanging="360"/>
+      </w:pPr>
+      <w:rPr>
+        <w:rFonts w:ascii="Wingdings" w:hAnsi="Wingdings" w:hint="default"/>
+      </w:rPr>
+    </w:lvl>
+    <w:lvl w:ilvl="3" w:tplc="08090001" w:tentative="1">
+      <w:start w:val="1"/>
+      <w:numFmt w:val="bullet"/>
+      <w:lvlText w:val=""/>
+      <w:lvlJc w:val="left"/>
+      <w:pPr>
+        <w:ind w:left="3600" w:hanging="360"/>
+      </w:pPr>
+      <w:rPr>
+        <w:rFonts w:ascii="Symbol" w:hAnsi="Symbol" w:hint="default"/>
+      </w:rPr>
+    </w:lvl>
+    <w:lvl w:ilvl="4" w:tplc="08090003" w:tentative="1">
+      <w:start w:val="1"/>
+      <w:numFmt w:val="bullet"/>
+      <w:lvlText w:val="o"/>
+      <w:lvlJc w:val="left"/>
+      <w:pPr>
+        <w:ind w:left="4320" w:hanging="360"/>
+      </w:pPr>
+      <w:rPr>
+        <w:rFonts w:ascii="Courier New" w:hAnsi="Courier New" w:cs="Courier New" w:hint="default"/>
+      </w:rPr>
+    </w:lvl>
+    <w:lvl w:ilvl="5" w:tplc="08090005" w:tentative="1">
+      <w:start w:val="1"/>
+      <w:numFmt w:val="bullet"/>
+      <w:lvlText w:val=""/>
+      <w:lvlJc w:val="left"/>
+      <w:pPr>
+        <w:ind w:left="5040" w:hanging="360"/>
+      </w:pPr>
+      <w:rPr>
+        <w:rFonts w:ascii="Wingdings" w:hAnsi="Wingdings" w:hint="default"/>
+      </w:rPr>
+    </w:lvl>
+    <w:lvl w:ilvl="6" w:tplc="08090001" w:tentative="1">
+      <w:start w:val="1"/>
+      <w:numFmt w:val="bullet"/>
+      <w:lvlText w:val=""/>
+      <w:lvlJc w:val="left"/>
+      <w:pPr>
+        <w:ind w:left="5760" w:hanging="360"/>
+      </w:pPr>
+      <w:rPr>
+        <w:rFonts w:ascii="Symbol" w:hAnsi="Symbol" w:hint="default"/>
+      </w:rPr>
+    </w:lvl>
+    <w:lvl w:ilvl="7" w:tplc="08090003" w:tentative="1">
+      <w:start w:val="1"/>
+      <w:numFmt w:val="bullet"/>
+      <w:lvlText w:val="o"/>
+      <w:lvlJc w:val="left"/>
+      <w:pPr>
+        <w:ind w:left="6480" w:hanging="360"/>
+      </w:pPr>
+      <w:rPr>
+        <w:rFonts w:ascii="Courier New" w:hAnsi="Courier New" w:cs="Courier New" w:hint="default"/>
+      </w:rPr>
+    </w:lvl>
+    <w:lvl w:ilvl="8" w:tplc="08090005" w:tentative="1">
+      <w:start w:val="1"/>
+      <w:numFmt w:val="bullet"/>
+      <w:lvlText w:val=""/>
+      <w:lvlJc w:val="left"/>
+      <w:pPr>
+        <w:ind w:left="7200" w:hanging="360"/>
+      </w:pPr>
+      <w:rPr>
+        <w:rFonts w:ascii="Wingdings" w:hAnsi="Wingdings" w:hint="default"/>
+      </w:rPr>
+    </w:lvl>
+  </w:abstractNum>
+  <w:abstractNum w:abstractNumId="5">
     <w:nsid w:val="59BE27B8"/>
     <w:multiLevelType w:val="hybridMultilevel"/>
     <w:tmpl w:val="E71016F2"/>
@@ -2868,7 +5295,209 @@
       </w:rPr>
     </w:lvl>
   </w:abstractNum>
-  <w:abstractNum w:abstractNumId="2">
+  <w:abstractNum w:abstractNumId="6">
+    <w:nsid w:val="5AEC602C"/>
+    <w:multiLevelType w:val="hybridMultilevel"/>
+    <w:tmpl w:val="9E628394"/>
+    <w:lvl w:ilvl="0" w:tplc="08090001">
+      <w:start w:val="1"/>
+      <w:numFmt w:val="bullet"/>
+      <w:lvlText w:val=""/>
+      <w:lvlJc w:val="left"/>
+      <w:pPr>
+        <w:ind w:left="1440" w:hanging="360"/>
+      </w:pPr>
+      <w:rPr>
+        <w:rFonts w:ascii="Symbol" w:hAnsi="Symbol" w:hint="default"/>
+      </w:rPr>
+    </w:lvl>
+    <w:lvl w:ilvl="1" w:tplc="08090003" w:tentative="1">
+      <w:start w:val="1"/>
+      <w:numFmt w:val="bullet"/>
+      <w:lvlText w:val="o"/>
+      <w:lvlJc w:val="left"/>
+      <w:pPr>
+        <w:ind w:left="2160" w:hanging="360"/>
+      </w:pPr>
+      <w:rPr>
+        <w:rFonts w:ascii="Courier New" w:hAnsi="Courier New" w:cs="Courier New" w:hint="default"/>
+      </w:rPr>
+    </w:lvl>
+    <w:lvl w:ilvl="2" w:tplc="08090005" w:tentative="1">
+      <w:start w:val="1"/>
+      <w:numFmt w:val="bullet"/>
+      <w:lvlText w:val=""/>
+      <w:lvlJc w:val="left"/>
+      <w:pPr>
+        <w:ind w:left="2880" w:hanging="360"/>
+      </w:pPr>
+      <w:rPr>
+        <w:rFonts w:ascii="Wingdings" w:hAnsi="Wingdings" w:hint="default"/>
+      </w:rPr>
+    </w:lvl>
+    <w:lvl w:ilvl="3" w:tplc="08090001" w:tentative="1">
+      <w:start w:val="1"/>
+      <w:numFmt w:val="bullet"/>
+      <w:lvlText w:val=""/>
+      <w:lvlJc w:val="left"/>
+      <w:pPr>
+        <w:ind w:left="3600" w:hanging="360"/>
+      </w:pPr>
+      <w:rPr>
+        <w:rFonts w:ascii="Symbol" w:hAnsi="Symbol" w:hint="default"/>
+      </w:rPr>
+    </w:lvl>
+    <w:lvl w:ilvl="4" w:tplc="08090003" w:tentative="1">
+      <w:start w:val="1"/>
+      <w:numFmt w:val="bullet"/>
+      <w:lvlText w:val="o"/>
+      <w:lvlJc w:val="left"/>
+      <w:pPr>
+        <w:ind w:left="4320" w:hanging="360"/>
+      </w:pPr>
+      <w:rPr>
+        <w:rFonts w:ascii="Courier New" w:hAnsi="Courier New" w:cs="Courier New" w:hint="default"/>
+      </w:rPr>
+    </w:lvl>
+    <w:lvl w:ilvl="5" w:tplc="08090005" w:tentative="1">
+      <w:start w:val="1"/>
+      <w:numFmt w:val="bullet"/>
+      <w:lvlText w:val=""/>
+      <w:lvlJc w:val="left"/>
+      <w:pPr>
+        <w:ind w:left="5040" w:hanging="360"/>
+      </w:pPr>
+      <w:rPr>
+        <w:rFonts w:ascii="Wingdings" w:hAnsi="Wingdings" w:hint="default"/>
+      </w:rPr>
+    </w:lvl>
+    <w:lvl w:ilvl="6" w:tplc="08090001" w:tentative="1">
+      <w:start w:val="1"/>
+      <w:numFmt w:val="bullet"/>
+      <w:lvlText w:val=""/>
+      <w:lvlJc w:val="left"/>
+      <w:pPr>
+        <w:ind w:left="5760" w:hanging="360"/>
+      </w:pPr>
+      <w:rPr>
+        <w:rFonts w:ascii="Symbol" w:hAnsi="Symbol" w:hint="default"/>
+      </w:rPr>
+    </w:lvl>
+    <w:lvl w:ilvl="7" w:tplc="08090003" w:tentative="1">
+      <w:start w:val="1"/>
+      <w:numFmt w:val="bullet"/>
+      <w:lvlText w:val="o"/>
+      <w:lvlJc w:val="left"/>
+      <w:pPr>
+        <w:ind w:left="6480" w:hanging="360"/>
+      </w:pPr>
+      <w:rPr>
+        <w:rFonts w:ascii="Courier New" w:hAnsi="Courier New" w:cs="Courier New" w:hint="default"/>
+      </w:rPr>
+    </w:lvl>
+    <w:lvl w:ilvl="8" w:tplc="08090005" w:tentative="1">
+      <w:start w:val="1"/>
+      <w:numFmt w:val="bullet"/>
+      <w:lvlText w:val=""/>
+      <w:lvlJc w:val="left"/>
+      <w:pPr>
+        <w:ind w:left="7200" w:hanging="360"/>
+      </w:pPr>
+      <w:rPr>
+        <w:rFonts w:ascii="Wingdings" w:hAnsi="Wingdings" w:hint="default"/>
+      </w:rPr>
+    </w:lvl>
+  </w:abstractNum>
+  <w:abstractNum w:abstractNumId="7">
+    <w:nsid w:val="5BBE582F"/>
+    <w:multiLevelType w:val="hybridMultilevel"/>
+    <w:tmpl w:val="9D786DFA"/>
+    <w:lvl w:ilvl="0" w:tplc="08090001">
+      <w:start w:val="1"/>
+      <w:numFmt w:val="bullet"/>
+      <w:lvlText w:val=""/>
+      <w:lvlJc w:val="left"/>
+      <w:pPr>
+        <w:ind w:left="1440" w:hanging="360"/>
+      </w:pPr>
+      <w:rPr>
+        <w:rFonts w:ascii="Symbol" w:hAnsi="Symbol" w:hint="default"/>
+      </w:rPr>
+    </w:lvl>
+    <w:lvl w:ilvl="1" w:tplc="042A0019" w:tentative="1">
+      <w:start w:val="1"/>
+      <w:numFmt w:val="lowerLetter"/>
+      <w:lvlText w:val="%2."/>
+      <w:lvlJc w:val="left"/>
+      <w:pPr>
+        <w:ind w:left="2160" w:hanging="360"/>
+      </w:pPr>
+    </w:lvl>
+    <w:lvl w:ilvl="2" w:tplc="042A001B" w:tentative="1">
+      <w:start w:val="1"/>
+      <w:numFmt w:val="lowerRoman"/>
+      <w:lvlText w:val="%3."/>
+      <w:lvlJc w:val="right"/>
+      <w:pPr>
+        <w:ind w:left="2880" w:hanging="180"/>
+      </w:pPr>
+    </w:lvl>
+    <w:lvl w:ilvl="3" w:tplc="042A000F" w:tentative="1">
+      <w:start w:val="1"/>
+      <w:numFmt w:val="decimal"/>
+      <w:lvlText w:val="%4."/>
+      <w:lvlJc w:val="left"/>
+      <w:pPr>
+        <w:ind w:left="3600" w:hanging="360"/>
+      </w:pPr>
+    </w:lvl>
+    <w:lvl w:ilvl="4" w:tplc="042A0019" w:tentative="1">
+      <w:start w:val="1"/>
+      <w:numFmt w:val="lowerLetter"/>
+      <w:lvlText w:val="%5."/>
+      <w:lvlJc w:val="left"/>
+      <w:pPr>
+        <w:ind w:left="4320" w:hanging="360"/>
+      </w:pPr>
+    </w:lvl>
+    <w:lvl w:ilvl="5" w:tplc="042A001B" w:tentative="1">
+      <w:start w:val="1"/>
+      <w:numFmt w:val="lowerRoman"/>
+      <w:lvlText w:val="%6."/>
+      <w:lvlJc w:val="right"/>
+      <w:pPr>
+        <w:ind w:left="5040" w:hanging="180"/>
+      </w:pPr>
+    </w:lvl>
+    <w:lvl w:ilvl="6" w:tplc="042A000F" w:tentative="1">
+      <w:start w:val="1"/>
+      <w:numFmt w:val="decimal"/>
+      <w:lvlText w:val="%7."/>
+      <w:lvlJc w:val="left"/>
+      <w:pPr>
+        <w:ind w:left="5760" w:hanging="360"/>
+      </w:pPr>
+    </w:lvl>
+    <w:lvl w:ilvl="7" w:tplc="042A0019" w:tentative="1">
+      <w:start w:val="1"/>
+      <w:numFmt w:val="lowerLetter"/>
+      <w:lvlText w:val="%8."/>
+      <w:lvlJc w:val="left"/>
+      <w:pPr>
+        <w:ind w:left="6480" w:hanging="360"/>
+      </w:pPr>
+    </w:lvl>
+    <w:lvl w:ilvl="8" w:tplc="042A001B" w:tentative="1">
+      <w:start w:val="1"/>
+      <w:numFmt w:val="lowerRoman"/>
+      <w:lvlText w:val="%9."/>
+      <w:lvlJc w:val="right"/>
+      <w:pPr>
+        <w:ind w:left="7200" w:hanging="180"/>
+      </w:pPr>
+    </w:lvl>
+  </w:abstractNum>
+  <w:abstractNum w:abstractNumId="8">
     <w:nsid w:val="5DB07E74"/>
     <w:multiLevelType w:val="hybridMultilevel"/>
     <w:tmpl w:val="E2963932"/>
@@ -2981,7 +5610,7 @@
       </w:rPr>
     </w:lvl>
   </w:abstractNum>
-  <w:abstractNum w:abstractNumId="3">
+  <w:abstractNum w:abstractNumId="9">
     <w:nsid w:val="5F603F38"/>
     <w:multiLevelType w:val="hybridMultilevel"/>
     <w:tmpl w:val="1F44B3CA"/>
@@ -3067,17 +5696,151 @@
       </w:pPr>
     </w:lvl>
   </w:abstractNum>
+  <w:abstractNum w:abstractNumId="10">
+    <w:nsid w:val="78150039"/>
+    <w:multiLevelType w:val="hybridMultilevel"/>
+    <w:tmpl w:val="73CE1BAE"/>
+    <w:lvl w:ilvl="0" w:tplc="08090001">
+      <w:start w:val="1"/>
+      <w:numFmt w:val="bullet"/>
+      <w:lvlText w:val=""/>
+      <w:lvlJc w:val="left"/>
+      <w:pPr>
+        <w:ind w:left="1440" w:hanging="360"/>
+      </w:pPr>
+      <w:rPr>
+        <w:rFonts w:ascii="Symbol" w:hAnsi="Symbol" w:hint="default"/>
+      </w:rPr>
+    </w:lvl>
+    <w:lvl w:ilvl="1" w:tplc="08090003" w:tentative="1">
+      <w:start w:val="1"/>
+      <w:numFmt w:val="bullet"/>
+      <w:lvlText w:val="o"/>
+      <w:lvlJc w:val="left"/>
+      <w:pPr>
+        <w:ind w:left="2160" w:hanging="360"/>
+      </w:pPr>
+      <w:rPr>
+        <w:rFonts w:ascii="Courier New" w:hAnsi="Courier New" w:cs="Courier New" w:hint="default"/>
+      </w:rPr>
+    </w:lvl>
+    <w:lvl w:ilvl="2" w:tplc="08090005" w:tentative="1">
+      <w:start w:val="1"/>
+      <w:numFmt w:val="bullet"/>
+      <w:lvlText w:val=""/>
+      <w:lvlJc w:val="left"/>
+      <w:pPr>
+        <w:ind w:left="2880" w:hanging="360"/>
+      </w:pPr>
+      <w:rPr>
+        <w:rFonts w:ascii="Wingdings" w:hAnsi="Wingdings" w:hint="default"/>
+      </w:rPr>
+    </w:lvl>
+    <w:lvl w:ilvl="3" w:tplc="08090001" w:tentative="1">
+      <w:start w:val="1"/>
+      <w:numFmt w:val="bullet"/>
+      <w:lvlText w:val=""/>
+      <w:lvlJc w:val="left"/>
+      <w:pPr>
+        <w:ind w:left="3600" w:hanging="360"/>
+      </w:pPr>
+      <w:rPr>
+        <w:rFonts w:ascii="Symbol" w:hAnsi="Symbol" w:hint="default"/>
+      </w:rPr>
+    </w:lvl>
+    <w:lvl w:ilvl="4" w:tplc="08090003" w:tentative="1">
+      <w:start w:val="1"/>
+      <w:numFmt w:val="bullet"/>
+      <w:lvlText w:val="o"/>
+      <w:lvlJc w:val="left"/>
+      <w:pPr>
+        <w:ind w:left="4320" w:hanging="360"/>
+      </w:pPr>
+      <w:rPr>
+        <w:rFonts w:ascii="Courier New" w:hAnsi="Courier New" w:cs="Courier New" w:hint="default"/>
+      </w:rPr>
+    </w:lvl>
+    <w:lvl w:ilvl="5" w:tplc="08090005" w:tentative="1">
+      <w:start w:val="1"/>
+      <w:numFmt w:val="bullet"/>
+      <w:lvlText w:val=""/>
+      <w:lvlJc w:val="left"/>
+      <w:pPr>
+        <w:ind w:left="5040" w:hanging="360"/>
+      </w:pPr>
+      <w:rPr>
+        <w:rFonts w:ascii="Wingdings" w:hAnsi="Wingdings" w:hint="default"/>
+      </w:rPr>
+    </w:lvl>
+    <w:lvl w:ilvl="6" w:tplc="08090001" w:tentative="1">
+      <w:start w:val="1"/>
+      <w:numFmt w:val="bullet"/>
+      <w:lvlText w:val=""/>
+      <w:lvlJc w:val="left"/>
+      <w:pPr>
+        <w:ind w:left="5760" w:hanging="360"/>
+      </w:pPr>
+      <w:rPr>
+        <w:rFonts w:ascii="Symbol" w:hAnsi="Symbol" w:hint="default"/>
+      </w:rPr>
+    </w:lvl>
+    <w:lvl w:ilvl="7" w:tplc="08090003" w:tentative="1">
+      <w:start w:val="1"/>
+      <w:numFmt w:val="bullet"/>
+      <w:lvlText w:val="o"/>
+      <w:lvlJc w:val="left"/>
+      <w:pPr>
+        <w:ind w:left="6480" w:hanging="360"/>
+      </w:pPr>
+      <w:rPr>
+        <w:rFonts w:ascii="Courier New" w:hAnsi="Courier New" w:cs="Courier New" w:hint="default"/>
+      </w:rPr>
+    </w:lvl>
+    <w:lvl w:ilvl="8" w:tplc="08090005" w:tentative="1">
+      <w:start w:val="1"/>
+      <w:numFmt w:val="bullet"/>
+      <w:lvlText w:val=""/>
+      <w:lvlJc w:val="left"/>
+      <w:pPr>
+        <w:ind w:left="7200" w:hanging="360"/>
+      </w:pPr>
+      <w:rPr>
+        <w:rFonts w:ascii="Wingdings" w:hAnsi="Wingdings" w:hint="default"/>
+      </w:rPr>
+    </w:lvl>
+  </w:abstractNum>
   <w:num w:numId="1">
+    <w:abstractNumId w:val="9"/>
+  </w:num>
+  <w:num w:numId="2">
     <w:abstractNumId w:val="3"/>
   </w:num>
-  <w:num w:numId="2">
+  <w:num w:numId="3">
+    <w:abstractNumId w:val="5"/>
+  </w:num>
+  <w:num w:numId="4">
+    <w:abstractNumId w:val="8"/>
+  </w:num>
+  <w:num w:numId="5">
+    <w:abstractNumId w:val="4"/>
+  </w:num>
+  <w:num w:numId="6">
+    <w:abstractNumId w:val="10"/>
+  </w:num>
+  <w:num w:numId="7">
+    <w:abstractNumId w:val="6"/>
+  </w:num>
+  <w:num w:numId="8">
+    <w:abstractNumId w:val="2"/>
+  </w:num>
+  <w:num w:numId="9">
     <w:abstractNumId w:val="0"/>
   </w:num>
-  <w:num w:numId="3">
+  <w:num w:numId="10">
+    <w:abstractNumId w:val="7"/>
+  </w:num>
+  <w:num w:numId="11">
     <w:abstractNumId w:val="1"/>
-  </w:num>
-  <w:num w:numId="4">
-    <w:abstractNumId w:val="2"/>
   </w:num>
 </w:numbering>
 </file>

--- a/Documents/Sequense Diagram.docx
+++ b/Documents/Sequense Diagram.docx
@@ -3515,13 +3515,61 @@
         <w:rPr>
           <w:lang w:val="en-US"/>
         </w:rPr>
+        <w:t xml:space="preserve"> ) Layer 02</w:t>
+      </w:r>
+    </w:p>
+    <w:p>
+      <w:pPr>
+        <w:pStyle w:val="ListParagraph"/>
+        <w:numPr>
+          <w:ilvl w:val="0"/>
+          <w:numId w:val="10"/>
+        </w:numPr>
+        <w:rPr>
+          <w:lang w:val="en-US"/>
+        </w:rPr>
+      </w:pPr>
+      <w:proofErr w:type="spellStart"/>
+      <w:r>
+        <w:rPr>
+          <w:lang w:val="en-US"/>
+        </w:rPr>
+        <w:t>Bool</w:t>
+      </w:r>
+      <w:proofErr w:type="spellEnd"/>
+      <w:r>
+        <w:rPr>
+          <w:lang w:val="en-US"/>
+        </w:rPr>
         <w:t xml:space="preserve"> </w:t>
       </w:r>
-      <w:r>
-        <w:rPr>
-          <w:lang w:val="en-US"/>
-        </w:rPr>
-        <w:t>) Layer 02</w:t>
+      <w:proofErr w:type="spellStart"/>
+      <w:r>
+        <w:rPr>
+          <w:lang w:val="en-US"/>
+        </w:rPr>
+        <w:t>IsValidTaskName</w:t>
+      </w:r>
+      <w:proofErr w:type="spellEnd"/>
+      <w:r>
+        <w:rPr>
+          <w:lang w:val="en-US"/>
+        </w:rPr>
+        <w:t xml:space="preserve">(string </w:t>
+      </w:r>
+      <w:proofErr w:type="spellStart"/>
+      <w:r>
+        <w:rPr>
+          <w:lang w:val="en-US"/>
+        </w:rPr>
+        <w:t>tasktname</w:t>
+      </w:r>
+      <w:proofErr w:type="spellEnd"/>
+      <w:r>
+        <w:rPr>
+          <w:lang w:val="en-US"/>
+        </w:rPr>
+        <w:t>); Layer02</w:t>
       </w:r>
     </w:p>
     <w:p>
@@ -3540,7 +3588,7 @@
         <w:rPr>
           <w:lang w:val="en-US"/>
         </w:rPr>
-        <w:t>Bool</w:t>
+        <w:t>int</w:t>
       </w:r>
       <w:proofErr w:type="spellEnd"/>
       <w:r>
@@ -3554,66 +3602,6 @@
         <w:rPr>
           <w:lang w:val="en-US"/>
         </w:rPr>
-        <w:t>IsValidTaskName</w:t>
-      </w:r>
-      <w:proofErr w:type="spellEnd"/>
-      <w:r>
-        <w:rPr>
-          <w:lang w:val="en-US"/>
-        </w:rPr>
-        <w:t xml:space="preserve">(string </w:t>
-      </w:r>
-      <w:proofErr w:type="spellStart"/>
-      <w:r>
-        <w:rPr>
-          <w:lang w:val="en-US"/>
-        </w:rPr>
-        <w:t>task</w:t>
-      </w:r>
-      <w:r>
-        <w:rPr>
-          <w:lang w:val="en-US"/>
-        </w:rPr>
-        <w:t>tname</w:t>
-      </w:r>
-      <w:proofErr w:type="spellEnd"/>
-      <w:r>
-        <w:rPr>
-          <w:lang w:val="en-US"/>
-        </w:rPr>
-        <w:t>); Layer02</w:t>
-      </w:r>
-    </w:p>
-    <w:p>
-      <w:pPr>
-        <w:pStyle w:val="ListParagraph"/>
-        <w:numPr>
-          <w:ilvl w:val="0"/>
-          <w:numId w:val="10"/>
-        </w:numPr>
-        <w:rPr>
-          <w:lang w:val="en-US"/>
-        </w:rPr>
-      </w:pPr>
-      <w:proofErr w:type="spellStart"/>
-      <w:r>
-        <w:rPr>
-          <w:lang w:val="en-US"/>
-        </w:rPr>
-        <w:t>int</w:t>
-      </w:r>
-      <w:proofErr w:type="spellEnd"/>
-      <w:r>
-        <w:rPr>
-          <w:lang w:val="en-US"/>
-        </w:rPr>
-        <w:t xml:space="preserve"> </w:t>
-      </w:r>
-      <w:proofErr w:type="spellStart"/>
-      <w:r>
-        <w:rPr>
-          <w:lang w:val="en-US"/>
-        </w:rPr>
         <w:t>InsertTask</w:t>
       </w:r>
       <w:proofErr w:type="spellEnd"/>
@@ -3621,19 +3609,7 @@
         <w:rPr>
           <w:lang w:val="en-US"/>
         </w:rPr>
-        <w:t>(</w:t>
-      </w:r>
-      <w:r>
-        <w:rPr>
-          <w:lang w:val="en-US"/>
-        </w:rPr>
-        <w:t>Task task</w:t>
-      </w:r>
-      <w:r>
-        <w:rPr>
-          <w:lang w:val="en-US"/>
-        </w:rPr>
-        <w:t>);</w:t>
+        <w:t>(Task task);</w:t>
       </w:r>
     </w:p>
     <w:p>
@@ -4459,6 +4435,180 @@
         <w:pStyle w:val="ListParagraph"/>
         <w:numPr>
           <w:ilvl w:val="0"/>
+          <w:numId w:val="11"/>
+        </w:numPr>
+        <w:rPr>
+          <w:b/>
+          <w:lang w:val="en-US"/>
+        </w:rPr>
+      </w:pPr>
+      <w:proofErr w:type="spellStart"/>
+      <w:r>
+        <w:rPr>
+          <w:lang w:val="en-US"/>
+        </w:rPr>
+        <w:t>BindData</w:t>
+      </w:r>
+      <w:proofErr w:type="spellEnd"/>
+      <w:r>
+        <w:rPr>
+          <w:lang w:val="en-US"/>
+        </w:rPr>
+        <w:t xml:space="preserve">( </w:t>
+      </w:r>
+      <w:proofErr w:type="spellStart"/>
+      <w:r>
+        <w:rPr>
+          <w:lang w:val="en-US"/>
+        </w:rPr>
+        <w:t>int</w:t>
+      </w:r>
+      <w:proofErr w:type="spellEnd"/>
+      <w:r>
+        <w:rPr>
+          <w:lang w:val="en-US"/>
+        </w:rPr>
+        <w:t xml:space="preserve"> </w:t>
+      </w:r>
+      <w:proofErr w:type="spellStart"/>
+      <w:r>
+        <w:rPr>
+          <w:lang w:val="en-US"/>
+        </w:rPr>
+        <w:t>projectid</w:t>
+      </w:r>
+      <w:proofErr w:type="spellEnd"/>
+      <w:r>
+        <w:rPr>
+          <w:lang w:val="en-US"/>
+        </w:rPr>
+        <w:t>) Layer 01</w:t>
+      </w:r>
+    </w:p>
+    <w:p>
+      <w:pPr>
+        <w:pStyle w:val="ListParagraph"/>
+        <w:numPr>
+          <w:ilvl w:val="0"/>
+          <w:numId w:val="11"/>
+        </w:numPr>
+        <w:rPr>
+          <w:b/>
+          <w:lang w:val="en-US"/>
+        </w:rPr>
+      </w:pPr>
+      <w:proofErr w:type="spellStart"/>
+      <w:r>
+        <w:rPr>
+          <w:lang w:val="en-US"/>
+        </w:rPr>
+        <w:t>LoadUserbyProject</w:t>
+      </w:r>
+      <w:proofErr w:type="spellEnd"/>
+      <w:r>
+        <w:rPr>
+          <w:lang w:val="en-US"/>
+        </w:rPr>
+        <w:t>(</w:t>
+      </w:r>
+      <w:proofErr w:type="spellStart"/>
+      <w:r>
+        <w:rPr>
+          <w:lang w:val="en-US"/>
+        </w:rPr>
+        <w:t>int</w:t>
+      </w:r>
+      <w:proofErr w:type="spellEnd"/>
+      <w:r>
+        <w:rPr>
+          <w:lang w:val="en-US"/>
+        </w:rPr>
+        <w:t xml:space="preserve"> projected) Layer 02 </w:t>
+      </w:r>
+    </w:p>
+    <w:p>
+      <w:pPr>
+        <w:pStyle w:val="ListParagraph"/>
+        <w:numPr>
+          <w:ilvl w:val="0"/>
+          <w:numId w:val="11"/>
+        </w:numPr>
+        <w:rPr>
+          <w:b/>
+          <w:lang w:val="en-US"/>
+        </w:rPr>
+      </w:pPr>
+      <w:proofErr w:type="spellStart"/>
+      <w:r>
+        <w:rPr>
+          <w:lang w:val="en-US"/>
+        </w:rPr>
+        <w:t>GetUserbyProjectID</w:t>
+      </w:r>
+      <w:proofErr w:type="spellEnd"/>
+      <w:r>
+        <w:rPr>
+          <w:lang w:val="en-US"/>
+        </w:rPr>
+        <w:t>(</w:t>
+      </w:r>
+      <w:proofErr w:type="spellStart"/>
+      <w:r>
+        <w:rPr>
+          <w:lang w:val="en-US"/>
+        </w:rPr>
+        <w:t>int</w:t>
+      </w:r>
+      <w:proofErr w:type="spellEnd"/>
+      <w:r>
+        <w:rPr>
+          <w:lang w:val="en-US"/>
+        </w:rPr>
+        <w:t xml:space="preserve"> projected) Layer 03</w:t>
+      </w:r>
+    </w:p>
+    <w:p>
+      <w:pPr>
+        <w:pStyle w:val="ListParagraph"/>
+        <w:numPr>
+          <w:ilvl w:val="0"/>
+          <w:numId w:val="11"/>
+        </w:numPr>
+        <w:rPr>
+          <w:b/>
+          <w:lang w:val="en-US"/>
+        </w:rPr>
+      </w:pPr>
+      <w:proofErr w:type="spellStart"/>
+      <w:r>
+        <w:rPr>
+          <w:lang w:val="en-US"/>
+        </w:rPr>
+        <w:t>OnClickSelectUser</w:t>
+      </w:r>
+      <w:proofErr w:type="spellEnd"/>
+      <w:r>
+        <w:rPr>
+          <w:lang w:val="en-US"/>
+        </w:rPr>
+        <w:t>(View v) Layer 03</w:t>
+      </w:r>
+    </w:p>
+    <w:p>
+      <w:pPr>
+        <w:pStyle w:val="ListParagraph"/>
+        <w:ind w:left="1440"/>
+        <w:rPr>
+          <w:b/>
+          <w:lang w:val="en-US"/>
+        </w:rPr>
+      </w:pPr>
+    </w:p>
+    <w:p>
+      <w:pPr>
+        <w:pStyle w:val="ListParagraph"/>
+        <w:numPr>
+          <w:ilvl w:val="0"/>
           <w:numId w:val="1"/>
         </w:numPr>
         <w:rPr>
@@ -4473,6 +4623,91 @@
         </w:rPr>
         <w:t>Project Settings Screen</w:t>
       </w:r>
+      <w:r>
+        <w:rPr>
+          <w:b/>
+          <w:lang w:val="en-US"/>
+        </w:rPr>
+        <w:t xml:space="preserve"> (Drop Menu)</w:t>
+      </w:r>
+    </w:p>
+    <w:p>
+      <w:pPr>
+        <w:pStyle w:val="ListParagraph"/>
+        <w:numPr>
+          <w:ilvl w:val="0"/>
+          <w:numId w:val="12"/>
+        </w:numPr>
+        <w:rPr>
+          <w:lang w:val="en-US"/>
+        </w:rPr>
+      </w:pPr>
+      <w:proofErr w:type="spellStart"/>
+      <w:r>
+        <w:rPr>
+          <w:lang w:val="en-US"/>
+        </w:rPr>
+        <w:t>OnClickProjectSetting</w:t>
+      </w:r>
+      <w:proofErr w:type="spellEnd"/>
+      <w:r>
+        <w:rPr>
+          <w:lang w:val="en-US"/>
+        </w:rPr>
+        <w:t>(View v) Layer 01</w:t>
+      </w:r>
+    </w:p>
+    <w:p>
+      <w:pPr>
+        <w:pStyle w:val="ListParagraph"/>
+        <w:numPr>
+          <w:ilvl w:val="0"/>
+          <w:numId w:val="12"/>
+        </w:numPr>
+        <w:rPr>
+          <w:lang w:val="en-US"/>
+        </w:rPr>
+      </w:pPr>
+      <w:proofErr w:type="spellStart"/>
+      <w:r>
+        <w:rPr>
+          <w:lang w:val="en-US"/>
+        </w:rPr>
+        <w:t>OnClickProjectMember</w:t>
+      </w:r>
+      <w:proofErr w:type="spellEnd"/>
+      <w:r>
+        <w:rPr>
+          <w:lang w:val="en-US"/>
+        </w:rPr>
+        <w:t>(View v) Layer 01</w:t>
+      </w:r>
+    </w:p>
+    <w:p>
+      <w:pPr>
+        <w:pStyle w:val="ListParagraph"/>
+        <w:numPr>
+          <w:ilvl w:val="0"/>
+          <w:numId w:val="12"/>
+        </w:numPr>
+        <w:rPr>
+          <w:lang w:val="en-US"/>
+        </w:rPr>
+      </w:pPr>
+      <w:proofErr w:type="spellStart"/>
+      <w:r>
+        <w:rPr>
+          <w:lang w:val="en-US"/>
+        </w:rPr>
+        <w:t>OnClickStateBroad</w:t>
+      </w:r>
+      <w:proofErr w:type="spellEnd"/>
+      <w:r>
+        <w:rPr>
+          <w:lang w:val="en-US"/>
+        </w:rPr>
+        <w:t>(View v) Layer 01</w:t>
+      </w:r>
     </w:p>
     <w:p>
       <w:pPr>
@@ -4499,6 +4734,415 @@
         <w:pStyle w:val="ListParagraph"/>
         <w:numPr>
           <w:ilvl w:val="0"/>
+          <w:numId w:val="13"/>
+        </w:numPr>
+        <w:rPr>
+          <w:lang w:val="en-US"/>
+        </w:rPr>
+      </w:pPr>
+      <w:proofErr w:type="spellStart"/>
+      <w:r>
+        <w:rPr>
+          <w:lang w:val="en-US"/>
+        </w:rPr>
+        <w:t>BindData</w:t>
+      </w:r>
+      <w:proofErr w:type="spellEnd"/>
+      <w:r>
+        <w:rPr>
+          <w:lang w:val="en-US"/>
+        </w:rPr>
+        <w:t>(</w:t>
+      </w:r>
+      <w:proofErr w:type="spellStart"/>
+      <w:r>
+        <w:rPr>
+          <w:lang w:val="en-US"/>
+        </w:rPr>
+        <w:t>int</w:t>
+      </w:r>
+      <w:proofErr w:type="spellEnd"/>
+      <w:r>
+        <w:rPr>
+          <w:lang w:val="en-US"/>
+        </w:rPr>
+        <w:t xml:space="preserve"> </w:t>
+      </w:r>
+      <w:proofErr w:type="spellStart"/>
+      <w:r>
+        <w:rPr>
+          <w:lang w:val="en-US"/>
+        </w:rPr>
+        <w:t>userid</w:t>
+      </w:r>
+      <w:proofErr w:type="spellEnd"/>
+      <w:r>
+        <w:rPr>
+          <w:lang w:val="en-US"/>
+        </w:rPr>
+        <w:t>) Layer 01</w:t>
+      </w:r>
+    </w:p>
+    <w:p>
+      <w:pPr>
+        <w:pStyle w:val="ListParagraph"/>
+        <w:numPr>
+          <w:ilvl w:val="0"/>
+          <w:numId w:val="13"/>
+        </w:numPr>
+        <w:rPr>
+          <w:lang w:val="en-US"/>
+        </w:rPr>
+      </w:pPr>
+      <w:proofErr w:type="spellStart"/>
+      <w:r>
+        <w:rPr>
+          <w:lang w:val="en-US"/>
+        </w:rPr>
+        <w:t>LoadTaskbyUser</w:t>
+      </w:r>
+      <w:proofErr w:type="spellEnd"/>
+      <w:r>
+        <w:rPr>
+          <w:lang w:val="en-US"/>
+        </w:rPr>
+        <w:t>(</w:t>
+      </w:r>
+      <w:proofErr w:type="spellStart"/>
+      <w:r>
+        <w:rPr>
+          <w:lang w:val="en-US"/>
+        </w:rPr>
+        <w:t>int</w:t>
+      </w:r>
+      <w:proofErr w:type="spellEnd"/>
+      <w:r>
+        <w:rPr>
+          <w:lang w:val="en-US"/>
+        </w:rPr>
+        <w:t xml:space="preserve"> </w:t>
+      </w:r>
+      <w:proofErr w:type="spellStart"/>
+      <w:r>
+        <w:rPr>
+          <w:lang w:val="en-US"/>
+        </w:rPr>
+        <w:t>userid</w:t>
+      </w:r>
+      <w:proofErr w:type="spellEnd"/>
+      <w:r>
+        <w:rPr>
+          <w:lang w:val="en-US"/>
+        </w:rPr>
+        <w:t>) Layer 02</w:t>
+      </w:r>
+    </w:p>
+    <w:p>
+      <w:pPr>
+        <w:pStyle w:val="ListParagraph"/>
+        <w:numPr>
+          <w:ilvl w:val="0"/>
+          <w:numId w:val="13"/>
+        </w:numPr>
+        <w:rPr>
+          <w:lang w:val="en-US"/>
+        </w:rPr>
+      </w:pPr>
+      <w:proofErr w:type="spellStart"/>
+      <w:r>
+        <w:rPr>
+          <w:lang w:val="en-US"/>
+        </w:rPr>
+        <w:t>GetTaskbyUserID</w:t>
+      </w:r>
+      <w:proofErr w:type="spellEnd"/>
+      <w:r>
+        <w:rPr>
+          <w:lang w:val="en-US"/>
+        </w:rPr>
+        <w:t>(</w:t>
+      </w:r>
+      <w:proofErr w:type="spellStart"/>
+      <w:r>
+        <w:rPr>
+          <w:lang w:val="en-US"/>
+        </w:rPr>
+        <w:t>int</w:t>
+      </w:r>
+      <w:proofErr w:type="spellEnd"/>
+      <w:r>
+        <w:rPr>
+          <w:lang w:val="en-US"/>
+        </w:rPr>
+        <w:t xml:space="preserve"> </w:t>
+      </w:r>
+      <w:proofErr w:type="spellStart"/>
+      <w:r>
+        <w:rPr>
+          <w:lang w:val="en-US"/>
+        </w:rPr>
+        <w:t>userid</w:t>
+      </w:r>
+      <w:proofErr w:type="spellEnd"/>
+      <w:r>
+        <w:rPr>
+          <w:lang w:val="en-US"/>
+        </w:rPr>
+        <w:t>) Layer 03</w:t>
+      </w:r>
+    </w:p>
+    <w:p>
+      <w:pPr>
+        <w:pStyle w:val="ListParagraph"/>
+        <w:numPr>
+          <w:ilvl w:val="0"/>
+          <w:numId w:val="13"/>
+        </w:numPr>
+        <w:rPr>
+          <w:lang w:val="en-US"/>
+        </w:rPr>
+      </w:pPr>
+      <w:proofErr w:type="spellStart"/>
+      <w:r>
+        <w:rPr>
+          <w:lang w:val="en-US"/>
+        </w:rPr>
+        <w:t>UpdateOverdue</w:t>
+      </w:r>
+      <w:proofErr w:type="spellEnd"/>
+      <w:r>
+        <w:rPr>
+          <w:lang w:val="en-US"/>
+        </w:rPr>
+        <w:t>(List&lt;Task&gt; list) Layer 02</w:t>
+      </w:r>
+    </w:p>
+    <w:p>
+      <w:pPr>
+        <w:pStyle w:val="ListParagraph"/>
+        <w:numPr>
+          <w:ilvl w:val="0"/>
+          <w:numId w:val="13"/>
+        </w:numPr>
+        <w:rPr>
+          <w:lang w:val="en-US"/>
+        </w:rPr>
+      </w:pPr>
+      <w:proofErr w:type="spellStart"/>
+      <w:r>
+        <w:rPr>
+          <w:lang w:val="en-US"/>
+        </w:rPr>
+        <w:t>UpdateTask</w:t>
+      </w:r>
+      <w:proofErr w:type="spellEnd"/>
+      <w:r>
+        <w:rPr>
+          <w:lang w:val="en-US"/>
+        </w:rPr>
+        <w:t xml:space="preserve"> Status(</w:t>
+      </w:r>
+      <w:proofErr w:type="spellStart"/>
+      <w:r>
+        <w:rPr>
+          <w:lang w:val="en-US"/>
+        </w:rPr>
+        <w:t>int</w:t>
+      </w:r>
+      <w:proofErr w:type="spellEnd"/>
+      <w:r>
+        <w:rPr>
+          <w:lang w:val="en-US"/>
+        </w:rPr>
+        <w:t xml:space="preserve"> </w:t>
+      </w:r>
+      <w:proofErr w:type="spellStart"/>
+      <w:r>
+        <w:rPr>
+          <w:lang w:val="en-US"/>
+        </w:rPr>
+        <w:t>userid</w:t>
+      </w:r>
+      <w:proofErr w:type="spellEnd"/>
+      <w:r>
+        <w:rPr>
+          <w:lang w:val="en-US"/>
+        </w:rPr>
+        <w:t>) Layer 03</w:t>
+      </w:r>
+    </w:p>
+    <w:p>
+      <w:pPr>
+        <w:pStyle w:val="ListParagraph"/>
+        <w:numPr>
+          <w:ilvl w:val="0"/>
+          <w:numId w:val="13"/>
+        </w:numPr>
+        <w:rPr>
+          <w:lang w:val="en-US"/>
+        </w:rPr>
+      </w:pPr>
+      <w:proofErr w:type="spellStart"/>
+      <w:r>
+        <w:rPr>
+          <w:lang w:val="en-US"/>
+        </w:rPr>
+        <w:t>GetTaskbyUserID</w:t>
+      </w:r>
+      <w:proofErr w:type="spellEnd"/>
+      <w:r>
+        <w:rPr>
+          <w:lang w:val="en-US"/>
+        </w:rPr>
+        <w:t>(</w:t>
+      </w:r>
+      <w:proofErr w:type="spellStart"/>
+      <w:r>
+        <w:rPr>
+          <w:lang w:val="en-US"/>
+        </w:rPr>
+        <w:t>int</w:t>
+      </w:r>
+      <w:proofErr w:type="spellEnd"/>
+      <w:r>
+        <w:rPr>
+          <w:lang w:val="en-US"/>
+        </w:rPr>
+        <w:t xml:space="preserve"> </w:t>
+      </w:r>
+      <w:proofErr w:type="spellStart"/>
+      <w:r>
+        <w:rPr>
+          <w:lang w:val="en-US"/>
+        </w:rPr>
+        <w:t>userid</w:t>
+      </w:r>
+      <w:proofErr w:type="spellEnd"/>
+      <w:r>
+        <w:rPr>
+          <w:lang w:val="en-US"/>
+        </w:rPr>
+        <w:t>) Layer 03</w:t>
+      </w:r>
+    </w:p>
+    <w:p>
+      <w:pPr>
+        <w:pStyle w:val="ListParagraph"/>
+        <w:numPr>
+          <w:ilvl w:val="0"/>
+          <w:numId w:val="13"/>
+        </w:numPr>
+        <w:rPr>
+          <w:lang w:val="en-US"/>
+        </w:rPr>
+      </w:pPr>
+      <w:proofErr w:type="spellStart"/>
+      <w:r>
+        <w:rPr>
+          <w:lang w:val="en-US"/>
+        </w:rPr>
+        <w:t>OnClickAddTask</w:t>
+      </w:r>
+      <w:proofErr w:type="spellEnd"/>
+      <w:r>
+        <w:rPr>
+          <w:lang w:val="en-US"/>
+        </w:rPr>
+        <w:t>(View v) Layer 01</w:t>
+      </w:r>
+    </w:p>
+    <w:p>
+      <w:pPr>
+        <w:pStyle w:val="ListParagraph"/>
+        <w:numPr>
+          <w:ilvl w:val="0"/>
+          <w:numId w:val="13"/>
+        </w:numPr>
+        <w:rPr>
+          <w:lang w:val="en-US"/>
+        </w:rPr>
+      </w:pPr>
+      <w:proofErr w:type="spellStart"/>
+      <w:r>
+        <w:rPr>
+          <w:lang w:val="en-US"/>
+        </w:rPr>
+        <w:t>OnClickProjectSetting</w:t>
+      </w:r>
+      <w:proofErr w:type="spellEnd"/>
+      <w:r>
+        <w:rPr>
+          <w:lang w:val="en-US"/>
+        </w:rPr>
+        <w:t>(View v) Layer 01</w:t>
+      </w:r>
+    </w:p>
+    <w:p>
+      <w:pPr>
+        <w:pStyle w:val="ListParagraph"/>
+        <w:numPr>
+          <w:ilvl w:val="0"/>
+          <w:numId w:val="13"/>
+        </w:numPr>
+        <w:rPr>
+          <w:lang w:val="en-US"/>
+        </w:rPr>
+      </w:pPr>
+      <w:proofErr w:type="spellStart"/>
+      <w:r>
+        <w:rPr>
+          <w:lang w:val="en-US"/>
+        </w:rPr>
+        <w:t>OnClickEditTask</w:t>
+      </w:r>
+      <w:proofErr w:type="spellEnd"/>
+      <w:r>
+        <w:rPr>
+          <w:lang w:val="en-US"/>
+        </w:rPr>
+        <w:t>(View v) Layer 01</w:t>
+      </w:r>
+    </w:p>
+    <w:p>
+      <w:pPr>
+        <w:pStyle w:val="ListParagraph"/>
+        <w:numPr>
+          <w:ilvl w:val="0"/>
+          <w:numId w:val="13"/>
+        </w:numPr>
+        <w:rPr>
+          <w:lang w:val="en-US"/>
+        </w:rPr>
+      </w:pPr>
+      <w:proofErr w:type="spellStart"/>
+      <w:r>
+        <w:rPr>
+          <w:lang w:val="en-US"/>
+        </w:rPr>
+        <w:t>OnClickUserDetail</w:t>
+      </w:r>
+      <w:proofErr w:type="spellEnd"/>
+      <w:r>
+        <w:rPr>
+          <w:lang w:val="en-US"/>
+        </w:rPr>
+        <w:t>(View v) Layer 02</w:t>
+      </w:r>
+    </w:p>
+    <w:p>
+      <w:pPr>
+        <w:pStyle w:val="ListParagraph"/>
+        <w:ind w:left="1440"/>
+        <w:rPr>
+          <w:lang w:val="en-US"/>
+        </w:rPr>
+      </w:pPr>
+    </w:p>
+    <w:p>
+      <w:pPr>
+        <w:pStyle w:val="ListParagraph"/>
+        <w:numPr>
+          <w:ilvl w:val="0"/>
           <w:numId w:val="1"/>
         </w:numPr>
         <w:rPr>
@@ -4519,6 +5163,198 @@
         <w:pStyle w:val="ListParagraph"/>
         <w:numPr>
           <w:ilvl w:val="0"/>
+          <w:numId w:val="14"/>
+        </w:numPr>
+        <w:rPr>
+          <w:b/>
+          <w:lang w:val="en-US"/>
+        </w:rPr>
+      </w:pPr>
+      <w:proofErr w:type="spellStart"/>
+      <w:r>
+        <w:rPr>
+          <w:lang w:val="en-US"/>
+        </w:rPr>
+        <w:t>BindData</w:t>
+      </w:r>
+      <w:proofErr w:type="spellEnd"/>
+      <w:r>
+        <w:rPr>
+          <w:lang w:val="en-US"/>
+        </w:rPr>
+        <w:t>(</w:t>
+      </w:r>
+      <w:proofErr w:type="spellStart"/>
+      <w:r>
+        <w:rPr>
+          <w:lang w:val="en-US"/>
+        </w:rPr>
+        <w:t>int</w:t>
+      </w:r>
+      <w:proofErr w:type="spellEnd"/>
+      <w:r>
+        <w:rPr>
+          <w:lang w:val="en-US"/>
+        </w:rPr>
+        <w:t xml:space="preserve"> </w:t>
+      </w:r>
+      <w:proofErr w:type="spellStart"/>
+      <w:r>
+        <w:rPr>
+          <w:lang w:val="en-US"/>
+        </w:rPr>
+        <w:t>projectid</w:t>
+      </w:r>
+      <w:proofErr w:type="spellEnd"/>
+      <w:r>
+        <w:rPr>
+          <w:lang w:val="en-US"/>
+        </w:rPr>
+        <w:t>) Layer 01</w:t>
+      </w:r>
+    </w:p>
+    <w:p>
+      <w:pPr>
+        <w:pStyle w:val="ListParagraph"/>
+        <w:numPr>
+          <w:ilvl w:val="0"/>
+          <w:numId w:val="14"/>
+        </w:numPr>
+        <w:rPr>
+          <w:b/>
+          <w:lang w:val="en-US"/>
+        </w:rPr>
+      </w:pPr>
+      <w:proofErr w:type="spellStart"/>
+      <w:r>
+        <w:rPr>
+          <w:lang w:val="en-US"/>
+        </w:rPr>
+        <w:t>LoadStatebyProject</w:t>
+      </w:r>
+      <w:proofErr w:type="spellEnd"/>
+      <w:r>
+        <w:rPr>
+          <w:lang w:val="en-US"/>
+        </w:rPr>
+        <w:t>(</w:t>
+      </w:r>
+      <w:proofErr w:type="spellStart"/>
+      <w:r>
+        <w:rPr>
+          <w:lang w:val="en-US"/>
+        </w:rPr>
+        <w:t>int</w:t>
+      </w:r>
+      <w:proofErr w:type="spellEnd"/>
+      <w:r>
+        <w:rPr>
+          <w:lang w:val="en-US"/>
+        </w:rPr>
+        <w:t xml:space="preserve"> </w:t>
+      </w:r>
+      <w:proofErr w:type="spellStart"/>
+      <w:r>
+        <w:rPr>
+          <w:lang w:val="en-US"/>
+        </w:rPr>
+        <w:t>projectid</w:t>
+      </w:r>
+      <w:proofErr w:type="spellEnd"/>
+      <w:r>
+        <w:rPr>
+          <w:lang w:val="en-US"/>
+        </w:rPr>
+        <w:t>) Layer 02</w:t>
+      </w:r>
+    </w:p>
+    <w:p>
+      <w:pPr>
+        <w:pStyle w:val="ListParagraph"/>
+        <w:numPr>
+          <w:ilvl w:val="0"/>
+          <w:numId w:val="14"/>
+        </w:numPr>
+        <w:rPr>
+          <w:b/>
+          <w:lang w:val="en-US"/>
+        </w:rPr>
+      </w:pPr>
+      <w:proofErr w:type="spellStart"/>
+      <w:r>
+        <w:rPr>
+          <w:lang w:val="en-US"/>
+        </w:rPr>
+        <w:t>GetStatebyProjectID</w:t>
+      </w:r>
+      <w:proofErr w:type="spellEnd"/>
+      <w:r>
+        <w:rPr>
+          <w:lang w:val="en-US"/>
+        </w:rPr>
+        <w:t>(</w:t>
+      </w:r>
+      <w:proofErr w:type="spellStart"/>
+      <w:r>
+        <w:rPr>
+          <w:lang w:val="en-US"/>
+        </w:rPr>
+        <w:t>int</w:t>
+      </w:r>
+      <w:proofErr w:type="spellEnd"/>
+      <w:r>
+        <w:rPr>
+          <w:lang w:val="en-US"/>
+        </w:rPr>
+        <w:t xml:space="preserve"> </w:t>
+      </w:r>
+      <w:proofErr w:type="spellStart"/>
+      <w:r>
+        <w:rPr>
+          <w:lang w:val="en-US"/>
+        </w:rPr>
+        <w:t>projectid</w:t>
+      </w:r>
+      <w:proofErr w:type="spellEnd"/>
+      <w:r>
+        <w:rPr>
+          <w:lang w:val="en-US"/>
+        </w:rPr>
+        <w:t>) Layer 03</w:t>
+      </w:r>
+    </w:p>
+    <w:p>
+      <w:pPr>
+        <w:pStyle w:val="ListParagraph"/>
+        <w:numPr>
+          <w:ilvl w:val="0"/>
+          <w:numId w:val="14"/>
+        </w:numPr>
+        <w:rPr>
+          <w:b/>
+          <w:lang w:val="en-US"/>
+        </w:rPr>
+      </w:pPr>
+      <w:proofErr w:type="spellStart"/>
+      <w:r>
+        <w:rPr>
+          <w:lang w:val="en-US"/>
+        </w:rPr>
+        <w:t>OnClickStateDetail</w:t>
+      </w:r>
+      <w:proofErr w:type="spellEnd"/>
+      <w:r>
+        <w:rPr>
+          <w:lang w:val="en-US"/>
+        </w:rPr>
+        <w:t>(View v) Layer 01</w:t>
+      </w:r>
+    </w:p>
+    <w:p>
+      <w:pPr>
+        <w:pStyle w:val="ListParagraph"/>
+        <w:numPr>
+          <w:ilvl w:val="0"/>
           <w:numId w:val="1"/>
         </w:numPr>
         <w:rPr>
@@ -4531,6 +5367,327 @@
           <w:b/>
           <w:lang w:val="en-US"/>
         </w:rPr>
+        <w:t>State Detail Screen</w:t>
+      </w:r>
+    </w:p>
+    <w:p>
+      <w:pPr>
+        <w:pStyle w:val="ListParagraph"/>
+        <w:numPr>
+          <w:ilvl w:val="0"/>
+          <w:numId w:val="15"/>
+        </w:numPr>
+        <w:rPr>
+          <w:b/>
+          <w:lang w:val="en-US"/>
+        </w:rPr>
+      </w:pPr>
+      <w:proofErr w:type="spellStart"/>
+      <w:r>
+        <w:rPr>
+          <w:lang w:val="en-US"/>
+        </w:rPr>
+        <w:t>BindData</w:t>
+      </w:r>
+      <w:proofErr w:type="spellEnd"/>
+      <w:r>
+        <w:rPr>
+          <w:lang w:val="en-US"/>
+        </w:rPr>
+        <w:t>(</w:t>
+      </w:r>
+      <w:proofErr w:type="spellStart"/>
+      <w:r>
+        <w:rPr>
+          <w:lang w:val="en-US"/>
+        </w:rPr>
+        <w:t>int</w:t>
+      </w:r>
+      <w:proofErr w:type="spellEnd"/>
+      <w:r>
+        <w:rPr>
+          <w:lang w:val="en-US"/>
+        </w:rPr>
+        <w:t xml:space="preserve"> </w:t>
+      </w:r>
+      <w:proofErr w:type="spellStart"/>
+      <w:r>
+        <w:rPr>
+          <w:lang w:val="en-US"/>
+        </w:rPr>
+        <w:t>stateid</w:t>
+      </w:r>
+      <w:proofErr w:type="spellEnd"/>
+      <w:r>
+        <w:rPr>
+          <w:lang w:val="en-US"/>
+        </w:rPr>
+        <w:t>) Layer 01</w:t>
+      </w:r>
+    </w:p>
+    <w:p>
+      <w:pPr>
+        <w:pStyle w:val="ListParagraph"/>
+        <w:numPr>
+          <w:ilvl w:val="0"/>
+          <w:numId w:val="15"/>
+        </w:numPr>
+        <w:rPr>
+          <w:b/>
+          <w:lang w:val="en-US"/>
+        </w:rPr>
+      </w:pPr>
+      <w:proofErr w:type="spellStart"/>
+      <w:r>
+        <w:rPr>
+          <w:lang w:val="en-US"/>
+        </w:rPr>
+        <w:t>LoadStateDetail</w:t>
+      </w:r>
+      <w:proofErr w:type="spellEnd"/>
+      <w:r>
+        <w:rPr>
+          <w:lang w:val="en-US"/>
+        </w:rPr>
+        <w:t>(</w:t>
+      </w:r>
+      <w:proofErr w:type="spellStart"/>
+      <w:r>
+        <w:rPr>
+          <w:lang w:val="en-US"/>
+        </w:rPr>
+        <w:t>int</w:t>
+      </w:r>
+      <w:proofErr w:type="spellEnd"/>
+      <w:r>
+        <w:rPr>
+          <w:lang w:val="en-US"/>
+        </w:rPr>
+        <w:t xml:space="preserve"> </w:t>
+      </w:r>
+      <w:proofErr w:type="spellStart"/>
+      <w:r>
+        <w:rPr>
+          <w:lang w:val="en-US"/>
+        </w:rPr>
+        <w:t>stateid</w:t>
+      </w:r>
+      <w:proofErr w:type="spellEnd"/>
+      <w:r>
+        <w:rPr>
+          <w:lang w:val="en-US"/>
+        </w:rPr>
+        <w:t>) Layer 02</w:t>
+      </w:r>
+    </w:p>
+    <w:p>
+      <w:pPr>
+        <w:pStyle w:val="ListParagraph"/>
+        <w:numPr>
+          <w:ilvl w:val="0"/>
+          <w:numId w:val="15"/>
+        </w:numPr>
+        <w:rPr>
+          <w:b/>
+          <w:lang w:val="en-US"/>
+        </w:rPr>
+      </w:pPr>
+      <w:proofErr w:type="spellStart"/>
+      <w:r>
+        <w:rPr>
+          <w:lang w:val="en-US"/>
+        </w:rPr>
+        <w:t>GetStateDetail</w:t>
+      </w:r>
+      <w:proofErr w:type="spellEnd"/>
+      <w:r>
+        <w:rPr>
+          <w:lang w:val="en-US"/>
+        </w:rPr>
+        <w:t>(</w:t>
+      </w:r>
+      <w:proofErr w:type="spellStart"/>
+      <w:r>
+        <w:rPr>
+          <w:lang w:val="en-US"/>
+        </w:rPr>
+        <w:t>int</w:t>
+      </w:r>
+      <w:proofErr w:type="spellEnd"/>
+      <w:r>
+        <w:rPr>
+          <w:lang w:val="en-US"/>
+        </w:rPr>
+        <w:t xml:space="preserve"> </w:t>
+      </w:r>
+      <w:proofErr w:type="spellStart"/>
+      <w:r>
+        <w:rPr>
+          <w:lang w:val="en-US"/>
+        </w:rPr>
+        <w:t>stateid</w:t>
+      </w:r>
+      <w:proofErr w:type="spellEnd"/>
+      <w:r>
+        <w:rPr>
+          <w:lang w:val="en-US"/>
+        </w:rPr>
+        <w:t>) Layer 03</w:t>
+      </w:r>
+    </w:p>
+    <w:p>
+      <w:pPr>
+        <w:pStyle w:val="ListParagraph"/>
+        <w:numPr>
+          <w:ilvl w:val="0"/>
+          <w:numId w:val="15"/>
+        </w:numPr>
+        <w:rPr>
+          <w:b/>
+          <w:lang w:val="en-US"/>
+        </w:rPr>
+      </w:pPr>
+      <w:proofErr w:type="spellStart"/>
+      <w:r>
+        <w:rPr>
+          <w:lang w:val="en-US"/>
+        </w:rPr>
+        <w:t>OnClickSave</w:t>
+      </w:r>
+      <w:proofErr w:type="spellEnd"/>
+      <w:r>
+        <w:rPr>
+          <w:lang w:val="en-US"/>
+        </w:rPr>
+        <w:t>(View v) Layer 01</w:t>
+      </w:r>
+    </w:p>
+    <w:p>
+      <w:pPr>
+        <w:pStyle w:val="ListParagraph"/>
+        <w:numPr>
+          <w:ilvl w:val="0"/>
+          <w:numId w:val="15"/>
+        </w:numPr>
+        <w:rPr>
+          <w:b/>
+          <w:lang w:val="en-US"/>
+        </w:rPr>
+      </w:pPr>
+      <w:proofErr w:type="spellStart"/>
+      <w:r>
+        <w:rPr>
+          <w:lang w:val="en-US"/>
+        </w:rPr>
+        <w:t>UpdateState</w:t>
+      </w:r>
+      <w:proofErr w:type="spellEnd"/>
+      <w:r>
+        <w:rPr>
+          <w:lang w:val="en-US"/>
+        </w:rPr>
+        <w:t xml:space="preserve">(string </w:t>
+      </w:r>
+      <w:proofErr w:type="spellStart"/>
+      <w:r>
+        <w:rPr>
+          <w:lang w:val="en-US"/>
+        </w:rPr>
+        <w:t>statename</w:t>
+      </w:r>
+      <w:proofErr w:type="spellEnd"/>
+      <w:r>
+        <w:rPr>
+          <w:lang w:val="en-US"/>
+        </w:rPr>
+        <w:t>) Layer 02</w:t>
+      </w:r>
+    </w:p>
+    <w:p>
+      <w:pPr>
+        <w:pStyle w:val="ListParagraph"/>
+        <w:numPr>
+          <w:ilvl w:val="0"/>
+          <w:numId w:val="15"/>
+        </w:numPr>
+        <w:rPr>
+          <w:b/>
+          <w:lang w:val="en-US"/>
+        </w:rPr>
+      </w:pPr>
+      <w:proofErr w:type="spellStart"/>
+      <w:r>
+        <w:rPr>
+          <w:lang w:val="en-US"/>
+        </w:rPr>
+        <w:t>UpdateState</w:t>
+      </w:r>
+      <w:proofErr w:type="spellEnd"/>
+      <w:r>
+        <w:rPr>
+          <w:lang w:val="en-US"/>
+        </w:rPr>
+        <w:t xml:space="preserve">(string </w:t>
+      </w:r>
+      <w:proofErr w:type="spellStart"/>
+      <w:r>
+        <w:rPr>
+          <w:lang w:val="en-US"/>
+        </w:rPr>
+        <w:t>statename</w:t>
+      </w:r>
+      <w:proofErr w:type="spellEnd"/>
+      <w:r>
+        <w:rPr>
+          <w:lang w:val="en-US"/>
+        </w:rPr>
+        <w:t>) Layer 03</w:t>
+      </w:r>
+    </w:p>
+    <w:p>
+      <w:pPr>
+        <w:pStyle w:val="ListParagraph"/>
+        <w:numPr>
+          <w:ilvl w:val="0"/>
+          <w:numId w:val="15"/>
+        </w:numPr>
+        <w:rPr>
+          <w:b/>
+          <w:lang w:val="en-US"/>
+        </w:rPr>
+      </w:pPr>
+      <w:proofErr w:type="spellStart"/>
+      <w:r>
+        <w:rPr>
+          <w:lang w:val="en-US"/>
+        </w:rPr>
+        <w:t>OnClickCancel</w:t>
+      </w:r>
+      <w:proofErr w:type="spellEnd"/>
+      <w:r>
+        <w:rPr>
+          <w:lang w:val="en-US"/>
+        </w:rPr>
+        <w:t>(View v) Layer 01</w:t>
+      </w:r>
+    </w:p>
+    <w:p>
+      <w:pPr>
+        <w:pStyle w:val="ListParagraph"/>
+        <w:numPr>
+          <w:ilvl w:val="0"/>
+          <w:numId w:val="1"/>
+        </w:numPr>
+        <w:rPr>
+          <w:b/>
+          <w:lang w:val="en-US"/>
+        </w:rPr>
+      </w:pPr>
+      <w:r>
+        <w:rPr>
+          <w:b/>
+          <w:lang w:val="en-US"/>
+        </w:rPr>
         <w:t>Project Member Screen</w:t>
       </w:r>
     </w:p>
@@ -4539,6 +5696,198 @@
         <w:pStyle w:val="ListParagraph"/>
         <w:numPr>
           <w:ilvl w:val="0"/>
+          <w:numId w:val="16"/>
+        </w:numPr>
+        <w:rPr>
+          <w:b/>
+          <w:lang w:val="en-US"/>
+        </w:rPr>
+      </w:pPr>
+      <w:proofErr w:type="spellStart"/>
+      <w:r>
+        <w:rPr>
+          <w:lang w:val="en-US"/>
+        </w:rPr>
+        <w:t>BindData</w:t>
+      </w:r>
+      <w:proofErr w:type="spellEnd"/>
+      <w:r>
+        <w:rPr>
+          <w:lang w:val="en-US"/>
+        </w:rPr>
+        <w:t>(</w:t>
+      </w:r>
+      <w:proofErr w:type="spellStart"/>
+      <w:r>
+        <w:rPr>
+          <w:lang w:val="en-US"/>
+        </w:rPr>
+        <w:t>int</w:t>
+      </w:r>
+      <w:proofErr w:type="spellEnd"/>
+      <w:r>
+        <w:rPr>
+          <w:lang w:val="en-US"/>
+        </w:rPr>
+        <w:t xml:space="preserve"> </w:t>
+      </w:r>
+      <w:proofErr w:type="spellStart"/>
+      <w:r>
+        <w:rPr>
+          <w:lang w:val="en-US"/>
+        </w:rPr>
+        <w:t>projectid</w:t>
+      </w:r>
+      <w:proofErr w:type="spellEnd"/>
+      <w:r>
+        <w:rPr>
+          <w:lang w:val="en-US"/>
+        </w:rPr>
+        <w:t>) Layer 01</w:t>
+      </w:r>
+    </w:p>
+    <w:p>
+      <w:pPr>
+        <w:pStyle w:val="ListParagraph"/>
+        <w:numPr>
+          <w:ilvl w:val="0"/>
+          <w:numId w:val="16"/>
+        </w:numPr>
+        <w:rPr>
+          <w:b/>
+          <w:lang w:val="en-US"/>
+        </w:rPr>
+      </w:pPr>
+      <w:proofErr w:type="spellStart"/>
+      <w:r>
+        <w:rPr>
+          <w:lang w:val="en-US"/>
+        </w:rPr>
+        <w:t>LoadUserbyProject</w:t>
+      </w:r>
+      <w:proofErr w:type="spellEnd"/>
+      <w:r>
+        <w:rPr>
+          <w:lang w:val="en-US"/>
+        </w:rPr>
+        <w:t>(</w:t>
+      </w:r>
+      <w:proofErr w:type="spellStart"/>
+      <w:r>
+        <w:rPr>
+          <w:lang w:val="en-US"/>
+        </w:rPr>
+        <w:t>int</w:t>
+      </w:r>
+      <w:proofErr w:type="spellEnd"/>
+      <w:r>
+        <w:rPr>
+          <w:lang w:val="en-US"/>
+        </w:rPr>
+        <w:t xml:space="preserve"> </w:t>
+      </w:r>
+      <w:proofErr w:type="spellStart"/>
+      <w:r>
+        <w:rPr>
+          <w:lang w:val="en-US"/>
+        </w:rPr>
+        <w:t>projectid</w:t>
+      </w:r>
+      <w:proofErr w:type="spellEnd"/>
+      <w:r>
+        <w:rPr>
+          <w:lang w:val="en-US"/>
+        </w:rPr>
+        <w:t>) Layer 02</w:t>
+      </w:r>
+    </w:p>
+    <w:p>
+      <w:pPr>
+        <w:pStyle w:val="ListParagraph"/>
+        <w:numPr>
+          <w:ilvl w:val="0"/>
+          <w:numId w:val="16"/>
+        </w:numPr>
+        <w:rPr>
+          <w:b/>
+          <w:lang w:val="en-US"/>
+        </w:rPr>
+      </w:pPr>
+      <w:proofErr w:type="spellStart"/>
+      <w:r>
+        <w:rPr>
+          <w:lang w:val="en-US"/>
+        </w:rPr>
+        <w:t>GetUserbyProject</w:t>
+      </w:r>
+      <w:proofErr w:type="spellEnd"/>
+      <w:r>
+        <w:rPr>
+          <w:lang w:val="en-US"/>
+        </w:rPr>
+        <w:t>(</w:t>
+      </w:r>
+      <w:proofErr w:type="spellStart"/>
+      <w:r>
+        <w:rPr>
+          <w:lang w:val="en-US"/>
+        </w:rPr>
+        <w:t>int</w:t>
+      </w:r>
+      <w:proofErr w:type="spellEnd"/>
+      <w:r>
+        <w:rPr>
+          <w:lang w:val="en-US"/>
+        </w:rPr>
+        <w:t xml:space="preserve"> </w:t>
+      </w:r>
+      <w:proofErr w:type="spellStart"/>
+      <w:r>
+        <w:rPr>
+          <w:lang w:val="en-US"/>
+        </w:rPr>
+        <w:t>projectid</w:t>
+      </w:r>
+      <w:proofErr w:type="spellEnd"/>
+      <w:r>
+        <w:rPr>
+          <w:lang w:val="en-US"/>
+        </w:rPr>
+        <w:t>) Layer 03</w:t>
+      </w:r>
+    </w:p>
+    <w:p>
+      <w:pPr>
+        <w:pStyle w:val="ListParagraph"/>
+        <w:numPr>
+          <w:ilvl w:val="0"/>
+          <w:numId w:val="16"/>
+        </w:numPr>
+        <w:rPr>
+          <w:b/>
+          <w:lang w:val="en-US"/>
+        </w:rPr>
+      </w:pPr>
+      <w:proofErr w:type="spellStart"/>
+      <w:r>
+        <w:rPr>
+          <w:lang w:val="en-US"/>
+        </w:rPr>
+        <w:t>OnClickAddMember</w:t>
+      </w:r>
+      <w:proofErr w:type="spellEnd"/>
+      <w:r>
+        <w:rPr>
+          <w:lang w:val="en-US"/>
+        </w:rPr>
+        <w:t>(View v) Layer 01</w:t>
+      </w:r>
+    </w:p>
+    <w:p>
+      <w:pPr>
+        <w:pStyle w:val="ListParagraph"/>
+        <w:numPr>
+          <w:ilvl w:val="0"/>
           <w:numId w:val="1"/>
         </w:numPr>
         <w:rPr>
@@ -4551,6 +5900,567 @@
           <w:b/>
           <w:lang w:val="en-US"/>
         </w:rPr>
+        <w:t>Add New Member Dialog</w:t>
+      </w:r>
+    </w:p>
+    <w:p>
+      <w:pPr>
+        <w:pStyle w:val="ListParagraph"/>
+        <w:numPr>
+          <w:ilvl w:val="0"/>
+          <w:numId w:val="17"/>
+        </w:numPr>
+        <w:rPr>
+          <w:b/>
+          <w:lang w:val="en-US"/>
+        </w:rPr>
+      </w:pPr>
+      <w:proofErr w:type="spellStart"/>
+      <w:r>
+        <w:rPr>
+          <w:lang w:val="en-US"/>
+        </w:rPr>
+        <w:lastRenderedPageBreak/>
+        <w:t>SearchUser</w:t>
+      </w:r>
+      <w:proofErr w:type="spellEnd"/>
+      <w:r>
+        <w:rPr>
+          <w:lang w:val="en-US"/>
+        </w:rPr>
+        <w:t>() Layer 01</w:t>
+      </w:r>
+    </w:p>
+    <w:p>
+      <w:pPr>
+        <w:pStyle w:val="ListParagraph"/>
+        <w:numPr>
+          <w:ilvl w:val="0"/>
+          <w:numId w:val="17"/>
+        </w:numPr>
+        <w:rPr>
+          <w:b/>
+          <w:lang w:val="en-US"/>
+        </w:rPr>
+      </w:pPr>
+      <w:proofErr w:type="spellStart"/>
+      <w:r>
+        <w:rPr>
+          <w:lang w:val="en-US"/>
+        </w:rPr>
+        <w:t>OnClickCancel</w:t>
+      </w:r>
+      <w:proofErr w:type="spellEnd"/>
+      <w:r>
+        <w:rPr>
+          <w:lang w:val="en-US"/>
+        </w:rPr>
+        <w:t>(View v) Layer 01</w:t>
+      </w:r>
+    </w:p>
+    <w:p>
+      <w:pPr>
+        <w:pStyle w:val="ListParagraph"/>
+        <w:numPr>
+          <w:ilvl w:val="0"/>
+          <w:numId w:val="17"/>
+        </w:numPr>
+        <w:rPr>
+          <w:b/>
+          <w:lang w:val="en-US"/>
+        </w:rPr>
+      </w:pPr>
+      <w:proofErr w:type="spellStart"/>
+      <w:r>
+        <w:rPr>
+          <w:lang w:val="en-US"/>
+        </w:rPr>
+        <w:t>OnClickSave</w:t>
+      </w:r>
+      <w:proofErr w:type="spellEnd"/>
+      <w:r>
+        <w:rPr>
+          <w:lang w:val="en-US"/>
+        </w:rPr>
+        <w:t>(View v) Layer 01</w:t>
+      </w:r>
+    </w:p>
+    <w:p>
+      <w:pPr>
+        <w:pStyle w:val="ListParagraph"/>
+        <w:numPr>
+          <w:ilvl w:val="0"/>
+          <w:numId w:val="17"/>
+        </w:numPr>
+        <w:rPr>
+          <w:b/>
+          <w:lang w:val="en-US"/>
+        </w:rPr>
+      </w:pPr>
+      <w:proofErr w:type="spellStart"/>
+      <w:r>
+        <w:rPr>
+          <w:lang w:val="en-US"/>
+        </w:rPr>
+        <w:t>AddMember</w:t>
+      </w:r>
+      <w:proofErr w:type="spellEnd"/>
+      <w:r>
+        <w:rPr>
+          <w:lang w:val="en-US"/>
+        </w:rPr>
+        <w:t>(</w:t>
+      </w:r>
+      <w:proofErr w:type="spellStart"/>
+      <w:r>
+        <w:rPr>
+          <w:lang w:val="en-US"/>
+        </w:rPr>
+        <w:t>int</w:t>
+      </w:r>
+      <w:proofErr w:type="spellEnd"/>
+      <w:r>
+        <w:rPr>
+          <w:lang w:val="en-US"/>
+        </w:rPr>
+        <w:t xml:space="preserve"> </w:t>
+      </w:r>
+      <w:proofErr w:type="spellStart"/>
+      <w:r>
+        <w:rPr>
+          <w:lang w:val="en-US"/>
+        </w:rPr>
+        <w:t>userid</w:t>
+      </w:r>
+      <w:proofErr w:type="spellEnd"/>
+      <w:r>
+        <w:rPr>
+          <w:lang w:val="en-US"/>
+        </w:rPr>
+        <w:t>) Layer 02</w:t>
+      </w:r>
+    </w:p>
+    <w:p>
+      <w:pPr>
+        <w:pStyle w:val="ListParagraph"/>
+        <w:numPr>
+          <w:ilvl w:val="0"/>
+          <w:numId w:val="17"/>
+        </w:numPr>
+        <w:rPr>
+          <w:b/>
+          <w:lang w:val="en-US"/>
+        </w:rPr>
+      </w:pPr>
+      <w:proofErr w:type="spellStart"/>
+      <w:r>
+        <w:rPr>
+          <w:lang w:val="en-US"/>
+        </w:rPr>
+        <w:t>InsertJoinProject</w:t>
+      </w:r>
+      <w:proofErr w:type="spellEnd"/>
+      <w:r>
+        <w:rPr>
+          <w:lang w:val="en-US"/>
+        </w:rPr>
+        <w:t>() Layer 03</w:t>
+      </w:r>
+    </w:p>
+    <w:p>
+      <w:pPr>
+        <w:pStyle w:val="ListParagraph"/>
+        <w:numPr>
+          <w:ilvl w:val="0"/>
+          <w:numId w:val="1"/>
+        </w:numPr>
+        <w:rPr>
+          <w:b/>
+          <w:lang w:val="en-US"/>
+        </w:rPr>
+      </w:pPr>
+      <w:r>
+        <w:rPr>
+          <w:b/>
+          <w:lang w:val="en-US"/>
+        </w:rPr>
+        <w:t>Member Detail Dialog</w:t>
+      </w:r>
+    </w:p>
+    <w:p>
+      <w:pPr>
+        <w:pStyle w:val="ListParagraph"/>
+        <w:numPr>
+          <w:ilvl w:val="0"/>
+          <w:numId w:val="18"/>
+        </w:numPr>
+        <w:rPr>
+          <w:b/>
+          <w:lang w:val="en-US"/>
+        </w:rPr>
+      </w:pPr>
+      <w:proofErr w:type="spellStart"/>
+      <w:r>
+        <w:rPr>
+          <w:lang w:val="en-US"/>
+        </w:rPr>
+        <w:t>BindData</w:t>
+      </w:r>
+      <w:proofErr w:type="spellEnd"/>
+      <w:r>
+        <w:rPr>
+          <w:lang w:val="en-US"/>
+        </w:rPr>
+        <w:t>(</w:t>
+      </w:r>
+      <w:proofErr w:type="spellStart"/>
+      <w:r>
+        <w:rPr>
+          <w:lang w:val="en-US"/>
+        </w:rPr>
+        <w:t>int</w:t>
+      </w:r>
+      <w:proofErr w:type="spellEnd"/>
+      <w:r>
+        <w:rPr>
+          <w:lang w:val="en-US"/>
+        </w:rPr>
+        <w:t xml:space="preserve"> </w:t>
+      </w:r>
+      <w:proofErr w:type="spellStart"/>
+      <w:r>
+        <w:rPr>
+          <w:lang w:val="en-US"/>
+        </w:rPr>
+        <w:t>userid</w:t>
+      </w:r>
+      <w:proofErr w:type="spellEnd"/>
+      <w:r>
+        <w:rPr>
+          <w:lang w:val="en-US"/>
+        </w:rPr>
+        <w:t>) Layer 01</w:t>
+      </w:r>
+    </w:p>
+    <w:p>
+      <w:pPr>
+        <w:pStyle w:val="ListParagraph"/>
+        <w:numPr>
+          <w:ilvl w:val="0"/>
+          <w:numId w:val="18"/>
+        </w:numPr>
+        <w:rPr>
+          <w:b/>
+          <w:lang w:val="en-US"/>
+        </w:rPr>
+      </w:pPr>
+      <w:proofErr w:type="spellStart"/>
+      <w:r>
+        <w:rPr>
+          <w:lang w:val="en-US"/>
+        </w:rPr>
+        <w:t>LoadUserDetail</w:t>
+      </w:r>
+      <w:proofErr w:type="spellEnd"/>
+      <w:r>
+        <w:rPr>
+          <w:lang w:val="en-US"/>
+        </w:rPr>
+        <w:t>(</w:t>
+      </w:r>
+      <w:proofErr w:type="spellStart"/>
+      <w:r>
+        <w:rPr>
+          <w:lang w:val="en-US"/>
+        </w:rPr>
+        <w:t>int</w:t>
+      </w:r>
+      <w:proofErr w:type="spellEnd"/>
+      <w:r>
+        <w:rPr>
+          <w:lang w:val="en-US"/>
+        </w:rPr>
+        <w:t xml:space="preserve"> </w:t>
+      </w:r>
+      <w:proofErr w:type="spellStart"/>
+      <w:r>
+        <w:rPr>
+          <w:lang w:val="en-US"/>
+        </w:rPr>
+        <w:t>userid</w:t>
+      </w:r>
+      <w:proofErr w:type="spellEnd"/>
+      <w:r>
+        <w:rPr>
+          <w:lang w:val="en-US"/>
+        </w:rPr>
+        <w:t>) Layer 02</w:t>
+      </w:r>
+    </w:p>
+    <w:p>
+      <w:pPr>
+        <w:pStyle w:val="ListParagraph"/>
+        <w:numPr>
+          <w:ilvl w:val="0"/>
+          <w:numId w:val="18"/>
+        </w:numPr>
+        <w:rPr>
+          <w:b/>
+          <w:lang w:val="en-US"/>
+        </w:rPr>
+      </w:pPr>
+      <w:proofErr w:type="spellStart"/>
+      <w:r>
+        <w:rPr>
+          <w:lang w:val="en-US"/>
+        </w:rPr>
+        <w:t>GetUserDetail</w:t>
+      </w:r>
+      <w:proofErr w:type="spellEnd"/>
+      <w:r>
+        <w:rPr>
+          <w:lang w:val="en-US"/>
+        </w:rPr>
+        <w:t>(</w:t>
+      </w:r>
+      <w:proofErr w:type="spellStart"/>
+      <w:r>
+        <w:rPr>
+          <w:lang w:val="en-US"/>
+        </w:rPr>
+        <w:t>int</w:t>
+      </w:r>
+      <w:proofErr w:type="spellEnd"/>
+      <w:r>
+        <w:rPr>
+          <w:lang w:val="en-US"/>
+        </w:rPr>
+        <w:t xml:space="preserve"> </w:t>
+      </w:r>
+      <w:proofErr w:type="spellStart"/>
+      <w:r>
+        <w:rPr>
+          <w:lang w:val="en-US"/>
+        </w:rPr>
+        <w:t>userid</w:t>
+      </w:r>
+      <w:proofErr w:type="spellEnd"/>
+      <w:r>
+        <w:rPr>
+          <w:lang w:val="en-US"/>
+        </w:rPr>
+        <w:t>) Layer 03</w:t>
+      </w:r>
+    </w:p>
+    <w:p>
+      <w:pPr>
+        <w:pStyle w:val="ListParagraph"/>
+        <w:numPr>
+          <w:ilvl w:val="0"/>
+          <w:numId w:val="18"/>
+        </w:numPr>
+        <w:rPr>
+          <w:b/>
+          <w:lang w:val="en-US"/>
+        </w:rPr>
+      </w:pPr>
+      <w:proofErr w:type="spellStart"/>
+      <w:r>
+        <w:rPr>
+          <w:lang w:val="en-US"/>
+        </w:rPr>
+        <w:t>OnClickRemove</w:t>
+      </w:r>
+      <w:proofErr w:type="spellEnd"/>
+      <w:r>
+        <w:rPr>
+          <w:lang w:val="en-US"/>
+        </w:rPr>
+        <w:t>(View v) Layer 01</w:t>
+      </w:r>
+    </w:p>
+    <w:p>
+      <w:pPr>
+        <w:pStyle w:val="ListParagraph"/>
+        <w:numPr>
+          <w:ilvl w:val="0"/>
+          <w:numId w:val="18"/>
+        </w:numPr>
+        <w:rPr>
+          <w:b/>
+          <w:lang w:val="en-US"/>
+        </w:rPr>
+      </w:pPr>
+      <w:proofErr w:type="spellStart"/>
+      <w:r>
+        <w:rPr>
+          <w:lang w:val="en-US"/>
+        </w:rPr>
+        <w:t>RemoveUserFormProject</w:t>
+      </w:r>
+      <w:proofErr w:type="spellEnd"/>
+      <w:r>
+        <w:rPr>
+          <w:lang w:val="en-US"/>
+        </w:rPr>
+        <w:t>(</w:t>
+      </w:r>
+      <w:proofErr w:type="spellStart"/>
+      <w:r>
+        <w:rPr>
+          <w:lang w:val="en-US"/>
+        </w:rPr>
+        <w:t>int</w:t>
+      </w:r>
+      <w:proofErr w:type="spellEnd"/>
+      <w:r>
+        <w:rPr>
+          <w:lang w:val="en-US"/>
+        </w:rPr>
+        <w:t xml:space="preserve"> </w:t>
+      </w:r>
+      <w:proofErr w:type="spellStart"/>
+      <w:r>
+        <w:rPr>
+          <w:lang w:val="en-US"/>
+        </w:rPr>
+        <w:t>userid</w:t>
+      </w:r>
+      <w:proofErr w:type="spellEnd"/>
+      <w:r>
+        <w:rPr>
+          <w:lang w:val="en-US"/>
+        </w:rPr>
+        <w:t>) Layer 02</w:t>
+      </w:r>
+    </w:p>
+    <w:p>
+      <w:pPr>
+        <w:pStyle w:val="ListParagraph"/>
+        <w:numPr>
+          <w:ilvl w:val="0"/>
+          <w:numId w:val="18"/>
+        </w:numPr>
+        <w:rPr>
+          <w:b/>
+          <w:lang w:val="en-US"/>
+        </w:rPr>
+      </w:pPr>
+      <w:proofErr w:type="spellStart"/>
+      <w:r>
+        <w:rPr>
+          <w:lang w:val="en-US"/>
+        </w:rPr>
+        <w:t>DeleteJoinProject</w:t>
+      </w:r>
+      <w:proofErr w:type="spellEnd"/>
+      <w:r>
+        <w:rPr>
+          <w:lang w:val="en-US"/>
+        </w:rPr>
+        <w:t>(</w:t>
+      </w:r>
+      <w:proofErr w:type="spellStart"/>
+      <w:r>
+        <w:rPr>
+          <w:lang w:val="en-US"/>
+        </w:rPr>
+        <w:t>int</w:t>
+      </w:r>
+      <w:proofErr w:type="spellEnd"/>
+      <w:r>
+        <w:rPr>
+          <w:lang w:val="en-US"/>
+        </w:rPr>
+        <w:t xml:space="preserve"> </w:t>
+      </w:r>
+      <w:proofErr w:type="spellStart"/>
+      <w:r>
+        <w:rPr>
+          <w:lang w:val="en-US"/>
+        </w:rPr>
+        <w:t>userid</w:t>
+      </w:r>
+      <w:proofErr w:type="spellEnd"/>
+      <w:r>
+        <w:rPr>
+          <w:lang w:val="en-US"/>
+        </w:rPr>
+        <w:t xml:space="preserve">, </w:t>
+      </w:r>
+      <w:proofErr w:type="spellStart"/>
+      <w:r>
+        <w:rPr>
+          <w:lang w:val="en-US"/>
+        </w:rPr>
+        <w:t>int</w:t>
+      </w:r>
+      <w:proofErr w:type="spellEnd"/>
+      <w:r>
+        <w:rPr>
+          <w:lang w:val="en-US"/>
+        </w:rPr>
+        <w:t xml:space="preserve"> </w:t>
+      </w:r>
+      <w:proofErr w:type="spellStart"/>
+      <w:r>
+        <w:rPr>
+          <w:lang w:val="en-US"/>
+        </w:rPr>
+        <w:t>projectid</w:t>
+      </w:r>
+      <w:proofErr w:type="spellEnd"/>
+      <w:r>
+        <w:rPr>
+          <w:lang w:val="en-US"/>
+        </w:rPr>
+        <w:t>) Layer 03</w:t>
+      </w:r>
+    </w:p>
+    <w:p>
+      <w:pPr>
+        <w:pStyle w:val="ListParagraph"/>
+        <w:numPr>
+          <w:ilvl w:val="0"/>
+          <w:numId w:val="18"/>
+        </w:numPr>
+        <w:rPr>
+          <w:b/>
+          <w:lang w:val="en-US"/>
+        </w:rPr>
+      </w:pPr>
+      <w:proofErr w:type="spellStart"/>
+      <w:r>
+        <w:rPr>
+          <w:lang w:val="en-US"/>
+        </w:rPr>
+        <w:t>OnClickSendMessage</w:t>
+      </w:r>
+      <w:proofErr w:type="spellEnd"/>
+      <w:r>
+        <w:rPr>
+          <w:lang w:val="en-US"/>
+        </w:rPr>
+        <w:t>(View v) Layer 01</w:t>
+      </w:r>
+    </w:p>
+    <w:p>
+      <w:pPr>
+        <w:pStyle w:val="ListParagraph"/>
+        <w:numPr>
+          <w:ilvl w:val="0"/>
+          <w:numId w:val="1"/>
+        </w:numPr>
+        <w:rPr>
+          <w:b/>
+          <w:lang w:val="en-US"/>
+        </w:rPr>
+      </w:pPr>
+      <w:r>
+        <w:rPr>
+          <w:b/>
+          <w:lang w:val="en-US"/>
+        </w:rPr>
         <w:t>Notification Screen</w:t>
       </w:r>
     </w:p>
@@ -4559,6 +6469,281 @@
         <w:pStyle w:val="ListParagraph"/>
         <w:numPr>
           <w:ilvl w:val="0"/>
+          <w:numId w:val="19"/>
+        </w:numPr>
+        <w:rPr>
+          <w:b/>
+          <w:lang w:val="en-US"/>
+        </w:rPr>
+      </w:pPr>
+      <w:proofErr w:type="spellStart"/>
+      <w:r>
+        <w:rPr>
+          <w:lang w:val="en-US"/>
+        </w:rPr>
+        <w:t>BindData</w:t>
+      </w:r>
+      <w:proofErr w:type="spellEnd"/>
+      <w:r>
+        <w:rPr>
+          <w:lang w:val="en-US"/>
+        </w:rPr>
+        <w:t>(</w:t>
+      </w:r>
+      <w:proofErr w:type="spellStart"/>
+      <w:r>
+        <w:rPr>
+          <w:lang w:val="en-US"/>
+        </w:rPr>
+        <w:t>int</w:t>
+      </w:r>
+      <w:proofErr w:type="spellEnd"/>
+      <w:r>
+        <w:rPr>
+          <w:lang w:val="en-US"/>
+        </w:rPr>
+        <w:t xml:space="preserve"> </w:t>
+      </w:r>
+      <w:proofErr w:type="spellStart"/>
+      <w:r>
+        <w:rPr>
+          <w:lang w:val="en-US"/>
+        </w:rPr>
+        <w:t>userid</w:t>
+      </w:r>
+      <w:proofErr w:type="spellEnd"/>
+      <w:r>
+        <w:rPr>
+          <w:lang w:val="en-US"/>
+        </w:rPr>
+        <w:t>) Layer 01</w:t>
+      </w:r>
+    </w:p>
+    <w:p>
+      <w:pPr>
+        <w:pStyle w:val="ListParagraph"/>
+        <w:numPr>
+          <w:ilvl w:val="0"/>
+          <w:numId w:val="19"/>
+        </w:numPr>
+        <w:rPr>
+          <w:b/>
+          <w:lang w:val="en-US"/>
+        </w:rPr>
+      </w:pPr>
+      <w:proofErr w:type="spellStart"/>
+      <w:r>
+        <w:rPr>
+          <w:lang w:val="en-US"/>
+        </w:rPr>
+        <w:t>LoadOfflineMessage</w:t>
+      </w:r>
+      <w:proofErr w:type="spellEnd"/>
+      <w:r>
+        <w:rPr>
+          <w:lang w:val="en-US"/>
+        </w:rPr>
+        <w:t>(</w:t>
+      </w:r>
+      <w:proofErr w:type="spellStart"/>
+      <w:r>
+        <w:rPr>
+          <w:lang w:val="en-US"/>
+        </w:rPr>
+        <w:t>int</w:t>
+      </w:r>
+      <w:proofErr w:type="spellEnd"/>
+      <w:r>
+        <w:rPr>
+          <w:lang w:val="en-US"/>
+        </w:rPr>
+        <w:t xml:space="preserve"> </w:t>
+      </w:r>
+      <w:proofErr w:type="spellStart"/>
+      <w:r>
+        <w:rPr>
+          <w:lang w:val="en-US"/>
+        </w:rPr>
+        <w:t>userid</w:t>
+      </w:r>
+      <w:proofErr w:type="spellEnd"/>
+      <w:r>
+        <w:rPr>
+          <w:lang w:val="en-US"/>
+        </w:rPr>
+        <w:t>) Layer 02</w:t>
+      </w:r>
+    </w:p>
+    <w:p>
+      <w:pPr>
+        <w:pStyle w:val="ListParagraph"/>
+        <w:numPr>
+          <w:ilvl w:val="0"/>
+          <w:numId w:val="19"/>
+        </w:numPr>
+        <w:rPr>
+          <w:b/>
+          <w:lang w:val="en-US"/>
+        </w:rPr>
+      </w:pPr>
+      <w:proofErr w:type="spellStart"/>
+      <w:r>
+        <w:rPr>
+          <w:lang w:val="en-US"/>
+        </w:rPr>
+        <w:t>GetOfflineMessage</w:t>
+      </w:r>
+      <w:proofErr w:type="spellEnd"/>
+      <w:r>
+        <w:rPr>
+          <w:lang w:val="en-US"/>
+        </w:rPr>
+        <w:t>(</w:t>
+      </w:r>
+      <w:proofErr w:type="spellStart"/>
+      <w:r>
+        <w:rPr>
+          <w:lang w:val="en-US"/>
+        </w:rPr>
+        <w:t>int</w:t>
+      </w:r>
+      <w:proofErr w:type="spellEnd"/>
+      <w:r>
+        <w:rPr>
+          <w:lang w:val="en-US"/>
+        </w:rPr>
+        <w:t xml:space="preserve"> </w:t>
+      </w:r>
+      <w:proofErr w:type="spellStart"/>
+      <w:r>
+        <w:rPr>
+          <w:lang w:val="en-US"/>
+        </w:rPr>
+        <w:t>userid</w:t>
+      </w:r>
+      <w:proofErr w:type="spellEnd"/>
+      <w:r>
+        <w:rPr>
+          <w:lang w:val="en-US"/>
+        </w:rPr>
+        <w:t>) Layer 03</w:t>
+      </w:r>
+    </w:p>
+    <w:p>
+      <w:pPr>
+        <w:pStyle w:val="ListParagraph"/>
+        <w:numPr>
+          <w:ilvl w:val="0"/>
+          <w:numId w:val="19"/>
+        </w:numPr>
+        <w:rPr>
+          <w:b/>
+          <w:lang w:val="en-US"/>
+        </w:rPr>
+      </w:pPr>
+      <w:proofErr w:type="spellStart"/>
+      <w:r>
+        <w:rPr>
+          <w:lang w:val="en-US"/>
+        </w:rPr>
+        <w:t>LoadOfflineNotification</w:t>
+      </w:r>
+      <w:proofErr w:type="spellEnd"/>
+      <w:r>
+        <w:rPr>
+          <w:lang w:val="en-US"/>
+        </w:rPr>
+        <w:t>(</w:t>
+      </w:r>
+      <w:proofErr w:type="spellStart"/>
+      <w:r>
+        <w:rPr>
+          <w:lang w:val="en-US"/>
+        </w:rPr>
+        <w:t>int</w:t>
+      </w:r>
+      <w:proofErr w:type="spellEnd"/>
+      <w:r>
+        <w:rPr>
+          <w:lang w:val="en-US"/>
+        </w:rPr>
+        <w:t xml:space="preserve"> </w:t>
+      </w:r>
+      <w:proofErr w:type="spellStart"/>
+      <w:r>
+        <w:rPr>
+          <w:lang w:val="en-US"/>
+        </w:rPr>
+        <w:t>userid</w:t>
+      </w:r>
+      <w:proofErr w:type="spellEnd"/>
+      <w:r>
+        <w:rPr>
+          <w:lang w:val="en-US"/>
+        </w:rPr>
+        <w:t>) Layer 02</w:t>
+      </w:r>
+    </w:p>
+    <w:p>
+      <w:pPr>
+        <w:pStyle w:val="ListParagraph"/>
+        <w:numPr>
+          <w:ilvl w:val="0"/>
+          <w:numId w:val="19"/>
+        </w:numPr>
+        <w:rPr>
+          <w:b/>
+          <w:lang w:val="en-US"/>
+        </w:rPr>
+      </w:pPr>
+      <w:proofErr w:type="spellStart"/>
+      <w:r>
+        <w:rPr>
+          <w:lang w:val="en-US"/>
+        </w:rPr>
+        <w:t>GetOfflineNotification</w:t>
+      </w:r>
+      <w:proofErr w:type="spellEnd"/>
+      <w:r>
+        <w:rPr>
+          <w:lang w:val="en-US"/>
+        </w:rPr>
+        <w:t>(</w:t>
+      </w:r>
+      <w:proofErr w:type="spellStart"/>
+      <w:r>
+        <w:rPr>
+          <w:lang w:val="en-US"/>
+        </w:rPr>
+        <w:t>int</w:t>
+      </w:r>
+      <w:proofErr w:type="spellEnd"/>
+      <w:r>
+        <w:rPr>
+          <w:lang w:val="en-US"/>
+        </w:rPr>
+        <w:t xml:space="preserve"> </w:t>
+      </w:r>
+      <w:proofErr w:type="spellStart"/>
+      <w:r>
+        <w:rPr>
+          <w:lang w:val="en-US"/>
+        </w:rPr>
+        <w:t>userid</w:t>
+      </w:r>
+      <w:proofErr w:type="spellEnd"/>
+      <w:r>
+        <w:rPr>
+          <w:lang w:val="en-US"/>
+        </w:rPr>
+        <w:t>)</w:t>
+      </w:r>
+    </w:p>
+    <w:p>
+      <w:pPr>
+        <w:pStyle w:val="ListParagraph"/>
+        <w:numPr>
+          <w:ilvl w:val="0"/>
           <w:numId w:val="1"/>
         </w:numPr>
         <w:rPr>
@@ -4566,68 +6751,318 @@
           <w:lang w:val="en-US"/>
         </w:rPr>
       </w:pPr>
+      <w:r>
+        <w:rPr>
+          <w:b/>
+          <w:lang w:val="en-US"/>
+        </w:rPr>
+        <w:t>User Profile Screen</w:t>
+      </w:r>
+    </w:p>
+    <w:p>
+      <w:pPr>
+        <w:pStyle w:val="ListParagraph"/>
+        <w:numPr>
+          <w:ilvl w:val="0"/>
+          <w:numId w:val="20"/>
+        </w:numPr>
+        <w:rPr>
+          <w:b/>
+          <w:lang w:val="en-US"/>
+        </w:rPr>
+      </w:pPr>
+      <w:proofErr w:type="spellStart"/>
+      <w:r>
+        <w:rPr>
+          <w:lang w:val="en-US"/>
+        </w:rPr>
+        <w:t>BindData</w:t>
+      </w:r>
+      <w:proofErr w:type="spellEnd"/>
+      <w:r>
+        <w:rPr>
+          <w:lang w:val="en-US"/>
+        </w:rPr>
+        <w:t>(</w:t>
+      </w:r>
+      <w:proofErr w:type="spellStart"/>
+      <w:r>
+        <w:rPr>
+          <w:lang w:val="en-US"/>
+        </w:rPr>
+        <w:t>int</w:t>
+      </w:r>
+      <w:proofErr w:type="spellEnd"/>
+      <w:r>
+        <w:rPr>
+          <w:lang w:val="en-US"/>
+        </w:rPr>
+        <w:t xml:space="preserve"> </w:t>
+      </w:r>
+      <w:proofErr w:type="spellStart"/>
+      <w:r>
+        <w:rPr>
+          <w:lang w:val="en-US"/>
+        </w:rPr>
+        <w:t>userid</w:t>
+      </w:r>
+      <w:proofErr w:type="spellEnd"/>
+      <w:r>
+        <w:rPr>
+          <w:lang w:val="en-US"/>
+        </w:rPr>
+        <w:t>)</w:t>
+      </w:r>
+      <w:r>
+        <w:rPr>
+          <w:lang w:val="en-US"/>
+        </w:rPr>
+        <w:t xml:space="preserve"> Layer01</w:t>
+      </w:r>
+    </w:p>
+    <w:p>
+      <w:pPr>
+        <w:pStyle w:val="ListParagraph"/>
+        <w:numPr>
+          <w:ilvl w:val="0"/>
+          <w:numId w:val="20"/>
+        </w:numPr>
+        <w:rPr>
+          <w:b/>
+          <w:lang w:val="en-US"/>
+        </w:rPr>
+      </w:pPr>
+      <w:proofErr w:type="spellStart"/>
+      <w:r>
+        <w:rPr>
+          <w:lang w:val="en-US"/>
+        </w:rPr>
+        <w:t>LoadUserDetail</w:t>
+      </w:r>
+      <w:proofErr w:type="spellEnd"/>
+      <w:r>
+        <w:rPr>
+          <w:lang w:val="en-US"/>
+        </w:rPr>
+        <w:t>(</w:t>
+      </w:r>
+      <w:proofErr w:type="spellStart"/>
+      <w:r>
+        <w:rPr>
+          <w:lang w:val="en-US"/>
+        </w:rPr>
+        <w:t>int</w:t>
+      </w:r>
+      <w:proofErr w:type="spellEnd"/>
+      <w:r>
+        <w:rPr>
+          <w:lang w:val="en-US"/>
+        </w:rPr>
+        <w:t xml:space="preserve"> </w:t>
+      </w:r>
+      <w:proofErr w:type="spellStart"/>
+      <w:r>
+        <w:rPr>
+          <w:lang w:val="en-US"/>
+        </w:rPr>
+        <w:t>userid</w:t>
+      </w:r>
+      <w:proofErr w:type="spellEnd"/>
+      <w:r>
+        <w:rPr>
+          <w:lang w:val="en-US"/>
+        </w:rPr>
+        <w:t>) Layer 02</w:t>
+      </w:r>
+    </w:p>
+    <w:p>
+      <w:pPr>
+        <w:pStyle w:val="ListParagraph"/>
+        <w:numPr>
+          <w:ilvl w:val="0"/>
+          <w:numId w:val="20"/>
+        </w:numPr>
+        <w:rPr>
+          <w:b/>
+          <w:lang w:val="en-US"/>
+        </w:rPr>
+      </w:pPr>
+      <w:proofErr w:type="spellStart"/>
+      <w:r>
+        <w:rPr>
+          <w:lang w:val="en-US"/>
+        </w:rPr>
+        <w:t>GetUserDetail</w:t>
+      </w:r>
+      <w:proofErr w:type="spellEnd"/>
+      <w:r>
+        <w:rPr>
+          <w:lang w:val="en-US"/>
+        </w:rPr>
+        <w:t>(</w:t>
+      </w:r>
+      <w:proofErr w:type="spellStart"/>
+      <w:r>
+        <w:rPr>
+          <w:lang w:val="en-US"/>
+        </w:rPr>
+        <w:t>int</w:t>
+      </w:r>
+      <w:proofErr w:type="spellEnd"/>
+      <w:r>
+        <w:rPr>
+          <w:lang w:val="en-US"/>
+        </w:rPr>
+        <w:t xml:space="preserve"> </w:t>
+      </w:r>
+      <w:proofErr w:type="spellStart"/>
+      <w:r>
+        <w:rPr>
+          <w:lang w:val="en-US"/>
+        </w:rPr>
+        <w:t>userid</w:t>
+      </w:r>
+      <w:proofErr w:type="spellEnd"/>
+      <w:r>
+        <w:rPr>
+          <w:lang w:val="en-US"/>
+        </w:rPr>
+        <w:t>) Layer 03</w:t>
+      </w:r>
+    </w:p>
+    <w:p>
+      <w:pPr>
+        <w:pStyle w:val="ListParagraph"/>
+        <w:numPr>
+          <w:ilvl w:val="0"/>
+          <w:numId w:val="1"/>
+        </w:numPr>
+        <w:rPr>
+          <w:b/>
+          <w:lang w:val="en-US"/>
+        </w:rPr>
+      </w:pPr>
+      <w:r>
+        <w:rPr>
+          <w:b/>
+          <w:lang w:val="en-US"/>
+        </w:rPr>
+        <w:t>Send Message Screen</w:t>
+      </w:r>
+    </w:p>
+    <w:p>
+      <w:pPr>
+        <w:pStyle w:val="ListParagraph"/>
+        <w:numPr>
+          <w:ilvl w:val="0"/>
+          <w:numId w:val="22"/>
+        </w:numPr>
+        <w:rPr>
+          <w:b/>
+          <w:lang w:val="en-US"/>
+        </w:rPr>
+      </w:pPr>
+      <w:proofErr w:type="spellStart"/>
+      <w:r>
+        <w:rPr>
+          <w:lang w:val="en-US"/>
+        </w:rPr>
+        <w:t>OnClickSend</w:t>
+      </w:r>
+      <w:proofErr w:type="spellEnd"/>
+      <w:r>
+        <w:rPr>
+          <w:lang w:val="en-US"/>
+        </w:rPr>
+        <w:t>(string message)</w:t>
+      </w:r>
+      <w:r>
+        <w:rPr>
+          <w:lang w:val="en-US"/>
+        </w:rPr>
+        <w:t xml:space="preserve"> Layer 01</w:t>
+      </w:r>
+    </w:p>
+    <w:p>
+      <w:pPr>
+        <w:pStyle w:val="ListParagraph"/>
+        <w:numPr>
+          <w:ilvl w:val="0"/>
+          <w:numId w:val="22"/>
+        </w:numPr>
+        <w:rPr>
+          <w:b/>
+          <w:lang w:val="en-US"/>
+        </w:rPr>
+      </w:pPr>
+      <w:proofErr w:type="spellStart"/>
+      <w:r>
+        <w:rPr>
+          <w:lang w:val="en-US"/>
+        </w:rPr>
+        <w:t>SendMessage</w:t>
+      </w:r>
+      <w:proofErr w:type="spellEnd"/>
+      <w:r>
+        <w:rPr>
+          <w:lang w:val="en-US"/>
+        </w:rPr>
+        <w:t>(</w:t>
+      </w:r>
+      <w:proofErr w:type="spellStart"/>
+      <w:r>
+        <w:rPr>
+          <w:lang w:val="en-US"/>
+        </w:rPr>
+        <w:t>int</w:t>
+      </w:r>
+      <w:proofErr w:type="spellEnd"/>
+      <w:r>
+        <w:rPr>
+          <w:lang w:val="en-US"/>
+        </w:rPr>
+        <w:t xml:space="preserve"> sender, </w:t>
+      </w:r>
+      <w:proofErr w:type="spellStart"/>
+      <w:r>
+        <w:rPr>
+          <w:lang w:val="en-US"/>
+        </w:rPr>
+        <w:t>int</w:t>
+      </w:r>
+      <w:proofErr w:type="spellEnd"/>
+      <w:r>
+        <w:rPr>
+          <w:lang w:val="en-US"/>
+        </w:rPr>
+        <w:t xml:space="preserve"> receiver, string message)</w:t>
+      </w:r>
+      <w:r>
+        <w:rPr>
+          <w:lang w:val="en-US"/>
+        </w:rPr>
+        <w:t xml:space="preserve"> Layer 02</w:t>
+      </w:r>
       <w:bookmarkStart w:id="0" w:name="_GoBack"/>
       <w:bookmarkEnd w:id="0"/>
     </w:p>
     <w:p>
       <w:pPr>
         <w:pStyle w:val="ListParagraph"/>
-        <w:numPr>
-          <w:ilvl w:val="0"/>
-          <w:numId w:val="1"/>
-        </w:numPr>
-        <w:rPr>
-          <w:b/>
-          <w:lang w:val="en-US"/>
-        </w:rPr>
-      </w:pPr>
-      <w:r>
-        <w:rPr>
-          <w:b/>
-          <w:lang w:val="en-US"/>
-        </w:rPr>
-        <w:t>User Profile Screen</w:t>
-      </w:r>
-    </w:p>
-    <w:p>
-      <w:pPr>
-        <w:pStyle w:val="ListParagraph"/>
-        <w:numPr>
-          <w:ilvl w:val="0"/>
-          <w:numId w:val="1"/>
-        </w:numPr>
-        <w:rPr>
-          <w:b/>
-          <w:lang w:val="en-US"/>
-        </w:rPr>
-      </w:pPr>
-      <w:r>
-        <w:rPr>
-          <w:b/>
-          <w:lang w:val="en-US"/>
-        </w:rPr>
-        <w:t>Send Message Screen</w:t>
-      </w:r>
-    </w:p>
-    <w:p>
-      <w:pPr>
-        <w:pStyle w:val="ListParagraph"/>
-        <w:numPr>
-          <w:ilvl w:val="0"/>
-          <w:numId w:val="1"/>
-        </w:numPr>
-        <w:rPr>
-          <w:b/>
-          <w:lang w:val="en-US"/>
-        </w:rPr>
-      </w:pPr>
-      <w:r>
-        <w:rPr>
-          <w:b/>
-          <w:lang w:val="en-US"/>
-        </w:rPr>
-        <w:t>c</w:t>
-      </w:r>
+        <w:rPr>
+          <w:b/>
+          <w:lang w:val="en-US"/>
+        </w:rPr>
+      </w:pPr>
+    </w:p>
+    <w:p>
+      <w:pPr>
+        <w:ind w:left="360"/>
+        <w:rPr>
+          <w:b/>
+          <w:lang w:val="en-US"/>
+        </w:rPr>
+      </w:pPr>
     </w:p>
     <w:sectPr>
       <w:pgSz w:w="11906" w:h="16838"/>
@@ -4642,6 +7077,232 @@
 <file path=word/numbering.xml><?xml version="1.0" encoding="utf-8"?>
 <w:numbering xmlns:wpc="http://schemas.microsoft.com/office/word/2010/wordprocessingCanvas" xmlns:mc="http://schemas.openxmlformats.org/markup-compatibility/2006" xmlns:o="urn:schemas-microsoft-com:office:office" xmlns:r="http://schemas.openxmlformats.org/officeDocument/2006/relationships" xmlns:m="http://schemas.openxmlformats.org/officeDocument/2006/math" xmlns:v="urn:schemas-microsoft-com:vml" xmlns:wp14="http://schemas.microsoft.com/office/word/2010/wordprocessingDrawing" xmlns:wp="http://schemas.openxmlformats.org/drawingml/2006/wordprocessingDrawing" xmlns:w10="urn:schemas-microsoft-com:office:word" xmlns:w="http://schemas.openxmlformats.org/wordprocessingml/2006/main" xmlns:w14="http://schemas.microsoft.com/office/word/2010/wordml" xmlns:w15="http://schemas.microsoft.com/office/word/2012/wordml" xmlns:wpg="http://schemas.microsoft.com/office/word/2010/wordprocessingGroup" xmlns:wpi="http://schemas.microsoft.com/office/word/2010/wordprocessingInk" xmlns:wne="http://schemas.microsoft.com/office/word/2006/wordml" xmlns:wps="http://schemas.microsoft.com/office/word/2010/wordprocessingShape" mc:Ignorable="w14 w15 wp14">
   <w:abstractNum w:abstractNumId="0">
+    <w:nsid w:val="08CE6660"/>
+    <w:multiLevelType w:val="hybridMultilevel"/>
+    <w:tmpl w:val="7B76D384"/>
+    <w:lvl w:ilvl="0" w:tplc="08090001">
+      <w:start w:val="1"/>
+      <w:numFmt w:val="bullet"/>
+      <w:lvlText w:val=""/>
+      <w:lvlJc w:val="left"/>
+      <w:pPr>
+        <w:ind w:left="1440" w:hanging="360"/>
+      </w:pPr>
+      <w:rPr>
+        <w:rFonts w:ascii="Symbol" w:hAnsi="Symbol" w:hint="default"/>
+      </w:rPr>
+    </w:lvl>
+    <w:lvl w:ilvl="1" w:tplc="08090003" w:tentative="1">
+      <w:start w:val="1"/>
+      <w:numFmt w:val="bullet"/>
+      <w:lvlText w:val="o"/>
+      <w:lvlJc w:val="left"/>
+      <w:pPr>
+        <w:ind w:left="2160" w:hanging="360"/>
+      </w:pPr>
+      <w:rPr>
+        <w:rFonts w:ascii="Courier New" w:hAnsi="Courier New" w:cs="Courier New" w:hint="default"/>
+      </w:rPr>
+    </w:lvl>
+    <w:lvl w:ilvl="2" w:tplc="08090005" w:tentative="1">
+      <w:start w:val="1"/>
+      <w:numFmt w:val="bullet"/>
+      <w:lvlText w:val=""/>
+      <w:lvlJc w:val="left"/>
+      <w:pPr>
+        <w:ind w:left="2880" w:hanging="360"/>
+      </w:pPr>
+      <w:rPr>
+        <w:rFonts w:ascii="Wingdings" w:hAnsi="Wingdings" w:hint="default"/>
+      </w:rPr>
+    </w:lvl>
+    <w:lvl w:ilvl="3" w:tplc="08090001" w:tentative="1">
+      <w:start w:val="1"/>
+      <w:numFmt w:val="bullet"/>
+      <w:lvlText w:val=""/>
+      <w:lvlJc w:val="left"/>
+      <w:pPr>
+        <w:ind w:left="3600" w:hanging="360"/>
+      </w:pPr>
+      <w:rPr>
+        <w:rFonts w:ascii="Symbol" w:hAnsi="Symbol" w:hint="default"/>
+      </w:rPr>
+    </w:lvl>
+    <w:lvl w:ilvl="4" w:tplc="08090003" w:tentative="1">
+      <w:start w:val="1"/>
+      <w:numFmt w:val="bullet"/>
+      <w:lvlText w:val="o"/>
+      <w:lvlJc w:val="left"/>
+      <w:pPr>
+        <w:ind w:left="4320" w:hanging="360"/>
+      </w:pPr>
+      <w:rPr>
+        <w:rFonts w:ascii="Courier New" w:hAnsi="Courier New" w:cs="Courier New" w:hint="default"/>
+      </w:rPr>
+    </w:lvl>
+    <w:lvl w:ilvl="5" w:tplc="08090005" w:tentative="1">
+      <w:start w:val="1"/>
+      <w:numFmt w:val="bullet"/>
+      <w:lvlText w:val=""/>
+      <w:lvlJc w:val="left"/>
+      <w:pPr>
+        <w:ind w:left="5040" w:hanging="360"/>
+      </w:pPr>
+      <w:rPr>
+        <w:rFonts w:ascii="Wingdings" w:hAnsi="Wingdings" w:hint="default"/>
+      </w:rPr>
+    </w:lvl>
+    <w:lvl w:ilvl="6" w:tplc="08090001" w:tentative="1">
+      <w:start w:val="1"/>
+      <w:numFmt w:val="bullet"/>
+      <w:lvlText w:val=""/>
+      <w:lvlJc w:val="left"/>
+      <w:pPr>
+        <w:ind w:left="5760" w:hanging="360"/>
+      </w:pPr>
+      <w:rPr>
+        <w:rFonts w:ascii="Symbol" w:hAnsi="Symbol" w:hint="default"/>
+      </w:rPr>
+    </w:lvl>
+    <w:lvl w:ilvl="7" w:tplc="08090003" w:tentative="1">
+      <w:start w:val="1"/>
+      <w:numFmt w:val="bullet"/>
+      <w:lvlText w:val="o"/>
+      <w:lvlJc w:val="left"/>
+      <w:pPr>
+        <w:ind w:left="6480" w:hanging="360"/>
+      </w:pPr>
+      <w:rPr>
+        <w:rFonts w:ascii="Courier New" w:hAnsi="Courier New" w:cs="Courier New" w:hint="default"/>
+      </w:rPr>
+    </w:lvl>
+    <w:lvl w:ilvl="8" w:tplc="08090005" w:tentative="1">
+      <w:start w:val="1"/>
+      <w:numFmt w:val="bullet"/>
+      <w:lvlText w:val=""/>
+      <w:lvlJc w:val="left"/>
+      <w:pPr>
+        <w:ind w:left="7200" w:hanging="360"/>
+      </w:pPr>
+      <w:rPr>
+        <w:rFonts w:ascii="Wingdings" w:hAnsi="Wingdings" w:hint="default"/>
+      </w:rPr>
+    </w:lvl>
+  </w:abstractNum>
+  <w:abstractNum w:abstractNumId="1">
+    <w:nsid w:val="094B308C"/>
+    <w:multiLevelType w:val="hybridMultilevel"/>
+    <w:tmpl w:val="5C1ABF50"/>
+    <w:lvl w:ilvl="0" w:tplc="08090001">
+      <w:start w:val="1"/>
+      <w:numFmt w:val="bullet"/>
+      <w:lvlText w:val=""/>
+      <w:lvlJc w:val="left"/>
+      <w:pPr>
+        <w:ind w:left="1440" w:hanging="360"/>
+      </w:pPr>
+      <w:rPr>
+        <w:rFonts w:ascii="Symbol" w:hAnsi="Symbol" w:hint="default"/>
+      </w:rPr>
+    </w:lvl>
+    <w:lvl w:ilvl="1" w:tplc="08090003" w:tentative="1">
+      <w:start w:val="1"/>
+      <w:numFmt w:val="bullet"/>
+      <w:lvlText w:val="o"/>
+      <w:lvlJc w:val="left"/>
+      <w:pPr>
+        <w:ind w:left="2160" w:hanging="360"/>
+      </w:pPr>
+      <w:rPr>
+        <w:rFonts w:ascii="Courier New" w:hAnsi="Courier New" w:cs="Courier New" w:hint="default"/>
+      </w:rPr>
+    </w:lvl>
+    <w:lvl w:ilvl="2" w:tplc="08090005" w:tentative="1">
+      <w:start w:val="1"/>
+      <w:numFmt w:val="bullet"/>
+      <w:lvlText w:val=""/>
+      <w:lvlJc w:val="left"/>
+      <w:pPr>
+        <w:ind w:left="2880" w:hanging="360"/>
+      </w:pPr>
+      <w:rPr>
+        <w:rFonts w:ascii="Wingdings" w:hAnsi="Wingdings" w:hint="default"/>
+      </w:rPr>
+    </w:lvl>
+    <w:lvl w:ilvl="3" w:tplc="08090001" w:tentative="1">
+      <w:start w:val="1"/>
+      <w:numFmt w:val="bullet"/>
+      <w:lvlText w:val=""/>
+      <w:lvlJc w:val="left"/>
+      <w:pPr>
+        <w:ind w:left="3600" w:hanging="360"/>
+      </w:pPr>
+      <w:rPr>
+        <w:rFonts w:ascii="Symbol" w:hAnsi="Symbol" w:hint="default"/>
+      </w:rPr>
+    </w:lvl>
+    <w:lvl w:ilvl="4" w:tplc="08090003" w:tentative="1">
+      <w:start w:val="1"/>
+      <w:numFmt w:val="bullet"/>
+      <w:lvlText w:val="o"/>
+      <w:lvlJc w:val="left"/>
+      <w:pPr>
+        <w:ind w:left="4320" w:hanging="360"/>
+      </w:pPr>
+      <w:rPr>
+        <w:rFonts w:ascii="Courier New" w:hAnsi="Courier New" w:cs="Courier New" w:hint="default"/>
+      </w:rPr>
+    </w:lvl>
+    <w:lvl w:ilvl="5" w:tplc="08090005" w:tentative="1">
+      <w:start w:val="1"/>
+      <w:numFmt w:val="bullet"/>
+      <w:lvlText w:val=""/>
+      <w:lvlJc w:val="left"/>
+      <w:pPr>
+        <w:ind w:left="5040" w:hanging="360"/>
+      </w:pPr>
+      <w:rPr>
+        <w:rFonts w:ascii="Wingdings" w:hAnsi="Wingdings" w:hint="default"/>
+      </w:rPr>
+    </w:lvl>
+    <w:lvl w:ilvl="6" w:tplc="08090001" w:tentative="1">
+      <w:start w:val="1"/>
+      <w:numFmt w:val="bullet"/>
+      <w:lvlText w:val=""/>
+      <w:lvlJc w:val="left"/>
+      <w:pPr>
+        <w:ind w:left="5760" w:hanging="360"/>
+      </w:pPr>
+      <w:rPr>
+        <w:rFonts w:ascii="Symbol" w:hAnsi="Symbol" w:hint="default"/>
+      </w:rPr>
+    </w:lvl>
+    <w:lvl w:ilvl="7" w:tplc="08090003" w:tentative="1">
+      <w:start w:val="1"/>
+      <w:numFmt w:val="bullet"/>
+      <w:lvlText w:val="o"/>
+      <w:lvlJc w:val="left"/>
+      <w:pPr>
+        <w:ind w:left="6480" w:hanging="360"/>
+      </w:pPr>
+      <w:rPr>
+        <w:rFonts w:ascii="Courier New" w:hAnsi="Courier New" w:cs="Courier New" w:hint="default"/>
+      </w:rPr>
+    </w:lvl>
+    <w:lvl w:ilvl="8" w:tplc="08090005" w:tentative="1">
+      <w:start w:val="1"/>
+      <w:numFmt w:val="bullet"/>
+      <w:lvlText w:val=""/>
+      <w:lvlJc w:val="left"/>
+      <w:pPr>
+        <w:ind w:left="7200" w:hanging="360"/>
+      </w:pPr>
+      <w:rPr>
+        <w:rFonts w:ascii="Wingdings" w:hAnsi="Wingdings" w:hint="default"/>
+      </w:rPr>
+    </w:lvl>
+  </w:abstractNum>
+  <w:abstractNum w:abstractNumId="2">
     <w:nsid w:val="0ACD0A56"/>
     <w:multiLevelType w:val="hybridMultilevel"/>
     <w:tmpl w:val="8C983374"/>
@@ -4754,10 +7415,10 @@
       </w:rPr>
     </w:lvl>
   </w:abstractNum>
-  <w:abstractNum w:abstractNumId="1">
+  <w:abstractNum w:abstractNumId="3">
     <w:nsid w:val="0CE02AFA"/>
     <w:multiLevelType w:val="hybridMultilevel"/>
-    <w:tmpl w:val="0BA4EA32"/>
+    <w:tmpl w:val="3B4089B6"/>
     <w:lvl w:ilvl="0" w:tplc="08090001">
       <w:start w:val="1"/>
       <w:numFmt w:val="bullet"/>
@@ -4867,7 +7528,7 @@
       </w:rPr>
     </w:lvl>
   </w:abstractNum>
-  <w:abstractNum w:abstractNumId="2">
+  <w:abstractNum w:abstractNumId="4">
     <w:nsid w:val="123124F8"/>
     <w:multiLevelType w:val="hybridMultilevel"/>
     <w:tmpl w:val="D2B615BE"/>
@@ -4956,7 +7617,120 @@
       </w:pPr>
     </w:lvl>
   </w:abstractNum>
-  <w:abstractNum w:abstractNumId="3">
+  <w:abstractNum w:abstractNumId="5">
+    <w:nsid w:val="1BF11F84"/>
+    <w:multiLevelType w:val="hybridMultilevel"/>
+    <w:tmpl w:val="7AA6C9DA"/>
+    <w:lvl w:ilvl="0" w:tplc="08090001">
+      <w:start w:val="1"/>
+      <w:numFmt w:val="bullet"/>
+      <w:lvlText w:val=""/>
+      <w:lvlJc w:val="left"/>
+      <w:pPr>
+        <w:ind w:left="1440" w:hanging="360"/>
+      </w:pPr>
+      <w:rPr>
+        <w:rFonts w:ascii="Symbol" w:hAnsi="Symbol" w:hint="default"/>
+      </w:rPr>
+    </w:lvl>
+    <w:lvl w:ilvl="1" w:tplc="08090003" w:tentative="1">
+      <w:start w:val="1"/>
+      <w:numFmt w:val="bullet"/>
+      <w:lvlText w:val="o"/>
+      <w:lvlJc w:val="left"/>
+      <w:pPr>
+        <w:ind w:left="2160" w:hanging="360"/>
+      </w:pPr>
+      <w:rPr>
+        <w:rFonts w:ascii="Courier New" w:hAnsi="Courier New" w:cs="Courier New" w:hint="default"/>
+      </w:rPr>
+    </w:lvl>
+    <w:lvl w:ilvl="2" w:tplc="08090005" w:tentative="1">
+      <w:start w:val="1"/>
+      <w:numFmt w:val="bullet"/>
+      <w:lvlText w:val=""/>
+      <w:lvlJc w:val="left"/>
+      <w:pPr>
+        <w:ind w:left="2880" w:hanging="360"/>
+      </w:pPr>
+      <w:rPr>
+        <w:rFonts w:ascii="Wingdings" w:hAnsi="Wingdings" w:hint="default"/>
+      </w:rPr>
+    </w:lvl>
+    <w:lvl w:ilvl="3" w:tplc="08090001" w:tentative="1">
+      <w:start w:val="1"/>
+      <w:numFmt w:val="bullet"/>
+      <w:lvlText w:val=""/>
+      <w:lvlJc w:val="left"/>
+      <w:pPr>
+        <w:ind w:left="3600" w:hanging="360"/>
+      </w:pPr>
+      <w:rPr>
+        <w:rFonts w:ascii="Symbol" w:hAnsi="Symbol" w:hint="default"/>
+      </w:rPr>
+    </w:lvl>
+    <w:lvl w:ilvl="4" w:tplc="08090003" w:tentative="1">
+      <w:start w:val="1"/>
+      <w:numFmt w:val="bullet"/>
+      <w:lvlText w:val="o"/>
+      <w:lvlJc w:val="left"/>
+      <w:pPr>
+        <w:ind w:left="4320" w:hanging="360"/>
+      </w:pPr>
+      <w:rPr>
+        <w:rFonts w:ascii="Courier New" w:hAnsi="Courier New" w:cs="Courier New" w:hint="default"/>
+      </w:rPr>
+    </w:lvl>
+    <w:lvl w:ilvl="5" w:tplc="08090005" w:tentative="1">
+      <w:start w:val="1"/>
+      <w:numFmt w:val="bullet"/>
+      <w:lvlText w:val=""/>
+      <w:lvlJc w:val="left"/>
+      <w:pPr>
+        <w:ind w:left="5040" w:hanging="360"/>
+      </w:pPr>
+      <w:rPr>
+        <w:rFonts w:ascii="Wingdings" w:hAnsi="Wingdings" w:hint="default"/>
+      </w:rPr>
+    </w:lvl>
+    <w:lvl w:ilvl="6" w:tplc="08090001" w:tentative="1">
+      <w:start w:val="1"/>
+      <w:numFmt w:val="bullet"/>
+      <w:lvlText w:val=""/>
+      <w:lvlJc w:val="left"/>
+      <w:pPr>
+        <w:ind w:left="5760" w:hanging="360"/>
+      </w:pPr>
+      <w:rPr>
+        <w:rFonts w:ascii="Symbol" w:hAnsi="Symbol" w:hint="default"/>
+      </w:rPr>
+    </w:lvl>
+    <w:lvl w:ilvl="7" w:tplc="08090003" w:tentative="1">
+      <w:start w:val="1"/>
+      <w:numFmt w:val="bullet"/>
+      <w:lvlText w:val="o"/>
+      <w:lvlJc w:val="left"/>
+      <w:pPr>
+        <w:ind w:left="6480" w:hanging="360"/>
+      </w:pPr>
+      <w:rPr>
+        <w:rFonts w:ascii="Courier New" w:hAnsi="Courier New" w:cs="Courier New" w:hint="default"/>
+      </w:rPr>
+    </w:lvl>
+    <w:lvl w:ilvl="8" w:tplc="08090005" w:tentative="1">
+      <w:start w:val="1"/>
+      <w:numFmt w:val="bullet"/>
+      <w:lvlText w:val=""/>
+      <w:lvlJc w:val="left"/>
+      <w:pPr>
+        <w:ind w:left="7200" w:hanging="360"/>
+      </w:pPr>
+      <w:rPr>
+        <w:rFonts w:ascii="Wingdings" w:hAnsi="Wingdings" w:hint="default"/>
+      </w:rPr>
+    </w:lvl>
+  </w:abstractNum>
+  <w:abstractNum w:abstractNumId="6">
     <w:nsid w:val="1EBC4B94"/>
     <w:multiLevelType w:val="hybridMultilevel"/>
     <w:tmpl w:val="F13C355A"/>
@@ -5069,7 +7843,346 @@
       </w:rPr>
     </w:lvl>
   </w:abstractNum>
-  <w:abstractNum w:abstractNumId="4">
+  <w:abstractNum w:abstractNumId="7">
+    <w:nsid w:val="205228CF"/>
+    <w:multiLevelType w:val="hybridMultilevel"/>
+    <w:tmpl w:val="96D27494"/>
+    <w:lvl w:ilvl="0" w:tplc="08090001">
+      <w:start w:val="1"/>
+      <w:numFmt w:val="bullet"/>
+      <w:lvlText w:val=""/>
+      <w:lvlJc w:val="left"/>
+      <w:pPr>
+        <w:ind w:left="1440" w:hanging="360"/>
+      </w:pPr>
+      <w:rPr>
+        <w:rFonts w:ascii="Symbol" w:hAnsi="Symbol" w:hint="default"/>
+      </w:rPr>
+    </w:lvl>
+    <w:lvl w:ilvl="1" w:tplc="08090003" w:tentative="1">
+      <w:start w:val="1"/>
+      <w:numFmt w:val="bullet"/>
+      <w:lvlText w:val="o"/>
+      <w:lvlJc w:val="left"/>
+      <w:pPr>
+        <w:ind w:left="2160" w:hanging="360"/>
+      </w:pPr>
+      <w:rPr>
+        <w:rFonts w:ascii="Courier New" w:hAnsi="Courier New" w:cs="Courier New" w:hint="default"/>
+      </w:rPr>
+    </w:lvl>
+    <w:lvl w:ilvl="2" w:tplc="08090005" w:tentative="1">
+      <w:start w:val="1"/>
+      <w:numFmt w:val="bullet"/>
+      <w:lvlText w:val=""/>
+      <w:lvlJc w:val="left"/>
+      <w:pPr>
+        <w:ind w:left="2880" w:hanging="360"/>
+      </w:pPr>
+      <w:rPr>
+        <w:rFonts w:ascii="Wingdings" w:hAnsi="Wingdings" w:hint="default"/>
+      </w:rPr>
+    </w:lvl>
+    <w:lvl w:ilvl="3" w:tplc="08090001" w:tentative="1">
+      <w:start w:val="1"/>
+      <w:numFmt w:val="bullet"/>
+      <w:lvlText w:val=""/>
+      <w:lvlJc w:val="left"/>
+      <w:pPr>
+        <w:ind w:left="3600" w:hanging="360"/>
+      </w:pPr>
+      <w:rPr>
+        <w:rFonts w:ascii="Symbol" w:hAnsi="Symbol" w:hint="default"/>
+      </w:rPr>
+    </w:lvl>
+    <w:lvl w:ilvl="4" w:tplc="08090003" w:tentative="1">
+      <w:start w:val="1"/>
+      <w:numFmt w:val="bullet"/>
+      <w:lvlText w:val="o"/>
+      <w:lvlJc w:val="left"/>
+      <w:pPr>
+        <w:ind w:left="4320" w:hanging="360"/>
+      </w:pPr>
+      <w:rPr>
+        <w:rFonts w:ascii="Courier New" w:hAnsi="Courier New" w:cs="Courier New" w:hint="default"/>
+      </w:rPr>
+    </w:lvl>
+    <w:lvl w:ilvl="5" w:tplc="08090005" w:tentative="1">
+      <w:start w:val="1"/>
+      <w:numFmt w:val="bullet"/>
+      <w:lvlText w:val=""/>
+      <w:lvlJc w:val="left"/>
+      <w:pPr>
+        <w:ind w:left="5040" w:hanging="360"/>
+      </w:pPr>
+      <w:rPr>
+        <w:rFonts w:ascii="Wingdings" w:hAnsi="Wingdings" w:hint="default"/>
+      </w:rPr>
+    </w:lvl>
+    <w:lvl w:ilvl="6" w:tplc="08090001" w:tentative="1">
+      <w:start w:val="1"/>
+      <w:numFmt w:val="bullet"/>
+      <w:lvlText w:val=""/>
+      <w:lvlJc w:val="left"/>
+      <w:pPr>
+        <w:ind w:left="5760" w:hanging="360"/>
+      </w:pPr>
+      <w:rPr>
+        <w:rFonts w:ascii="Symbol" w:hAnsi="Symbol" w:hint="default"/>
+      </w:rPr>
+    </w:lvl>
+    <w:lvl w:ilvl="7" w:tplc="08090003" w:tentative="1">
+      <w:start w:val="1"/>
+      <w:numFmt w:val="bullet"/>
+      <w:lvlText w:val="o"/>
+      <w:lvlJc w:val="left"/>
+      <w:pPr>
+        <w:ind w:left="6480" w:hanging="360"/>
+      </w:pPr>
+      <w:rPr>
+        <w:rFonts w:ascii="Courier New" w:hAnsi="Courier New" w:cs="Courier New" w:hint="default"/>
+      </w:rPr>
+    </w:lvl>
+    <w:lvl w:ilvl="8" w:tplc="08090005" w:tentative="1">
+      <w:start w:val="1"/>
+      <w:numFmt w:val="bullet"/>
+      <w:lvlText w:val=""/>
+      <w:lvlJc w:val="left"/>
+      <w:pPr>
+        <w:ind w:left="7200" w:hanging="360"/>
+      </w:pPr>
+      <w:rPr>
+        <w:rFonts w:ascii="Wingdings" w:hAnsi="Wingdings" w:hint="default"/>
+      </w:rPr>
+    </w:lvl>
+  </w:abstractNum>
+  <w:abstractNum w:abstractNumId="8">
+    <w:nsid w:val="20EA5DC5"/>
+    <w:multiLevelType w:val="hybridMultilevel"/>
+    <w:tmpl w:val="1FDEF574"/>
+    <w:lvl w:ilvl="0" w:tplc="08090001">
+      <w:start w:val="1"/>
+      <w:numFmt w:val="bullet"/>
+      <w:lvlText w:val=""/>
+      <w:lvlJc w:val="left"/>
+      <w:pPr>
+        <w:ind w:left="1440" w:hanging="360"/>
+      </w:pPr>
+      <w:rPr>
+        <w:rFonts w:ascii="Symbol" w:hAnsi="Symbol" w:hint="default"/>
+      </w:rPr>
+    </w:lvl>
+    <w:lvl w:ilvl="1" w:tplc="08090003" w:tentative="1">
+      <w:start w:val="1"/>
+      <w:numFmt w:val="bullet"/>
+      <w:lvlText w:val="o"/>
+      <w:lvlJc w:val="left"/>
+      <w:pPr>
+        <w:ind w:left="2160" w:hanging="360"/>
+      </w:pPr>
+      <w:rPr>
+        <w:rFonts w:ascii="Courier New" w:hAnsi="Courier New" w:cs="Courier New" w:hint="default"/>
+      </w:rPr>
+    </w:lvl>
+    <w:lvl w:ilvl="2" w:tplc="08090005" w:tentative="1">
+      <w:start w:val="1"/>
+      <w:numFmt w:val="bullet"/>
+      <w:lvlText w:val=""/>
+      <w:lvlJc w:val="left"/>
+      <w:pPr>
+        <w:ind w:left="2880" w:hanging="360"/>
+      </w:pPr>
+      <w:rPr>
+        <w:rFonts w:ascii="Wingdings" w:hAnsi="Wingdings" w:hint="default"/>
+      </w:rPr>
+    </w:lvl>
+    <w:lvl w:ilvl="3" w:tplc="08090001" w:tentative="1">
+      <w:start w:val="1"/>
+      <w:numFmt w:val="bullet"/>
+      <w:lvlText w:val=""/>
+      <w:lvlJc w:val="left"/>
+      <w:pPr>
+        <w:ind w:left="3600" w:hanging="360"/>
+      </w:pPr>
+      <w:rPr>
+        <w:rFonts w:ascii="Symbol" w:hAnsi="Symbol" w:hint="default"/>
+      </w:rPr>
+    </w:lvl>
+    <w:lvl w:ilvl="4" w:tplc="08090003" w:tentative="1">
+      <w:start w:val="1"/>
+      <w:numFmt w:val="bullet"/>
+      <w:lvlText w:val="o"/>
+      <w:lvlJc w:val="left"/>
+      <w:pPr>
+        <w:ind w:left="4320" w:hanging="360"/>
+      </w:pPr>
+      <w:rPr>
+        <w:rFonts w:ascii="Courier New" w:hAnsi="Courier New" w:cs="Courier New" w:hint="default"/>
+      </w:rPr>
+    </w:lvl>
+    <w:lvl w:ilvl="5" w:tplc="08090005" w:tentative="1">
+      <w:start w:val="1"/>
+      <w:numFmt w:val="bullet"/>
+      <w:lvlText w:val=""/>
+      <w:lvlJc w:val="left"/>
+      <w:pPr>
+        <w:ind w:left="5040" w:hanging="360"/>
+      </w:pPr>
+      <w:rPr>
+        <w:rFonts w:ascii="Wingdings" w:hAnsi="Wingdings" w:hint="default"/>
+      </w:rPr>
+    </w:lvl>
+    <w:lvl w:ilvl="6" w:tplc="08090001" w:tentative="1">
+      <w:start w:val="1"/>
+      <w:numFmt w:val="bullet"/>
+      <w:lvlText w:val=""/>
+      <w:lvlJc w:val="left"/>
+      <w:pPr>
+        <w:ind w:left="5760" w:hanging="360"/>
+      </w:pPr>
+      <w:rPr>
+        <w:rFonts w:ascii="Symbol" w:hAnsi="Symbol" w:hint="default"/>
+      </w:rPr>
+    </w:lvl>
+    <w:lvl w:ilvl="7" w:tplc="08090003" w:tentative="1">
+      <w:start w:val="1"/>
+      <w:numFmt w:val="bullet"/>
+      <w:lvlText w:val="o"/>
+      <w:lvlJc w:val="left"/>
+      <w:pPr>
+        <w:ind w:left="6480" w:hanging="360"/>
+      </w:pPr>
+      <w:rPr>
+        <w:rFonts w:ascii="Courier New" w:hAnsi="Courier New" w:cs="Courier New" w:hint="default"/>
+      </w:rPr>
+    </w:lvl>
+    <w:lvl w:ilvl="8" w:tplc="08090005" w:tentative="1">
+      <w:start w:val="1"/>
+      <w:numFmt w:val="bullet"/>
+      <w:lvlText w:val=""/>
+      <w:lvlJc w:val="left"/>
+      <w:pPr>
+        <w:ind w:left="7200" w:hanging="360"/>
+      </w:pPr>
+      <w:rPr>
+        <w:rFonts w:ascii="Wingdings" w:hAnsi="Wingdings" w:hint="default"/>
+      </w:rPr>
+    </w:lvl>
+  </w:abstractNum>
+  <w:abstractNum w:abstractNumId="9">
+    <w:nsid w:val="3AA042B4"/>
+    <w:multiLevelType w:val="hybridMultilevel"/>
+    <w:tmpl w:val="7334F4A2"/>
+    <w:lvl w:ilvl="0" w:tplc="08090001">
+      <w:start w:val="1"/>
+      <w:numFmt w:val="bullet"/>
+      <w:lvlText w:val=""/>
+      <w:lvlJc w:val="left"/>
+      <w:pPr>
+        <w:ind w:left="1440" w:hanging="360"/>
+      </w:pPr>
+      <w:rPr>
+        <w:rFonts w:ascii="Symbol" w:hAnsi="Symbol" w:hint="default"/>
+      </w:rPr>
+    </w:lvl>
+    <w:lvl w:ilvl="1" w:tplc="08090003" w:tentative="1">
+      <w:start w:val="1"/>
+      <w:numFmt w:val="bullet"/>
+      <w:lvlText w:val="o"/>
+      <w:lvlJc w:val="left"/>
+      <w:pPr>
+        <w:ind w:left="2160" w:hanging="360"/>
+      </w:pPr>
+      <w:rPr>
+        <w:rFonts w:ascii="Courier New" w:hAnsi="Courier New" w:cs="Courier New" w:hint="default"/>
+      </w:rPr>
+    </w:lvl>
+    <w:lvl w:ilvl="2" w:tplc="08090005" w:tentative="1">
+      <w:start w:val="1"/>
+      <w:numFmt w:val="bullet"/>
+      <w:lvlText w:val=""/>
+      <w:lvlJc w:val="left"/>
+      <w:pPr>
+        <w:ind w:left="2880" w:hanging="360"/>
+      </w:pPr>
+      <w:rPr>
+        <w:rFonts w:ascii="Wingdings" w:hAnsi="Wingdings" w:hint="default"/>
+      </w:rPr>
+    </w:lvl>
+    <w:lvl w:ilvl="3" w:tplc="08090001" w:tentative="1">
+      <w:start w:val="1"/>
+      <w:numFmt w:val="bullet"/>
+      <w:lvlText w:val=""/>
+      <w:lvlJc w:val="left"/>
+      <w:pPr>
+        <w:ind w:left="3600" w:hanging="360"/>
+      </w:pPr>
+      <w:rPr>
+        <w:rFonts w:ascii="Symbol" w:hAnsi="Symbol" w:hint="default"/>
+      </w:rPr>
+    </w:lvl>
+    <w:lvl w:ilvl="4" w:tplc="08090003" w:tentative="1">
+      <w:start w:val="1"/>
+      <w:numFmt w:val="bullet"/>
+      <w:lvlText w:val="o"/>
+      <w:lvlJc w:val="left"/>
+      <w:pPr>
+        <w:ind w:left="4320" w:hanging="360"/>
+      </w:pPr>
+      <w:rPr>
+        <w:rFonts w:ascii="Courier New" w:hAnsi="Courier New" w:cs="Courier New" w:hint="default"/>
+      </w:rPr>
+    </w:lvl>
+    <w:lvl w:ilvl="5" w:tplc="08090005" w:tentative="1">
+      <w:start w:val="1"/>
+      <w:numFmt w:val="bullet"/>
+      <w:lvlText w:val=""/>
+      <w:lvlJc w:val="left"/>
+      <w:pPr>
+        <w:ind w:left="5040" w:hanging="360"/>
+      </w:pPr>
+      <w:rPr>
+        <w:rFonts w:ascii="Wingdings" w:hAnsi="Wingdings" w:hint="default"/>
+      </w:rPr>
+    </w:lvl>
+    <w:lvl w:ilvl="6" w:tplc="08090001" w:tentative="1">
+      <w:start w:val="1"/>
+      <w:numFmt w:val="bullet"/>
+      <w:lvlText w:val=""/>
+      <w:lvlJc w:val="left"/>
+      <w:pPr>
+        <w:ind w:left="5760" w:hanging="360"/>
+      </w:pPr>
+      <w:rPr>
+        <w:rFonts w:ascii="Symbol" w:hAnsi="Symbol" w:hint="default"/>
+      </w:rPr>
+    </w:lvl>
+    <w:lvl w:ilvl="7" w:tplc="08090003" w:tentative="1">
+      <w:start w:val="1"/>
+      <w:numFmt w:val="bullet"/>
+      <w:lvlText w:val="o"/>
+      <w:lvlJc w:val="left"/>
+      <w:pPr>
+        <w:ind w:left="6480" w:hanging="360"/>
+      </w:pPr>
+      <w:rPr>
+        <w:rFonts w:ascii="Courier New" w:hAnsi="Courier New" w:cs="Courier New" w:hint="default"/>
+      </w:rPr>
+    </w:lvl>
+    <w:lvl w:ilvl="8" w:tplc="08090005" w:tentative="1">
+      <w:start w:val="1"/>
+      <w:numFmt w:val="bullet"/>
+      <w:lvlText w:val=""/>
+      <w:lvlJc w:val="left"/>
+      <w:pPr>
+        <w:ind w:left="7200" w:hanging="360"/>
+      </w:pPr>
+      <w:rPr>
+        <w:rFonts w:ascii="Wingdings" w:hAnsi="Wingdings" w:hint="default"/>
+      </w:rPr>
+    </w:lvl>
+  </w:abstractNum>
+  <w:abstractNum w:abstractNumId="10">
     <w:nsid w:val="43456415"/>
     <w:multiLevelType w:val="hybridMultilevel"/>
     <w:tmpl w:val="67D60BF6"/>
@@ -5182,7 +8295,120 @@
       </w:rPr>
     </w:lvl>
   </w:abstractNum>
-  <w:abstractNum w:abstractNumId="5">
+  <w:abstractNum w:abstractNumId="11">
+    <w:nsid w:val="528161A5"/>
+    <w:multiLevelType w:val="hybridMultilevel"/>
+    <w:tmpl w:val="A35EB508"/>
+    <w:lvl w:ilvl="0" w:tplc="08090001">
+      <w:start w:val="1"/>
+      <w:numFmt w:val="bullet"/>
+      <w:lvlText w:val=""/>
+      <w:lvlJc w:val="left"/>
+      <w:pPr>
+        <w:ind w:left="1440" w:hanging="360"/>
+      </w:pPr>
+      <w:rPr>
+        <w:rFonts w:ascii="Symbol" w:hAnsi="Symbol" w:hint="default"/>
+      </w:rPr>
+    </w:lvl>
+    <w:lvl w:ilvl="1" w:tplc="08090003" w:tentative="1">
+      <w:start w:val="1"/>
+      <w:numFmt w:val="bullet"/>
+      <w:lvlText w:val="o"/>
+      <w:lvlJc w:val="left"/>
+      <w:pPr>
+        <w:ind w:left="2160" w:hanging="360"/>
+      </w:pPr>
+      <w:rPr>
+        <w:rFonts w:ascii="Courier New" w:hAnsi="Courier New" w:cs="Courier New" w:hint="default"/>
+      </w:rPr>
+    </w:lvl>
+    <w:lvl w:ilvl="2" w:tplc="08090005" w:tentative="1">
+      <w:start w:val="1"/>
+      <w:numFmt w:val="bullet"/>
+      <w:lvlText w:val=""/>
+      <w:lvlJc w:val="left"/>
+      <w:pPr>
+        <w:ind w:left="2880" w:hanging="360"/>
+      </w:pPr>
+      <w:rPr>
+        <w:rFonts w:ascii="Wingdings" w:hAnsi="Wingdings" w:hint="default"/>
+      </w:rPr>
+    </w:lvl>
+    <w:lvl w:ilvl="3" w:tplc="08090001" w:tentative="1">
+      <w:start w:val="1"/>
+      <w:numFmt w:val="bullet"/>
+      <w:lvlText w:val=""/>
+      <w:lvlJc w:val="left"/>
+      <w:pPr>
+        <w:ind w:left="3600" w:hanging="360"/>
+      </w:pPr>
+      <w:rPr>
+        <w:rFonts w:ascii="Symbol" w:hAnsi="Symbol" w:hint="default"/>
+      </w:rPr>
+    </w:lvl>
+    <w:lvl w:ilvl="4" w:tplc="08090003" w:tentative="1">
+      <w:start w:val="1"/>
+      <w:numFmt w:val="bullet"/>
+      <w:lvlText w:val="o"/>
+      <w:lvlJc w:val="left"/>
+      <w:pPr>
+        <w:ind w:left="4320" w:hanging="360"/>
+      </w:pPr>
+      <w:rPr>
+        <w:rFonts w:ascii="Courier New" w:hAnsi="Courier New" w:cs="Courier New" w:hint="default"/>
+      </w:rPr>
+    </w:lvl>
+    <w:lvl w:ilvl="5" w:tplc="08090005" w:tentative="1">
+      <w:start w:val="1"/>
+      <w:numFmt w:val="bullet"/>
+      <w:lvlText w:val=""/>
+      <w:lvlJc w:val="left"/>
+      <w:pPr>
+        <w:ind w:left="5040" w:hanging="360"/>
+      </w:pPr>
+      <w:rPr>
+        <w:rFonts w:ascii="Wingdings" w:hAnsi="Wingdings" w:hint="default"/>
+      </w:rPr>
+    </w:lvl>
+    <w:lvl w:ilvl="6" w:tplc="08090001" w:tentative="1">
+      <w:start w:val="1"/>
+      <w:numFmt w:val="bullet"/>
+      <w:lvlText w:val=""/>
+      <w:lvlJc w:val="left"/>
+      <w:pPr>
+        <w:ind w:left="5760" w:hanging="360"/>
+      </w:pPr>
+      <w:rPr>
+        <w:rFonts w:ascii="Symbol" w:hAnsi="Symbol" w:hint="default"/>
+      </w:rPr>
+    </w:lvl>
+    <w:lvl w:ilvl="7" w:tplc="08090003" w:tentative="1">
+      <w:start w:val="1"/>
+      <w:numFmt w:val="bullet"/>
+      <w:lvlText w:val="o"/>
+      <w:lvlJc w:val="left"/>
+      <w:pPr>
+        <w:ind w:left="6480" w:hanging="360"/>
+      </w:pPr>
+      <w:rPr>
+        <w:rFonts w:ascii="Courier New" w:hAnsi="Courier New" w:cs="Courier New" w:hint="default"/>
+      </w:rPr>
+    </w:lvl>
+    <w:lvl w:ilvl="8" w:tplc="08090005" w:tentative="1">
+      <w:start w:val="1"/>
+      <w:numFmt w:val="bullet"/>
+      <w:lvlText w:val=""/>
+      <w:lvlJc w:val="left"/>
+      <w:pPr>
+        <w:ind w:left="7200" w:hanging="360"/>
+      </w:pPr>
+      <w:rPr>
+        <w:rFonts w:ascii="Wingdings" w:hAnsi="Wingdings" w:hint="default"/>
+      </w:rPr>
+    </w:lvl>
+  </w:abstractNum>
+  <w:abstractNum w:abstractNumId="12">
     <w:nsid w:val="59BE27B8"/>
     <w:multiLevelType w:val="hybridMultilevel"/>
     <w:tmpl w:val="E71016F2"/>
@@ -5295,7 +8521,7 @@
       </w:rPr>
     </w:lvl>
   </w:abstractNum>
-  <w:abstractNum w:abstractNumId="6">
+  <w:abstractNum w:abstractNumId="13">
     <w:nsid w:val="5AEC602C"/>
     <w:multiLevelType w:val="hybridMultilevel"/>
     <w:tmpl w:val="9E628394"/>
@@ -5408,7 +8634,7 @@
       </w:rPr>
     </w:lvl>
   </w:abstractNum>
-  <w:abstractNum w:abstractNumId="7">
+  <w:abstractNum w:abstractNumId="14">
     <w:nsid w:val="5BBE582F"/>
     <w:multiLevelType w:val="hybridMultilevel"/>
     <w:tmpl w:val="9D786DFA"/>
@@ -5497,7 +8723,7 @@
       </w:pPr>
     </w:lvl>
   </w:abstractNum>
-  <w:abstractNum w:abstractNumId="8">
+  <w:abstractNum w:abstractNumId="15">
     <w:nsid w:val="5DB07E74"/>
     <w:multiLevelType w:val="hybridMultilevel"/>
     <w:tmpl w:val="E2963932"/>
@@ -5610,7 +8836,7 @@
       </w:rPr>
     </w:lvl>
   </w:abstractNum>
-  <w:abstractNum w:abstractNumId="9">
+  <w:abstractNum w:abstractNumId="16">
     <w:nsid w:val="5F603F38"/>
     <w:multiLevelType w:val="hybridMultilevel"/>
     <w:tmpl w:val="1F44B3CA"/>
@@ -5696,7 +8922,459 @@
       </w:pPr>
     </w:lvl>
   </w:abstractNum>
-  <w:abstractNum w:abstractNumId="10">
+  <w:abstractNum w:abstractNumId="17">
+    <w:nsid w:val="625119BD"/>
+    <w:multiLevelType w:val="hybridMultilevel"/>
+    <w:tmpl w:val="57C8FE06"/>
+    <w:lvl w:ilvl="0" w:tplc="08090001">
+      <w:start w:val="1"/>
+      <w:numFmt w:val="bullet"/>
+      <w:lvlText w:val=""/>
+      <w:lvlJc w:val="left"/>
+      <w:pPr>
+        <w:ind w:left="1440" w:hanging="360"/>
+      </w:pPr>
+      <w:rPr>
+        <w:rFonts w:ascii="Symbol" w:hAnsi="Symbol" w:hint="default"/>
+      </w:rPr>
+    </w:lvl>
+    <w:lvl w:ilvl="1" w:tplc="08090003" w:tentative="1">
+      <w:start w:val="1"/>
+      <w:numFmt w:val="bullet"/>
+      <w:lvlText w:val="o"/>
+      <w:lvlJc w:val="left"/>
+      <w:pPr>
+        <w:ind w:left="2160" w:hanging="360"/>
+      </w:pPr>
+      <w:rPr>
+        <w:rFonts w:ascii="Courier New" w:hAnsi="Courier New" w:cs="Courier New" w:hint="default"/>
+      </w:rPr>
+    </w:lvl>
+    <w:lvl w:ilvl="2" w:tplc="08090005" w:tentative="1">
+      <w:start w:val="1"/>
+      <w:numFmt w:val="bullet"/>
+      <w:lvlText w:val=""/>
+      <w:lvlJc w:val="left"/>
+      <w:pPr>
+        <w:ind w:left="2880" w:hanging="360"/>
+      </w:pPr>
+      <w:rPr>
+        <w:rFonts w:ascii="Wingdings" w:hAnsi="Wingdings" w:hint="default"/>
+      </w:rPr>
+    </w:lvl>
+    <w:lvl w:ilvl="3" w:tplc="08090001" w:tentative="1">
+      <w:start w:val="1"/>
+      <w:numFmt w:val="bullet"/>
+      <w:lvlText w:val=""/>
+      <w:lvlJc w:val="left"/>
+      <w:pPr>
+        <w:ind w:left="3600" w:hanging="360"/>
+      </w:pPr>
+      <w:rPr>
+        <w:rFonts w:ascii="Symbol" w:hAnsi="Symbol" w:hint="default"/>
+      </w:rPr>
+    </w:lvl>
+    <w:lvl w:ilvl="4" w:tplc="08090003" w:tentative="1">
+      <w:start w:val="1"/>
+      <w:numFmt w:val="bullet"/>
+      <w:lvlText w:val="o"/>
+      <w:lvlJc w:val="left"/>
+      <w:pPr>
+        <w:ind w:left="4320" w:hanging="360"/>
+      </w:pPr>
+      <w:rPr>
+        <w:rFonts w:ascii="Courier New" w:hAnsi="Courier New" w:cs="Courier New" w:hint="default"/>
+      </w:rPr>
+    </w:lvl>
+    <w:lvl w:ilvl="5" w:tplc="08090005" w:tentative="1">
+      <w:start w:val="1"/>
+      <w:numFmt w:val="bullet"/>
+      <w:lvlText w:val=""/>
+      <w:lvlJc w:val="left"/>
+      <w:pPr>
+        <w:ind w:left="5040" w:hanging="360"/>
+      </w:pPr>
+      <w:rPr>
+        <w:rFonts w:ascii="Wingdings" w:hAnsi="Wingdings" w:hint="default"/>
+      </w:rPr>
+    </w:lvl>
+    <w:lvl w:ilvl="6" w:tplc="08090001" w:tentative="1">
+      <w:start w:val="1"/>
+      <w:numFmt w:val="bullet"/>
+      <w:lvlText w:val=""/>
+      <w:lvlJc w:val="left"/>
+      <w:pPr>
+        <w:ind w:left="5760" w:hanging="360"/>
+      </w:pPr>
+      <w:rPr>
+        <w:rFonts w:ascii="Symbol" w:hAnsi="Symbol" w:hint="default"/>
+      </w:rPr>
+    </w:lvl>
+    <w:lvl w:ilvl="7" w:tplc="08090003" w:tentative="1">
+      <w:start w:val="1"/>
+      <w:numFmt w:val="bullet"/>
+      <w:lvlText w:val="o"/>
+      <w:lvlJc w:val="left"/>
+      <w:pPr>
+        <w:ind w:left="6480" w:hanging="360"/>
+      </w:pPr>
+      <w:rPr>
+        <w:rFonts w:ascii="Courier New" w:hAnsi="Courier New" w:cs="Courier New" w:hint="default"/>
+      </w:rPr>
+    </w:lvl>
+    <w:lvl w:ilvl="8" w:tplc="08090005" w:tentative="1">
+      <w:start w:val="1"/>
+      <w:numFmt w:val="bullet"/>
+      <w:lvlText w:val=""/>
+      <w:lvlJc w:val="left"/>
+      <w:pPr>
+        <w:ind w:left="7200" w:hanging="360"/>
+      </w:pPr>
+      <w:rPr>
+        <w:rFonts w:ascii="Wingdings" w:hAnsi="Wingdings" w:hint="default"/>
+      </w:rPr>
+    </w:lvl>
+  </w:abstractNum>
+  <w:abstractNum w:abstractNumId="18">
+    <w:nsid w:val="64EE4996"/>
+    <w:multiLevelType w:val="hybridMultilevel"/>
+    <w:tmpl w:val="8F44CDA0"/>
+    <w:lvl w:ilvl="0" w:tplc="08090001">
+      <w:start w:val="1"/>
+      <w:numFmt w:val="bullet"/>
+      <w:lvlText w:val=""/>
+      <w:lvlJc w:val="left"/>
+      <w:pPr>
+        <w:ind w:left="1440" w:hanging="360"/>
+      </w:pPr>
+      <w:rPr>
+        <w:rFonts w:ascii="Symbol" w:hAnsi="Symbol" w:hint="default"/>
+      </w:rPr>
+    </w:lvl>
+    <w:lvl w:ilvl="1" w:tplc="08090003" w:tentative="1">
+      <w:start w:val="1"/>
+      <w:numFmt w:val="bullet"/>
+      <w:lvlText w:val="o"/>
+      <w:lvlJc w:val="left"/>
+      <w:pPr>
+        <w:ind w:left="2160" w:hanging="360"/>
+      </w:pPr>
+      <w:rPr>
+        <w:rFonts w:ascii="Courier New" w:hAnsi="Courier New" w:cs="Courier New" w:hint="default"/>
+      </w:rPr>
+    </w:lvl>
+    <w:lvl w:ilvl="2" w:tplc="08090005" w:tentative="1">
+      <w:start w:val="1"/>
+      <w:numFmt w:val="bullet"/>
+      <w:lvlText w:val=""/>
+      <w:lvlJc w:val="left"/>
+      <w:pPr>
+        <w:ind w:left="2880" w:hanging="360"/>
+      </w:pPr>
+      <w:rPr>
+        <w:rFonts w:ascii="Wingdings" w:hAnsi="Wingdings" w:hint="default"/>
+      </w:rPr>
+    </w:lvl>
+    <w:lvl w:ilvl="3" w:tplc="08090001" w:tentative="1">
+      <w:start w:val="1"/>
+      <w:numFmt w:val="bullet"/>
+      <w:lvlText w:val=""/>
+      <w:lvlJc w:val="left"/>
+      <w:pPr>
+        <w:ind w:left="3600" w:hanging="360"/>
+      </w:pPr>
+      <w:rPr>
+        <w:rFonts w:ascii="Symbol" w:hAnsi="Symbol" w:hint="default"/>
+      </w:rPr>
+    </w:lvl>
+    <w:lvl w:ilvl="4" w:tplc="08090003" w:tentative="1">
+      <w:start w:val="1"/>
+      <w:numFmt w:val="bullet"/>
+      <w:lvlText w:val="o"/>
+      <w:lvlJc w:val="left"/>
+      <w:pPr>
+        <w:ind w:left="4320" w:hanging="360"/>
+      </w:pPr>
+      <w:rPr>
+        <w:rFonts w:ascii="Courier New" w:hAnsi="Courier New" w:cs="Courier New" w:hint="default"/>
+      </w:rPr>
+    </w:lvl>
+    <w:lvl w:ilvl="5" w:tplc="08090005" w:tentative="1">
+      <w:start w:val="1"/>
+      <w:numFmt w:val="bullet"/>
+      <w:lvlText w:val=""/>
+      <w:lvlJc w:val="left"/>
+      <w:pPr>
+        <w:ind w:left="5040" w:hanging="360"/>
+      </w:pPr>
+      <w:rPr>
+        <w:rFonts w:ascii="Wingdings" w:hAnsi="Wingdings" w:hint="default"/>
+      </w:rPr>
+    </w:lvl>
+    <w:lvl w:ilvl="6" w:tplc="08090001" w:tentative="1">
+      <w:start w:val="1"/>
+      <w:numFmt w:val="bullet"/>
+      <w:lvlText w:val=""/>
+      <w:lvlJc w:val="left"/>
+      <w:pPr>
+        <w:ind w:left="5760" w:hanging="360"/>
+      </w:pPr>
+      <w:rPr>
+        <w:rFonts w:ascii="Symbol" w:hAnsi="Symbol" w:hint="default"/>
+      </w:rPr>
+    </w:lvl>
+    <w:lvl w:ilvl="7" w:tplc="08090003" w:tentative="1">
+      <w:start w:val="1"/>
+      <w:numFmt w:val="bullet"/>
+      <w:lvlText w:val="o"/>
+      <w:lvlJc w:val="left"/>
+      <w:pPr>
+        <w:ind w:left="6480" w:hanging="360"/>
+      </w:pPr>
+      <w:rPr>
+        <w:rFonts w:ascii="Courier New" w:hAnsi="Courier New" w:cs="Courier New" w:hint="default"/>
+      </w:rPr>
+    </w:lvl>
+    <w:lvl w:ilvl="8" w:tplc="08090005" w:tentative="1">
+      <w:start w:val="1"/>
+      <w:numFmt w:val="bullet"/>
+      <w:lvlText w:val=""/>
+      <w:lvlJc w:val="left"/>
+      <w:pPr>
+        <w:ind w:left="7200" w:hanging="360"/>
+      </w:pPr>
+      <w:rPr>
+        <w:rFonts w:ascii="Wingdings" w:hAnsi="Wingdings" w:hint="default"/>
+      </w:rPr>
+    </w:lvl>
+  </w:abstractNum>
+  <w:abstractNum w:abstractNumId="19">
+    <w:nsid w:val="759D533D"/>
+    <w:multiLevelType w:val="hybridMultilevel"/>
+    <w:tmpl w:val="3D8A280C"/>
+    <w:lvl w:ilvl="0" w:tplc="08090001">
+      <w:start w:val="1"/>
+      <w:numFmt w:val="bullet"/>
+      <w:lvlText w:val=""/>
+      <w:lvlJc w:val="left"/>
+      <w:pPr>
+        <w:ind w:left="1440" w:hanging="360"/>
+      </w:pPr>
+      <w:rPr>
+        <w:rFonts w:ascii="Symbol" w:hAnsi="Symbol" w:hint="default"/>
+      </w:rPr>
+    </w:lvl>
+    <w:lvl w:ilvl="1" w:tplc="08090003" w:tentative="1">
+      <w:start w:val="1"/>
+      <w:numFmt w:val="bullet"/>
+      <w:lvlText w:val="o"/>
+      <w:lvlJc w:val="left"/>
+      <w:pPr>
+        <w:ind w:left="2160" w:hanging="360"/>
+      </w:pPr>
+      <w:rPr>
+        <w:rFonts w:ascii="Courier New" w:hAnsi="Courier New" w:cs="Courier New" w:hint="default"/>
+      </w:rPr>
+    </w:lvl>
+    <w:lvl w:ilvl="2" w:tplc="08090005" w:tentative="1">
+      <w:start w:val="1"/>
+      <w:numFmt w:val="bullet"/>
+      <w:lvlText w:val=""/>
+      <w:lvlJc w:val="left"/>
+      <w:pPr>
+        <w:ind w:left="2880" w:hanging="360"/>
+      </w:pPr>
+      <w:rPr>
+        <w:rFonts w:ascii="Wingdings" w:hAnsi="Wingdings" w:hint="default"/>
+      </w:rPr>
+    </w:lvl>
+    <w:lvl w:ilvl="3" w:tplc="08090001" w:tentative="1">
+      <w:start w:val="1"/>
+      <w:numFmt w:val="bullet"/>
+      <w:lvlText w:val=""/>
+      <w:lvlJc w:val="left"/>
+      <w:pPr>
+        <w:ind w:left="3600" w:hanging="360"/>
+      </w:pPr>
+      <w:rPr>
+        <w:rFonts w:ascii="Symbol" w:hAnsi="Symbol" w:hint="default"/>
+      </w:rPr>
+    </w:lvl>
+    <w:lvl w:ilvl="4" w:tplc="08090003" w:tentative="1">
+      <w:start w:val="1"/>
+      <w:numFmt w:val="bullet"/>
+      <w:lvlText w:val="o"/>
+      <w:lvlJc w:val="left"/>
+      <w:pPr>
+        <w:ind w:left="4320" w:hanging="360"/>
+      </w:pPr>
+      <w:rPr>
+        <w:rFonts w:ascii="Courier New" w:hAnsi="Courier New" w:cs="Courier New" w:hint="default"/>
+      </w:rPr>
+    </w:lvl>
+    <w:lvl w:ilvl="5" w:tplc="08090005" w:tentative="1">
+      <w:start w:val="1"/>
+      <w:numFmt w:val="bullet"/>
+      <w:lvlText w:val=""/>
+      <w:lvlJc w:val="left"/>
+      <w:pPr>
+        <w:ind w:left="5040" w:hanging="360"/>
+      </w:pPr>
+      <w:rPr>
+        <w:rFonts w:ascii="Wingdings" w:hAnsi="Wingdings" w:hint="default"/>
+      </w:rPr>
+    </w:lvl>
+    <w:lvl w:ilvl="6" w:tplc="08090001" w:tentative="1">
+      <w:start w:val="1"/>
+      <w:numFmt w:val="bullet"/>
+      <w:lvlText w:val=""/>
+      <w:lvlJc w:val="left"/>
+      <w:pPr>
+        <w:ind w:left="5760" w:hanging="360"/>
+      </w:pPr>
+      <w:rPr>
+        <w:rFonts w:ascii="Symbol" w:hAnsi="Symbol" w:hint="default"/>
+      </w:rPr>
+    </w:lvl>
+    <w:lvl w:ilvl="7" w:tplc="08090003" w:tentative="1">
+      <w:start w:val="1"/>
+      <w:numFmt w:val="bullet"/>
+      <w:lvlText w:val="o"/>
+      <w:lvlJc w:val="left"/>
+      <w:pPr>
+        <w:ind w:left="6480" w:hanging="360"/>
+      </w:pPr>
+      <w:rPr>
+        <w:rFonts w:ascii="Courier New" w:hAnsi="Courier New" w:cs="Courier New" w:hint="default"/>
+      </w:rPr>
+    </w:lvl>
+    <w:lvl w:ilvl="8" w:tplc="08090005" w:tentative="1">
+      <w:start w:val="1"/>
+      <w:numFmt w:val="bullet"/>
+      <w:lvlText w:val=""/>
+      <w:lvlJc w:val="left"/>
+      <w:pPr>
+        <w:ind w:left="7200" w:hanging="360"/>
+      </w:pPr>
+      <w:rPr>
+        <w:rFonts w:ascii="Wingdings" w:hAnsi="Wingdings" w:hint="default"/>
+      </w:rPr>
+    </w:lvl>
+  </w:abstractNum>
+  <w:abstractNum w:abstractNumId="20">
+    <w:nsid w:val="77624C2E"/>
+    <w:multiLevelType w:val="hybridMultilevel"/>
+    <w:tmpl w:val="8EC4A29A"/>
+    <w:lvl w:ilvl="0" w:tplc="08090001">
+      <w:start w:val="1"/>
+      <w:numFmt w:val="bullet"/>
+      <w:lvlText w:val=""/>
+      <w:lvlJc w:val="left"/>
+      <w:pPr>
+        <w:ind w:left="1440" w:hanging="360"/>
+      </w:pPr>
+      <w:rPr>
+        <w:rFonts w:ascii="Symbol" w:hAnsi="Symbol" w:hint="default"/>
+      </w:rPr>
+    </w:lvl>
+    <w:lvl w:ilvl="1" w:tplc="08090003" w:tentative="1">
+      <w:start w:val="1"/>
+      <w:numFmt w:val="bullet"/>
+      <w:lvlText w:val="o"/>
+      <w:lvlJc w:val="left"/>
+      <w:pPr>
+        <w:ind w:left="2160" w:hanging="360"/>
+      </w:pPr>
+      <w:rPr>
+        <w:rFonts w:ascii="Courier New" w:hAnsi="Courier New" w:cs="Courier New" w:hint="default"/>
+      </w:rPr>
+    </w:lvl>
+    <w:lvl w:ilvl="2" w:tplc="08090005" w:tentative="1">
+      <w:start w:val="1"/>
+      <w:numFmt w:val="bullet"/>
+      <w:lvlText w:val=""/>
+      <w:lvlJc w:val="left"/>
+      <w:pPr>
+        <w:ind w:left="2880" w:hanging="360"/>
+      </w:pPr>
+      <w:rPr>
+        <w:rFonts w:ascii="Wingdings" w:hAnsi="Wingdings" w:hint="default"/>
+      </w:rPr>
+    </w:lvl>
+    <w:lvl w:ilvl="3" w:tplc="08090001" w:tentative="1">
+      <w:start w:val="1"/>
+      <w:numFmt w:val="bullet"/>
+      <w:lvlText w:val=""/>
+      <w:lvlJc w:val="left"/>
+      <w:pPr>
+        <w:ind w:left="3600" w:hanging="360"/>
+      </w:pPr>
+      <w:rPr>
+        <w:rFonts w:ascii="Symbol" w:hAnsi="Symbol" w:hint="default"/>
+      </w:rPr>
+    </w:lvl>
+    <w:lvl w:ilvl="4" w:tplc="08090003" w:tentative="1">
+      <w:start w:val="1"/>
+      <w:numFmt w:val="bullet"/>
+      <w:lvlText w:val="o"/>
+      <w:lvlJc w:val="left"/>
+      <w:pPr>
+        <w:ind w:left="4320" w:hanging="360"/>
+      </w:pPr>
+      <w:rPr>
+        <w:rFonts w:ascii="Courier New" w:hAnsi="Courier New" w:cs="Courier New" w:hint="default"/>
+      </w:rPr>
+    </w:lvl>
+    <w:lvl w:ilvl="5" w:tplc="08090005" w:tentative="1">
+      <w:start w:val="1"/>
+      <w:numFmt w:val="bullet"/>
+      <w:lvlText w:val=""/>
+      <w:lvlJc w:val="left"/>
+      <w:pPr>
+        <w:ind w:left="5040" w:hanging="360"/>
+      </w:pPr>
+      <w:rPr>
+        <w:rFonts w:ascii="Wingdings" w:hAnsi="Wingdings" w:hint="default"/>
+      </w:rPr>
+    </w:lvl>
+    <w:lvl w:ilvl="6" w:tplc="08090001" w:tentative="1">
+      <w:start w:val="1"/>
+      <w:numFmt w:val="bullet"/>
+      <w:lvlText w:val=""/>
+      <w:lvlJc w:val="left"/>
+      <w:pPr>
+        <w:ind w:left="5760" w:hanging="360"/>
+      </w:pPr>
+      <w:rPr>
+        <w:rFonts w:ascii="Symbol" w:hAnsi="Symbol" w:hint="default"/>
+      </w:rPr>
+    </w:lvl>
+    <w:lvl w:ilvl="7" w:tplc="08090003" w:tentative="1">
+      <w:start w:val="1"/>
+      <w:numFmt w:val="bullet"/>
+      <w:lvlText w:val="o"/>
+      <w:lvlJc w:val="left"/>
+      <w:pPr>
+        <w:ind w:left="6480" w:hanging="360"/>
+      </w:pPr>
+      <w:rPr>
+        <w:rFonts w:ascii="Courier New" w:hAnsi="Courier New" w:cs="Courier New" w:hint="default"/>
+      </w:rPr>
+    </w:lvl>
+    <w:lvl w:ilvl="8" w:tplc="08090005" w:tentative="1">
+      <w:start w:val="1"/>
+      <w:numFmt w:val="bullet"/>
+      <w:lvlText w:val=""/>
+      <w:lvlJc w:val="left"/>
+      <w:pPr>
+        <w:ind w:left="7200" w:hanging="360"/>
+      </w:pPr>
+      <w:rPr>
+        <w:rFonts w:ascii="Wingdings" w:hAnsi="Wingdings" w:hint="default"/>
+      </w:rPr>
+    </w:lvl>
+  </w:abstractNum>
+  <w:abstractNum w:abstractNumId="21">
     <w:nsid w:val="78150039"/>
     <w:multiLevelType w:val="hybridMultilevel"/>
     <w:tmpl w:val="73CE1BAE"/>
@@ -5810,37 +9488,70 @@
     </w:lvl>
   </w:abstractNum>
   <w:num w:numId="1">
+    <w:abstractNumId w:val="16"/>
+  </w:num>
+  <w:num w:numId="2">
+    <w:abstractNumId w:val="6"/>
+  </w:num>
+  <w:num w:numId="3">
+    <w:abstractNumId w:val="12"/>
+  </w:num>
+  <w:num w:numId="4">
+    <w:abstractNumId w:val="15"/>
+  </w:num>
+  <w:num w:numId="5">
+    <w:abstractNumId w:val="10"/>
+  </w:num>
+  <w:num w:numId="6">
+    <w:abstractNumId w:val="21"/>
+  </w:num>
+  <w:num w:numId="7">
+    <w:abstractNumId w:val="13"/>
+  </w:num>
+  <w:num w:numId="8">
+    <w:abstractNumId w:val="4"/>
+  </w:num>
+  <w:num w:numId="9">
+    <w:abstractNumId w:val="2"/>
+  </w:num>
+  <w:num w:numId="10">
+    <w:abstractNumId w:val="14"/>
+  </w:num>
+  <w:num w:numId="11">
+    <w:abstractNumId w:val="3"/>
+  </w:num>
+  <w:num w:numId="12">
+    <w:abstractNumId w:val="5"/>
+  </w:num>
+  <w:num w:numId="13">
+    <w:abstractNumId w:val="20"/>
+  </w:num>
+  <w:num w:numId="14">
+    <w:abstractNumId w:val="18"/>
+  </w:num>
+  <w:num w:numId="15">
+    <w:abstractNumId w:val="1"/>
+  </w:num>
+  <w:num w:numId="16">
+    <w:abstractNumId w:val="7"/>
+  </w:num>
+  <w:num w:numId="17">
+    <w:abstractNumId w:val="19"/>
+  </w:num>
+  <w:num w:numId="18">
     <w:abstractNumId w:val="9"/>
   </w:num>
-  <w:num w:numId="2">
-    <w:abstractNumId w:val="3"/>
+  <w:num w:numId="19">
+    <w:abstractNumId w:val="17"/>
   </w:num>
-  <w:num w:numId="3">
-    <w:abstractNumId w:val="5"/>
+  <w:num w:numId="20">
+    <w:abstractNumId w:val="11"/>
   </w:num>
-  <w:num w:numId="4">
-    <w:abstractNumId w:val="8"/>
-  </w:num>
-  <w:num w:numId="5">
-    <w:abstractNumId w:val="4"/>
-  </w:num>
-  <w:num w:numId="6">
-    <w:abstractNumId w:val="10"/>
-  </w:num>
-  <w:num w:numId="7">
-    <w:abstractNumId w:val="6"/>
-  </w:num>
-  <w:num w:numId="8">
-    <w:abstractNumId w:val="2"/>
-  </w:num>
-  <w:num w:numId="9">
+  <w:num w:numId="21">
     <w:abstractNumId w:val="0"/>
   </w:num>
-  <w:num w:numId="10">
-    <w:abstractNumId w:val="7"/>
-  </w:num>
-  <w:num w:numId="11">
-    <w:abstractNumId w:val="1"/>
+  <w:num w:numId="22">
+    <w:abstractNumId w:val="8"/>
   </w:num>
 </w:numbering>
 </file>

--- a/Documents/Sequense Diagram.docx
+++ b/Documents/Sequense Diagram.docx
@@ -60,7 +60,6 @@
       <w:proofErr w:type="spellStart"/>
       <w:r>
         <w:rPr>
-          <w:highlight w:val="yellow"/>
           <w:lang w:val="en-US"/>
         </w:rPr>
         <w:t>bool</w:t>
@@ -68,7 +67,6 @@
       <w:proofErr w:type="spellEnd"/>
       <w:r>
         <w:rPr>
-          <w:highlight w:val="yellow"/>
           <w:lang w:val="en-US"/>
         </w:rPr>
         <w:t xml:space="preserve"> </w:t>
@@ -76,7 +74,6 @@
       <w:proofErr w:type="spellStart"/>
       <w:r>
         <w:rPr>
-          <w:highlight w:val="yellow"/>
           <w:lang w:val="en-US"/>
         </w:rPr>
         <w:t>HaveUserAccount</w:t>
@@ -84,38 +81,49 @@
       <w:proofErr w:type="spellEnd"/>
       <w:r>
         <w:rPr>
-          <w:highlight w:val="yellow"/>
-          <w:lang w:val="en-US"/>
-        </w:rPr>
-        <w:t xml:space="preserve">() </w:t>
-      </w:r>
-      <w:r>
-        <w:rPr>
-          <w:highlight w:val="yellow"/>
-          <w:lang w:val="en-US"/>
-        </w:rPr>
-        <w:t>–</w:t>
-      </w:r>
-      <w:r>
-        <w:rPr>
-          <w:highlight w:val="yellow"/>
+          <w:lang w:val="en-US"/>
+        </w:rPr>
+        <w:t>() – Layer 01</w:t>
+      </w:r>
+    </w:p>
+    <w:p>
+      <w:pPr>
+        <w:pStyle w:val="ListParagraph"/>
+        <w:numPr>
+          <w:ilvl w:val="0"/>
+          <w:numId w:val="2"/>
+        </w:numPr>
+        <w:rPr>
+          <w:lang w:val="en-US"/>
+        </w:rPr>
+      </w:pPr>
+      <w:proofErr w:type="spellStart"/>
+      <w:r>
+        <w:rPr>
+          <w:lang w:val="en-US"/>
+        </w:rPr>
+        <w:t>Neu</w:t>
+      </w:r>
+      <w:proofErr w:type="spellEnd"/>
+      <w:r>
+        <w:rPr>
           <w:lang w:val="en-US"/>
         </w:rPr>
         <w:t xml:space="preserve"> </w:t>
       </w:r>
-      <w:r>
-        <w:rPr>
-          <w:highlight w:val="yellow"/>
-          <w:lang w:val="en-US"/>
-        </w:rPr>
-        <w:t xml:space="preserve">Layer </w:t>
-      </w:r>
-      <w:r>
-        <w:rPr>
-          <w:highlight w:val="yellow"/>
-          <w:lang w:val="en-US"/>
-        </w:rPr>
-        <w:t>01</w:t>
+      <w:proofErr w:type="spellStart"/>
+      <w:r>
+        <w:rPr>
+          <w:lang w:val="en-US"/>
+        </w:rPr>
+        <w:t>HaveUserAccount</w:t>
+      </w:r>
+      <w:proofErr w:type="spellEnd"/>
+      <w:r>
+        <w:rPr>
+          <w:lang w:val="en-US"/>
+        </w:rPr>
+        <w:t xml:space="preserve"> = false  -&gt; Login Screen</w:t>
       </w:r>
     </w:p>
     <w:p>
@@ -134,7 +142,61 @@
         <w:rPr>
           <w:lang w:val="en-US"/>
         </w:rPr>
-        <w:t>Neu</w:t>
+        <w:t>Tren</w:t>
+      </w:r>
+      <w:proofErr w:type="spellEnd"/>
+      <w:r>
+        <w:rPr>
+          <w:lang w:val="en-US"/>
+        </w:rPr>
+        <w:t xml:space="preserve"> Login Screen Click </w:t>
+      </w:r>
+      <w:proofErr w:type="spellStart"/>
+      <w:r>
+        <w:rPr>
+          <w:lang w:val="en-US"/>
+        </w:rPr>
+        <w:t>SignUp</w:t>
+      </w:r>
+      <w:proofErr w:type="spellEnd"/>
+      <w:r>
+        <w:rPr>
+          <w:lang w:val="en-US"/>
+        </w:rPr>
+        <w:t xml:space="preserve"> Button void </w:t>
+      </w:r>
+      <w:proofErr w:type="spellStart"/>
+      <w:r>
+        <w:rPr>
+          <w:lang w:val="en-US"/>
+        </w:rPr>
+        <w:t>OnClickSignUp</w:t>
+      </w:r>
+      <w:proofErr w:type="spellEnd"/>
+      <w:r>
+        <w:rPr>
+          <w:lang w:val="en-US"/>
+        </w:rPr>
+        <w:t>(View v) -&gt; Move to Signup Screen</w:t>
+      </w:r>
+    </w:p>
+    <w:p>
+      <w:pPr>
+        <w:pStyle w:val="ListParagraph"/>
+        <w:numPr>
+          <w:ilvl w:val="0"/>
+          <w:numId w:val="2"/>
+        </w:numPr>
+        <w:rPr>
+          <w:lang w:val="en-US"/>
+        </w:rPr>
+      </w:pPr>
+      <w:proofErr w:type="spellStart"/>
+      <w:r>
+        <w:rPr>
+          <w:lang w:val="en-US"/>
+        </w:rPr>
+        <w:t>Tren</w:t>
       </w:r>
       <w:proofErr w:type="spellEnd"/>
       <w:r>
@@ -148,14 +210,28 @@
         <w:rPr>
           <w:lang w:val="en-US"/>
         </w:rPr>
-        <w:t>HaveUserAccount</w:t>
-      </w:r>
-      <w:proofErr w:type="spellEnd"/>
-      <w:r>
-        <w:rPr>
-          <w:lang w:val="en-US"/>
-        </w:rPr>
-        <w:t xml:space="preserve"> = false  -&gt; Login Screen</w:t>
+        <w:t>SignUp</w:t>
+      </w:r>
+      <w:proofErr w:type="spellEnd"/>
+      <w:r>
+        <w:rPr>
+          <w:lang w:val="en-US"/>
+        </w:rPr>
+        <w:t xml:space="preserve"> Screen </w:t>
+      </w:r>
+      <w:proofErr w:type="spellStart"/>
+      <w:r>
+        <w:rPr>
+          <w:lang w:val="en-US"/>
+        </w:rPr>
+        <w:t>nhap</w:t>
+      </w:r>
+      <w:proofErr w:type="spellEnd"/>
+      <w:r>
+        <w:rPr>
+          <w:lang w:val="en-US"/>
+        </w:rPr>
+        <w:t xml:space="preserve"> 2 thong tin Name, Email, Password</w:t>
       </w:r>
     </w:p>
     <w:p>
@@ -169,19 +245,11 @@
           <w:lang w:val="en-US"/>
         </w:rPr>
       </w:pPr>
-      <w:proofErr w:type="spellStart"/>
-      <w:r>
-        <w:rPr>
-          <w:lang w:val="en-US"/>
-        </w:rPr>
-        <w:t>Tren</w:t>
-      </w:r>
-      <w:proofErr w:type="spellEnd"/>
-      <w:r>
-        <w:rPr>
-          <w:lang w:val="en-US"/>
-        </w:rPr>
-        <w:t xml:space="preserve"> Login Screen Click </w:t>
+      <w:r>
+        <w:rPr>
+          <w:lang w:val="en-US"/>
+        </w:rPr>
+        <w:t xml:space="preserve">Call method string </w:t>
       </w:r>
       <w:proofErr w:type="spellStart"/>
       <w:r>
@@ -195,57 +263,62 @@
         <w:rPr>
           <w:lang w:val="en-US"/>
         </w:rPr>
-        <w:t xml:space="preserve"> Button </w:t>
-      </w:r>
-      <w:r>
-        <w:rPr>
-          <w:highlight w:val="yellow"/>
-          <w:lang w:val="en-US"/>
-        </w:rPr>
-        <w:t xml:space="preserve">void </w:t>
-      </w:r>
-      <w:proofErr w:type="spellStart"/>
-      <w:r>
-        <w:rPr>
-          <w:highlight w:val="yellow"/>
-          <w:lang w:val="en-US"/>
-        </w:rPr>
-        <w:t>OnClickSignUp</w:t>
-      </w:r>
-      <w:proofErr w:type="spellEnd"/>
-      <w:r>
-        <w:rPr>
-          <w:highlight w:val="yellow"/>
-          <w:lang w:val="en-US"/>
-        </w:rPr>
-        <w:t>(View v)</w:t>
-      </w:r>
-      <w:r>
-        <w:rPr>
-          <w:lang w:val="en-US"/>
-        </w:rPr>
-        <w:t xml:space="preserve"> -&gt; Move to Signup Screen</w:t>
-      </w:r>
-    </w:p>
-    <w:p>
-      <w:pPr>
-        <w:pStyle w:val="ListParagraph"/>
-        <w:numPr>
-          <w:ilvl w:val="0"/>
-          <w:numId w:val="2"/>
-        </w:numPr>
-        <w:rPr>
-          <w:lang w:val="en-US"/>
-        </w:rPr>
-      </w:pPr>
-      <w:proofErr w:type="spellStart"/>
-      <w:r>
-        <w:rPr>
-          <w:lang w:val="en-US"/>
-        </w:rPr>
-        <w:t>Tren</w:t>
-      </w:r>
-      <w:proofErr w:type="spellEnd"/>
+        <w:t>(</w:t>
+      </w:r>
+      <w:r>
+        <w:rPr>
+          <w:lang w:val="en-US"/>
+        </w:rPr>
+        <w:t>User user</w:t>
+      </w:r>
+      <w:bookmarkStart w:id="0" w:name="_GoBack"/>
+      <w:bookmarkEnd w:id="0"/>
+      <w:r>
+        <w:rPr>
+          <w:lang w:val="en-US"/>
+        </w:rPr>
+        <w:t>) -  Layer 02</w:t>
+      </w:r>
+    </w:p>
+    <w:p>
+      <w:pPr>
+        <w:pStyle w:val="ListParagraph"/>
+        <w:ind w:left="1080"/>
+        <w:rPr>
+          <w:lang w:val="en-US"/>
+        </w:rPr>
+      </w:pPr>
+      <w:r>
+        <w:rPr>
+          <w:lang w:val="en-US"/>
+        </w:rPr>
+        <w:t>{</w:t>
+      </w:r>
+    </w:p>
+    <w:p>
+      <w:pPr>
+        <w:pStyle w:val="ListParagraph"/>
+        <w:ind w:left="1080"/>
+        <w:rPr>
+          <w:lang w:val="en-US"/>
+        </w:rPr>
+      </w:pPr>
+      <w:r>
+        <w:rPr>
+          <w:lang w:val="en-US"/>
+        </w:rPr>
+        <w:tab/>
+      </w:r>
+      <w:proofErr w:type="spellStart"/>
+      <w:proofErr w:type="gramStart"/>
+      <w:r>
+        <w:rPr>
+          <w:lang w:val="en-US"/>
+        </w:rPr>
+        <w:t>bool</w:t>
+      </w:r>
+      <w:proofErr w:type="spellEnd"/>
+      <w:proofErr w:type="gramEnd"/>
       <w:r>
         <w:rPr>
           <w:lang w:val="en-US"/>
@@ -257,69 +330,14 @@
         <w:rPr>
           <w:lang w:val="en-US"/>
         </w:rPr>
-        <w:t>SignUp</w:t>
-      </w:r>
-      <w:proofErr w:type="spellEnd"/>
-      <w:r>
-        <w:rPr>
-          <w:lang w:val="en-US"/>
-        </w:rPr>
-        <w:t xml:space="preserve"> Screen </w:t>
-      </w:r>
-      <w:proofErr w:type="spellStart"/>
-      <w:r>
-        <w:rPr>
-          <w:lang w:val="en-US"/>
-        </w:rPr>
-        <w:t>nhap</w:t>
-      </w:r>
-      <w:proofErr w:type="spellEnd"/>
-      <w:r>
-        <w:rPr>
-          <w:lang w:val="en-US"/>
-        </w:rPr>
-        <w:t xml:space="preserve"> 2 thong tin Name, Email, Password</w:t>
-      </w:r>
-    </w:p>
-    <w:p>
-      <w:pPr>
-        <w:pStyle w:val="ListParagraph"/>
-        <w:numPr>
-          <w:ilvl w:val="0"/>
-          <w:numId w:val="2"/>
-        </w:numPr>
-        <w:rPr>
-          <w:lang w:val="en-US"/>
-        </w:rPr>
-      </w:pPr>
-      <w:r>
-        <w:rPr>
-          <w:lang w:val="en-US"/>
-        </w:rPr>
-        <w:t xml:space="preserve">Call method </w:t>
-      </w:r>
-      <w:r>
-        <w:rPr>
-          <w:highlight w:val="yellow"/>
-          <w:lang w:val="en-US"/>
-        </w:rPr>
-        <w:t xml:space="preserve">string </w:t>
-      </w:r>
-      <w:proofErr w:type="spellStart"/>
-      <w:r>
-        <w:rPr>
-          <w:highlight w:val="yellow"/>
-          <w:lang w:val="en-US"/>
-        </w:rPr>
-        <w:t>SignUp</w:t>
-      </w:r>
-      <w:proofErr w:type="spellEnd"/>
-      <w:r>
-        <w:rPr>
-          <w:highlight w:val="yellow"/>
-          <w:lang w:val="en-US"/>
-        </w:rPr>
-        <w:t>(string name, string email, string password) -  Layer 02</w:t>
+        <w:t>UserInfoValidation</w:t>
+      </w:r>
+      <w:proofErr w:type="spellEnd"/>
+      <w:r>
+        <w:rPr>
+          <w:lang w:val="en-US"/>
+        </w:rPr>
+        <w:t>(string name, string email, string password) Layer 02{</w:t>
       </w:r>
     </w:p>
     <w:p>
@@ -334,23 +352,14 @@
         <w:rPr>
           <w:lang w:val="en-US"/>
         </w:rPr>
-        <w:t>{</w:t>
-      </w:r>
-    </w:p>
-    <w:p>
-      <w:pPr>
-        <w:pStyle w:val="ListParagraph"/>
-        <w:ind w:left="1080"/>
-        <w:rPr>
-          <w:lang w:val="en-US"/>
-        </w:rPr>
-      </w:pPr>
-      <w:r>
-        <w:rPr>
-          <w:lang w:val="en-US"/>
-        </w:rPr>
         <w:tab/>
       </w:r>
+      <w:r>
+        <w:rPr>
+          <w:lang w:val="en-US"/>
+        </w:rPr>
+        <w:tab/>
+      </w:r>
       <w:proofErr w:type="spellStart"/>
       <w:proofErr w:type="gramStart"/>
       <w:r>
@@ -363,68 +372,6 @@
       <w:proofErr w:type="gramEnd"/>
       <w:r>
         <w:rPr>
-          <w:lang w:val="en-US"/>
-        </w:rPr>
-        <w:t xml:space="preserve"> </w:t>
-      </w:r>
-      <w:proofErr w:type="spellStart"/>
-      <w:r>
-        <w:rPr>
-          <w:highlight w:val="yellow"/>
-          <w:lang w:val="en-US"/>
-        </w:rPr>
-        <w:t>UserInfoValidation</w:t>
-      </w:r>
-      <w:proofErr w:type="spellEnd"/>
-      <w:r>
-        <w:rPr>
-          <w:highlight w:val="yellow"/>
-          <w:lang w:val="en-US"/>
-        </w:rPr>
-        <w:t>(string name, string email, string password) Layer 02</w:t>
-      </w:r>
-      <w:r>
-        <w:rPr>
-          <w:lang w:val="en-US"/>
-        </w:rPr>
-        <w:t>{</w:t>
-      </w:r>
-    </w:p>
-    <w:p>
-      <w:pPr>
-        <w:pStyle w:val="ListParagraph"/>
-        <w:ind w:left="1080"/>
-        <w:rPr>
-          <w:highlight w:val="yellow"/>
-          <w:lang w:val="en-US"/>
-        </w:rPr>
-      </w:pPr>
-      <w:r>
-        <w:rPr>
-          <w:lang w:val="en-US"/>
-        </w:rPr>
-        <w:tab/>
-      </w:r>
-      <w:r>
-        <w:rPr>
-          <w:lang w:val="en-US"/>
-        </w:rPr>
-        <w:tab/>
-      </w:r>
-      <w:proofErr w:type="spellStart"/>
-      <w:proofErr w:type="gramStart"/>
-      <w:r>
-        <w:rPr>
-          <w:highlight w:val="yellow"/>
-          <w:lang w:val="en-US"/>
-        </w:rPr>
-        <w:t>bool</w:t>
-      </w:r>
-      <w:proofErr w:type="spellEnd"/>
-      <w:proofErr w:type="gramEnd"/>
-      <w:r>
-        <w:rPr>
-          <w:highlight w:val="yellow"/>
           <w:lang w:val="en-US"/>
         </w:rPr>
         <w:t xml:space="preserve"> </w:t>
@@ -434,7 +381,6 @@
         <w:rPr>
           <w:rFonts w:cstheme="minorHAnsi"/>
           <w:color w:val="000000"/>
-          <w:highlight w:val="yellow"/>
           <w:shd w:val="clear" w:color="auto" w:fill="FFFFFF"/>
           <w:lang w:val="en-US"/>
         </w:rPr>
@@ -443,7 +389,6 @@
       <w:r>
         <w:rPr>
           <w:rFonts w:cstheme="minorHAnsi"/>
-          <w:highlight w:val="yellow"/>
           <w:lang w:val="en-US"/>
         </w:rPr>
         <w:t>Name</w:t>
@@ -452,14 +397,12 @@
       <w:r>
         <w:rPr>
           <w:rFonts w:cstheme="minorHAnsi"/>
-          <w:highlight w:val="yellow"/>
           <w:lang w:val="en-US"/>
         </w:rPr>
         <w:t>(</w:t>
       </w:r>
       <w:r>
         <w:rPr>
-          <w:highlight w:val="yellow"/>
           <w:lang w:val="en-US"/>
         </w:rPr>
         <w:t>string name); Layer 02</w:t>
@@ -470,20 +413,17 @@
         <w:pStyle w:val="ListParagraph"/>
         <w:ind w:left="1080"/>
         <w:rPr>
-          <w:highlight w:val="yellow"/>
-          <w:lang w:val="en-US"/>
-        </w:rPr>
-      </w:pPr>
-      <w:r>
-        <w:rPr>
-          <w:highlight w:val="yellow"/>
+          <w:lang w:val="en-US"/>
+        </w:rPr>
+      </w:pPr>
+      <w:r>
+        <w:rPr>
           <w:lang w:val="en-US"/>
         </w:rPr>
         <w:tab/>
       </w:r>
       <w:r>
         <w:rPr>
-          <w:highlight w:val="yellow"/>
           <w:lang w:val="en-US"/>
         </w:rPr>
         <w:tab/>
@@ -492,7 +432,6 @@
       <w:proofErr w:type="gramStart"/>
       <w:r>
         <w:rPr>
-          <w:highlight w:val="yellow"/>
           <w:lang w:val="en-US"/>
         </w:rPr>
         <w:t>bool</w:t>
@@ -501,7 +440,6 @@
       <w:proofErr w:type="gramEnd"/>
       <w:r>
         <w:rPr>
-          <w:highlight w:val="yellow"/>
           <w:lang w:val="en-US"/>
         </w:rPr>
         <w:t xml:space="preserve"> </w:t>
@@ -509,7 +447,6 @@
       <w:proofErr w:type="spellStart"/>
       <w:r>
         <w:rPr>
-          <w:highlight w:val="yellow"/>
           <w:lang w:val="en-US"/>
         </w:rPr>
         <w:t>IsValidEmail</w:t>
@@ -517,7 +454,6 @@
       <w:proofErr w:type="spellEnd"/>
       <w:r>
         <w:rPr>
-          <w:highlight w:val="yellow"/>
           <w:lang w:val="en-US"/>
         </w:rPr>
         <w:t>(string email); Layer 02</w:t>
@@ -533,14 +469,12 @@
       </w:pPr>
       <w:r>
         <w:rPr>
-          <w:highlight w:val="yellow"/>
           <w:lang w:val="en-US"/>
         </w:rPr>
         <w:tab/>
       </w:r>
       <w:r>
         <w:rPr>
-          <w:highlight w:val="yellow"/>
           <w:lang w:val="en-US"/>
         </w:rPr>
         <w:tab/>
@@ -549,7 +483,6 @@
       <w:proofErr w:type="gramStart"/>
       <w:r>
         <w:rPr>
-          <w:highlight w:val="yellow"/>
           <w:lang w:val="en-US"/>
         </w:rPr>
         <w:t>bool</w:t>
@@ -558,7 +491,6 @@
       <w:proofErr w:type="gramEnd"/>
       <w:r>
         <w:rPr>
-          <w:highlight w:val="yellow"/>
           <w:lang w:val="en-US"/>
         </w:rPr>
         <w:t xml:space="preserve"> </w:t>
@@ -566,7 +498,6 @@
       <w:proofErr w:type="spellStart"/>
       <w:r>
         <w:rPr>
-          <w:highlight w:val="yellow"/>
           <w:lang w:val="en-US"/>
         </w:rPr>
         <w:t>IsValidPassword</w:t>
@@ -574,7 +505,6 @@
       <w:proofErr w:type="spellEnd"/>
       <w:r>
         <w:rPr>
-          <w:highlight w:val="yellow"/>
           <w:lang w:val="en-US"/>
         </w:rPr>
         <w:t>(string password); Layer 02</w:t>
@@ -663,19 +593,11 @@
         <w:rPr>
           <w:lang w:val="en-US"/>
         </w:rPr>
-        <w:t xml:space="preserve"> = </w:t>
-      </w:r>
-      <w:r>
-        <w:rPr>
-          <w:highlight w:val="yellow"/>
-          <w:lang w:val="en-US"/>
-        </w:rPr>
-        <w:t xml:space="preserve">string </w:t>
-      </w:r>
-      <w:proofErr w:type="spellStart"/>
-      <w:r>
-        <w:rPr>
-          <w:highlight w:val="yellow"/>
+        <w:t xml:space="preserve"> = string </w:t>
+      </w:r>
+      <w:proofErr w:type="spellStart"/>
+      <w:r>
+        <w:rPr>
           <w:lang w:val="en-US"/>
         </w:rPr>
         <w:t>EncryptPassword</w:t>
@@ -683,16 +605,9 @@
       <w:proofErr w:type="spellEnd"/>
       <w:r>
         <w:rPr>
-          <w:highlight w:val="yellow"/>
-          <w:lang w:val="en-US"/>
-        </w:rPr>
-        <w:t>(string password) Layer 02</w:t>
-      </w:r>
-      <w:r>
-        <w:rPr>
-          <w:lang w:val="en-US"/>
-        </w:rPr>
-        <w:t xml:space="preserve"> // MD5 </w:t>
+          <w:lang w:val="en-US"/>
+        </w:rPr>
+        <w:t xml:space="preserve">(string password) Layer 02 // MD5 </w:t>
       </w:r>
     </w:p>
     <w:p>
@@ -781,7 +696,6 @@
       <w:proofErr w:type="gramStart"/>
       <w:r>
         <w:rPr>
-          <w:highlight w:val="yellow"/>
           <w:lang w:val="en-US"/>
         </w:rPr>
         <w:t>int</w:t>
@@ -790,7 +704,6 @@
       <w:proofErr w:type="gramEnd"/>
       <w:r>
         <w:rPr>
-          <w:highlight w:val="yellow"/>
           <w:lang w:val="en-US"/>
         </w:rPr>
         <w:t xml:space="preserve"> Insert(User user) Layer 03</w:t>
@@ -904,19 +817,11 @@
         <w:rPr>
           <w:lang w:val="en-US"/>
         </w:rPr>
-        <w:t xml:space="preserve">Click on Login Button </w:t>
-      </w:r>
-      <w:r>
-        <w:rPr>
-          <w:highlight w:val="yellow"/>
-          <w:lang w:val="en-US"/>
-        </w:rPr>
-        <w:t xml:space="preserve">void </w:t>
-      </w:r>
-      <w:proofErr w:type="spellStart"/>
-      <w:r>
-        <w:rPr>
-          <w:highlight w:val="yellow"/>
+        <w:t xml:space="preserve">Click on Login Button void </w:t>
+      </w:r>
+      <w:proofErr w:type="spellStart"/>
+      <w:r>
+        <w:rPr>
           <w:lang w:val="en-US"/>
         </w:rPr>
         <w:t>OnClickLogin</w:t>
@@ -924,7 +829,6 @@
       <w:proofErr w:type="spellEnd"/>
       <w:r>
         <w:rPr>
-          <w:highlight w:val="yellow"/>
           <w:lang w:val="en-US"/>
         </w:rPr>
         <w:t>(View v) Layer 01</w:t>
@@ -943,30 +847,21 @@
       </w:pPr>
       <w:r>
         <w:rPr>
-          <w:highlight w:val="yellow"/>
-          <w:lang w:val="en-US"/>
-        </w:rPr>
-        <w:t>string Login(string email, string password) Layer 02</w:t>
-      </w:r>
-      <w:r>
-        <w:rPr>
-          <w:lang w:val="en-US"/>
-        </w:rPr>
-        <w:t>{</w:t>
+          <w:lang w:val="en-US"/>
+        </w:rPr>
+        <w:t>string Login(string email, string password) Layer 02{</w:t>
       </w:r>
     </w:p>
     <w:p>
       <w:pPr>
         <w:ind w:left="1080"/>
         <w:rPr>
-          <w:highlight w:val="yellow"/>
           <w:lang w:val="en-US"/>
         </w:rPr>
       </w:pPr>
       <w:proofErr w:type="gramStart"/>
       <w:r>
         <w:rPr>
-          <w:highlight w:val="yellow"/>
           <w:lang w:val="en-US"/>
         </w:rPr>
         <w:t>string</w:t>
@@ -974,7 +869,6 @@
       <w:proofErr w:type="gramEnd"/>
       <w:r>
         <w:rPr>
-          <w:highlight w:val="yellow"/>
           <w:lang w:val="en-US"/>
         </w:rPr>
         <w:t xml:space="preserve"> </w:t>
@@ -982,14 +876,12 @@
       <w:proofErr w:type="spellStart"/>
       <w:r>
         <w:rPr>
-          <w:highlight w:val="yellow"/>
           <w:lang w:val="en-US"/>
         </w:rPr>
         <w:t>E</w:t>
       </w:r>
       <w:r>
         <w:rPr>
-          <w:highlight w:val="yellow"/>
           <w:lang w:val="en-US"/>
         </w:rPr>
         <w:t>ncryptPassword</w:t>
@@ -997,14 +889,12 @@
       <w:proofErr w:type="spellEnd"/>
       <w:r>
         <w:rPr>
-          <w:highlight w:val="yellow"/>
           <w:lang w:val="en-US"/>
         </w:rPr>
         <w:t>(string password)</w:t>
       </w:r>
       <w:r>
         <w:rPr>
-          <w:highlight w:val="yellow"/>
           <w:lang w:val="en-US"/>
         </w:rPr>
         <w:t xml:space="preserve"> Layer 02</w:t>
@@ -1014,13 +904,11 @@
       <w:pPr>
         <w:ind w:left="1080"/>
         <w:rPr>
-          <w:highlight w:val="yellow"/>
-          <w:lang w:val="en-US"/>
-        </w:rPr>
-      </w:pPr>
-      <w:r>
-        <w:rPr>
-          <w:highlight w:val="yellow"/>
+          <w:lang w:val="en-US"/>
+        </w:rPr>
+      </w:pPr>
+      <w:r>
+        <w:rPr>
           <w:lang w:val="en-US"/>
         </w:rPr>
         <w:t xml:space="preserve">User </w:t>
@@ -1028,7 +916,6 @@
       <w:proofErr w:type="spellStart"/>
       <w:r>
         <w:rPr>
-          <w:highlight w:val="yellow"/>
           <w:lang w:val="en-US"/>
         </w:rPr>
         <w:t>user</w:t>
@@ -1036,7 +923,6 @@
       <w:proofErr w:type="spellEnd"/>
       <w:r>
         <w:rPr>
-          <w:highlight w:val="yellow"/>
           <w:lang w:val="en-US"/>
         </w:rPr>
         <w:t xml:space="preserve"> </w:t>
@@ -1044,7 +930,6 @@
       <w:proofErr w:type="gramStart"/>
       <w:r>
         <w:rPr>
-          <w:highlight w:val="yellow"/>
           <w:lang w:val="en-US"/>
         </w:rPr>
         <w:t>=  new</w:t>
@@ -1052,14 +937,12 @@
       <w:proofErr w:type="gramEnd"/>
       <w:r>
         <w:rPr>
-          <w:highlight w:val="yellow"/>
           <w:lang w:val="en-US"/>
         </w:rPr>
         <w:t xml:space="preserve"> User</w:t>
       </w:r>
       <w:r>
         <w:rPr>
-          <w:highlight w:val="yellow"/>
           <w:lang w:val="en-US"/>
         </w:rPr>
         <w:t>(string email, string password)</w:t>
@@ -1074,7 +957,6 @@
       </w:pPr>
       <w:r>
         <w:rPr>
-          <w:highlight w:val="yellow"/>
           <w:lang w:val="en-US"/>
         </w:rPr>
         <w:t xml:space="preserve">User </w:t>
@@ -1083,7 +965,6 @@
       <w:proofErr w:type="gramStart"/>
       <w:r>
         <w:rPr>
-          <w:highlight w:val="yellow"/>
           <w:lang w:val="en-US"/>
         </w:rPr>
         <w:t>GetUser</w:t>
@@ -1091,7 +972,6 @@
       <w:proofErr w:type="spellEnd"/>
       <w:r>
         <w:rPr>
-          <w:highlight w:val="yellow"/>
           <w:lang w:val="en-US"/>
         </w:rPr>
         <w:t>(</w:t>
@@ -1100,7 +980,6 @@
       <w:proofErr w:type="gramEnd"/>
       <w:r>
         <w:rPr>
-          <w:highlight w:val="yellow"/>
           <w:lang w:val="en-US"/>
         </w:rPr>
         <w:t>int</w:t>
@@ -1108,7 +987,6 @@
       <w:proofErr w:type="spellEnd"/>
       <w:r>
         <w:rPr>
-          <w:highlight w:val="yellow"/>
           <w:lang w:val="en-US"/>
         </w:rPr>
         <w:t xml:space="preserve"> </w:t>
@@ -1116,7 +994,6 @@
       <w:proofErr w:type="spellStart"/>
       <w:r>
         <w:rPr>
-          <w:highlight w:val="yellow"/>
           <w:lang w:val="en-US"/>
         </w:rPr>
         <w:t>userid</w:t>
@@ -1124,14 +1001,12 @@
       <w:proofErr w:type="spellEnd"/>
       <w:r>
         <w:rPr>
-          <w:highlight w:val="yellow"/>
           <w:lang w:val="en-US"/>
         </w:rPr>
         <w:t>)</w:t>
       </w:r>
       <w:r>
         <w:rPr>
-          <w:highlight w:val="yellow"/>
           <w:lang w:val="en-US"/>
         </w:rPr>
         <w:t xml:space="preserve"> Layer 03</w:t>
@@ -1146,7 +1021,6 @@
       </w:pPr>
       <w:r>
         <w:rPr>
-          <w:highlight w:val="yellow"/>
           <w:lang w:val="en-US"/>
         </w:rPr>
         <w:t xml:space="preserve">Void </w:t>
@@ -1155,7 +1029,6 @@
       <w:proofErr w:type="gramStart"/>
       <w:r>
         <w:rPr>
-          <w:highlight w:val="yellow"/>
           <w:lang w:val="en-US"/>
         </w:rPr>
         <w:t>SaveAccount</w:t>
@@ -1163,7 +1036,6 @@
       <w:proofErr w:type="spellEnd"/>
       <w:r>
         <w:rPr>
-          <w:highlight w:val="yellow"/>
           <w:lang w:val="en-US"/>
         </w:rPr>
         <w:t>(</w:t>
@@ -1172,7 +1044,6 @@
       <w:proofErr w:type="gramEnd"/>
       <w:r>
         <w:rPr>
-          <w:highlight w:val="yellow"/>
           <w:lang w:val="en-US"/>
         </w:rPr>
         <w:t>JSONObject</w:t>
@@ -1180,14 +1051,12 @@
       <w:proofErr w:type="spellEnd"/>
       <w:r>
         <w:rPr>
-          <w:highlight w:val="yellow"/>
           <w:lang w:val="en-US"/>
         </w:rPr>
         <w:t xml:space="preserve"> user);</w:t>
       </w:r>
       <w:r>
         <w:rPr>
-          <w:highlight w:val="yellow"/>
           <w:lang w:val="en-US"/>
         </w:rPr>
         <w:t xml:space="preserve"> Layer 01</w:t>
@@ -1255,13 +1124,11 @@
         </w:numPr>
         <w:rPr>
           <w:b/>
-          <w:highlight w:val="yellow"/>
-          <w:lang w:val="en-US"/>
-        </w:rPr>
-      </w:pPr>
-      <w:r>
-        <w:rPr>
-          <w:highlight w:val="yellow"/>
+          <w:lang w:val="en-US"/>
+        </w:rPr>
+      </w:pPr>
+      <w:r>
+        <w:rPr>
           <w:lang w:val="en-US"/>
         </w:rPr>
         <w:t xml:space="preserve">Void </w:t>
@@ -1269,7 +1136,6 @@
       <w:proofErr w:type="spellStart"/>
       <w:r>
         <w:rPr>
-          <w:highlight w:val="yellow"/>
           <w:lang w:val="en-US"/>
         </w:rPr>
         <w:t>BindData</w:t>
@@ -1277,7 +1143,6 @@
       <w:proofErr w:type="spellEnd"/>
       <w:r>
         <w:rPr>
-          <w:highlight w:val="yellow"/>
           <w:lang w:val="en-US"/>
         </w:rPr>
         <w:t>(</w:t>
@@ -1285,7 +1150,6 @@
       <w:proofErr w:type="spellStart"/>
       <w:r>
         <w:rPr>
-          <w:highlight w:val="yellow"/>
           <w:lang w:val="en-US"/>
         </w:rPr>
         <w:t>int</w:t>
@@ -1293,7 +1157,6 @@
       <w:proofErr w:type="spellEnd"/>
       <w:r>
         <w:rPr>
-          <w:highlight w:val="yellow"/>
           <w:lang w:val="en-US"/>
         </w:rPr>
         <w:t xml:space="preserve"> </w:t>
@@ -1301,7 +1164,6 @@
       <w:proofErr w:type="spellStart"/>
       <w:r>
         <w:rPr>
-          <w:highlight w:val="yellow"/>
           <w:lang w:val="en-US"/>
         </w:rPr>
         <w:t>userid</w:t>
@@ -1309,7 +1171,6 @@
       <w:proofErr w:type="spellEnd"/>
       <w:r>
         <w:rPr>
-          <w:highlight w:val="yellow"/>
           <w:lang w:val="en-US"/>
         </w:rPr>
         <w:t>) Layer01</w:t>
@@ -1324,14 +1185,12 @@
         </w:numPr>
         <w:rPr>
           <w:b/>
-          <w:highlight w:val="yellow"/>
-          <w:lang w:val="en-US"/>
-        </w:rPr>
-      </w:pPr>
-      <w:proofErr w:type="spellStart"/>
-      <w:r>
-        <w:rPr>
-          <w:highlight w:val="yellow"/>
+          <w:lang w:val="en-US"/>
+        </w:rPr>
+      </w:pPr>
+      <w:proofErr w:type="spellStart"/>
+      <w:r>
+        <w:rPr>
           <w:lang w:val="en-US"/>
         </w:rPr>
         <w:t>LoadProjectbyUser</w:t>
@@ -1339,7 +1198,6 @@
       <w:proofErr w:type="spellEnd"/>
       <w:r>
         <w:rPr>
-          <w:highlight w:val="yellow"/>
           <w:lang w:val="en-US"/>
         </w:rPr>
         <w:t>(</w:t>
@@ -1347,7 +1205,6 @@
       <w:proofErr w:type="spellStart"/>
       <w:r>
         <w:rPr>
-          <w:highlight w:val="yellow"/>
           <w:lang w:val="en-US"/>
         </w:rPr>
         <w:t>int</w:t>
@@ -1355,7 +1212,6 @@
       <w:proofErr w:type="spellEnd"/>
       <w:r>
         <w:rPr>
-          <w:highlight w:val="yellow"/>
           <w:lang w:val="en-US"/>
         </w:rPr>
         <w:t xml:space="preserve"> </w:t>
@@ -1363,7 +1219,6 @@
       <w:proofErr w:type="spellStart"/>
       <w:r>
         <w:rPr>
-          <w:highlight w:val="yellow"/>
           <w:lang w:val="en-US"/>
         </w:rPr>
         <w:t>userid</w:t>
@@ -1371,7 +1226,6 @@
       <w:proofErr w:type="spellEnd"/>
       <w:r>
         <w:rPr>
-          <w:highlight w:val="yellow"/>
           <w:lang w:val="en-US"/>
         </w:rPr>
         <w:t>) Layer 02</w:t>
@@ -1386,21 +1240,18 @@
         </w:numPr>
         <w:rPr>
           <w:b/>
-          <w:highlight w:val="yellow"/>
-          <w:lang w:val="en-US"/>
-        </w:rPr>
-      </w:pPr>
-      <w:proofErr w:type="spellStart"/>
-      <w:r>
-        <w:rPr>
-          <w:highlight w:val="yellow"/>
+          <w:lang w:val="en-US"/>
+        </w:rPr>
+      </w:pPr>
+      <w:proofErr w:type="spellStart"/>
+      <w:r>
+        <w:rPr>
           <w:lang w:val="en-US"/>
         </w:rPr>
         <w:t>GetProject</w:t>
       </w:r>
       <w:r>
         <w:rPr>
-          <w:highlight w:val="yellow"/>
           <w:lang w:val="en-US"/>
         </w:rPr>
         <w:t>byUserID</w:t>
@@ -1408,7 +1259,6 @@
       <w:proofErr w:type="spellEnd"/>
       <w:r>
         <w:rPr>
-          <w:highlight w:val="yellow"/>
           <w:lang w:val="en-US"/>
         </w:rPr>
         <w:t>(</w:t>
@@ -1416,7 +1266,6 @@
       <w:proofErr w:type="spellStart"/>
       <w:r>
         <w:rPr>
-          <w:highlight w:val="yellow"/>
           <w:lang w:val="en-US"/>
         </w:rPr>
         <w:t>int</w:t>
@@ -1424,7 +1273,6 @@
       <w:proofErr w:type="spellEnd"/>
       <w:r>
         <w:rPr>
-          <w:highlight w:val="yellow"/>
           <w:lang w:val="en-US"/>
         </w:rPr>
         <w:t xml:space="preserve"> </w:t>
@@ -1432,7 +1280,6 @@
       <w:proofErr w:type="spellStart"/>
       <w:r>
         <w:rPr>
-          <w:highlight w:val="yellow"/>
           <w:lang w:val="en-US"/>
         </w:rPr>
         <w:t>userid</w:t>
@@ -1440,7 +1287,6 @@
       <w:proofErr w:type="spellEnd"/>
       <w:r>
         <w:rPr>
-          <w:highlight w:val="yellow"/>
           <w:lang w:val="en-US"/>
         </w:rPr>
         <w:t>) Layer 03</w:t>
@@ -1455,14 +1301,12 @@
         </w:numPr>
         <w:rPr>
           <w:b/>
-          <w:highlight w:val="yellow"/>
-          <w:lang w:val="en-US"/>
-        </w:rPr>
-      </w:pPr>
-      <w:proofErr w:type="spellStart"/>
-      <w:r>
-        <w:rPr>
-          <w:highlight w:val="yellow"/>
+          <w:lang w:val="en-US"/>
+        </w:rPr>
+      </w:pPr>
+      <w:proofErr w:type="spellStart"/>
+      <w:r>
+        <w:rPr>
           <w:lang w:val="en-US"/>
         </w:rPr>
         <w:t>OnClickMessage</w:t>
@@ -1470,7 +1314,6 @@
       <w:proofErr w:type="spellEnd"/>
       <w:r>
         <w:rPr>
-          <w:highlight w:val="yellow"/>
           <w:lang w:val="en-US"/>
         </w:rPr>
         <w:t>(View v) Layer 01</w:t>
@@ -1485,14 +1328,12 @@
         </w:numPr>
         <w:rPr>
           <w:b/>
-          <w:highlight w:val="yellow"/>
-          <w:lang w:val="en-US"/>
-        </w:rPr>
-      </w:pPr>
-      <w:proofErr w:type="spellStart"/>
-      <w:r>
-        <w:rPr>
-          <w:highlight w:val="yellow"/>
+          <w:lang w:val="en-US"/>
+        </w:rPr>
+      </w:pPr>
+      <w:proofErr w:type="spellStart"/>
+      <w:r>
+        <w:rPr>
           <w:lang w:val="en-US"/>
         </w:rPr>
         <w:t>OnClickUserManagement</w:t>
@@ -1500,7 +1341,6 @@
       <w:proofErr w:type="spellEnd"/>
       <w:r>
         <w:rPr>
-          <w:highlight w:val="yellow"/>
           <w:lang w:val="en-US"/>
         </w:rPr>
         <w:t>(View v) Layer 01</w:t>
@@ -1515,14 +1355,12 @@
         </w:numPr>
         <w:rPr>
           <w:b/>
-          <w:highlight w:val="yellow"/>
-          <w:lang w:val="en-US"/>
-        </w:rPr>
-      </w:pPr>
-      <w:proofErr w:type="spellStart"/>
-      <w:r>
-        <w:rPr>
-          <w:highlight w:val="yellow"/>
+          <w:lang w:val="en-US"/>
+        </w:rPr>
+      </w:pPr>
+      <w:proofErr w:type="spellStart"/>
+      <w:r>
+        <w:rPr>
           <w:lang w:val="en-US"/>
         </w:rPr>
         <w:t>OnClickProjectDetal</w:t>
@@ -1530,7 +1368,6 @@
       <w:proofErr w:type="spellEnd"/>
       <w:r>
         <w:rPr>
-          <w:highlight w:val="yellow"/>
           <w:lang w:val="en-US"/>
         </w:rPr>
         <w:t>(View v) Layer 01</w:t>
@@ -1545,14 +1382,12 @@
         </w:numPr>
         <w:rPr>
           <w:b/>
-          <w:highlight w:val="yellow"/>
-          <w:lang w:val="en-US"/>
-        </w:rPr>
-      </w:pPr>
-      <w:proofErr w:type="spellStart"/>
-      <w:r>
-        <w:rPr>
-          <w:highlight w:val="yellow"/>
+          <w:lang w:val="en-US"/>
+        </w:rPr>
+      </w:pPr>
+      <w:proofErr w:type="spellStart"/>
+      <w:r>
+        <w:rPr>
           <w:lang w:val="en-US"/>
         </w:rPr>
         <w:t>OnClickAddProject</w:t>
@@ -1560,7 +1395,6 @@
       <w:proofErr w:type="spellEnd"/>
       <w:r>
         <w:rPr>
-          <w:highlight w:val="yellow"/>
           <w:lang w:val="en-US"/>
         </w:rPr>
         <w:t>(View v) Layer 01</w:t>
@@ -1595,14 +1429,12 @@
         </w:numPr>
         <w:rPr>
           <w:b/>
-          <w:highlight w:val="yellow"/>
-          <w:lang w:val="en-US"/>
-        </w:rPr>
-      </w:pPr>
-      <w:proofErr w:type="spellStart"/>
-      <w:r>
-        <w:rPr>
-          <w:highlight w:val="yellow"/>
+          <w:lang w:val="en-US"/>
+        </w:rPr>
+      </w:pPr>
+      <w:proofErr w:type="spellStart"/>
+      <w:r>
+        <w:rPr>
           <w:lang w:val="en-US"/>
         </w:rPr>
         <w:t>OnClickHome</w:t>
@@ -1610,7 +1442,6 @@
       <w:proofErr w:type="spellEnd"/>
       <w:r>
         <w:rPr>
-          <w:highlight w:val="yellow"/>
           <w:lang w:val="en-US"/>
         </w:rPr>
         <w:t>(View v) Layer 01</w:t>
@@ -1625,14 +1456,12 @@
         </w:numPr>
         <w:rPr>
           <w:b/>
-          <w:highlight w:val="yellow"/>
-          <w:lang w:val="en-US"/>
-        </w:rPr>
-      </w:pPr>
-      <w:proofErr w:type="spellStart"/>
-      <w:r>
-        <w:rPr>
-          <w:highlight w:val="yellow"/>
+          <w:lang w:val="en-US"/>
+        </w:rPr>
+      </w:pPr>
+      <w:proofErr w:type="spellStart"/>
+      <w:r>
+        <w:rPr>
           <w:lang w:val="en-US"/>
         </w:rPr>
         <w:t>OnClickMyTask</w:t>
@@ -1640,7 +1469,6 @@
       <w:proofErr w:type="spellEnd"/>
       <w:r>
         <w:rPr>
-          <w:highlight w:val="yellow"/>
           <w:lang w:val="en-US"/>
         </w:rPr>
         <w:t>(View v) Layer 01</w:t>
@@ -1655,14 +1483,12 @@
         </w:numPr>
         <w:rPr>
           <w:b/>
-          <w:highlight w:val="yellow"/>
-          <w:lang w:val="en-US"/>
-        </w:rPr>
-      </w:pPr>
-      <w:proofErr w:type="spellStart"/>
-      <w:r>
-        <w:rPr>
-          <w:highlight w:val="yellow"/>
+          <w:lang w:val="en-US"/>
+        </w:rPr>
+      </w:pPr>
+      <w:proofErr w:type="spellStart"/>
+      <w:r>
+        <w:rPr>
           <w:lang w:val="en-US"/>
         </w:rPr>
         <w:t>OnClickSetting</w:t>
@@ -1670,7 +1496,6 @@
       <w:proofErr w:type="spellEnd"/>
       <w:r>
         <w:rPr>
-          <w:highlight w:val="yellow"/>
           <w:lang w:val="en-US"/>
         </w:rPr>
         <w:t>(View v) Layer 01</w:t>
@@ -1685,14 +1510,12 @@
         </w:numPr>
         <w:rPr>
           <w:b/>
-          <w:highlight w:val="yellow"/>
-          <w:lang w:val="en-US"/>
-        </w:rPr>
-      </w:pPr>
-      <w:proofErr w:type="spellStart"/>
-      <w:r>
-        <w:rPr>
-          <w:highlight w:val="yellow"/>
+          <w:lang w:val="en-US"/>
+        </w:rPr>
+      </w:pPr>
+      <w:proofErr w:type="spellStart"/>
+      <w:r>
+        <w:rPr>
           <w:lang w:val="en-US"/>
         </w:rPr>
         <w:t>OnClickLogout</w:t>
@@ -1700,7 +1523,6 @@
       <w:proofErr w:type="spellEnd"/>
       <w:r>
         <w:rPr>
-          <w:highlight w:val="yellow"/>
           <w:lang w:val="en-US"/>
         </w:rPr>
         <w:t>(View v) Layer 01</w:t>
@@ -1747,7 +1569,6 @@
       <w:proofErr w:type="spellStart"/>
       <w:r>
         <w:rPr>
-          <w:highlight w:val="yellow"/>
           <w:lang w:val="en-US"/>
         </w:rPr>
         <w:t>bool</w:t>
@@ -1755,7 +1576,6 @@
       <w:proofErr w:type="spellEnd"/>
       <w:r>
         <w:rPr>
-          <w:highlight w:val="yellow"/>
           <w:lang w:val="en-US"/>
         </w:rPr>
         <w:t xml:space="preserve"> </w:t>
@@ -1763,7 +1583,6 @@
       <w:proofErr w:type="spellStart"/>
       <w:r>
         <w:rPr>
-          <w:highlight w:val="yellow"/>
           <w:lang w:val="en-US"/>
         </w:rPr>
         <w:t>CheckAdminPermssion</w:t>
@@ -1771,7 +1590,6 @@
       <w:proofErr w:type="spellEnd"/>
       <w:r>
         <w:rPr>
-          <w:highlight w:val="yellow"/>
           <w:lang w:val="en-US"/>
         </w:rPr>
         <w:t>(</w:t>
@@ -1779,7 +1597,6 @@
       <w:proofErr w:type="spellStart"/>
       <w:r>
         <w:rPr>
-          <w:highlight w:val="yellow"/>
           <w:lang w:val="en-US"/>
         </w:rPr>
         <w:t>int</w:t>
@@ -1787,7 +1604,6 @@
       <w:proofErr w:type="spellEnd"/>
       <w:r>
         <w:rPr>
-          <w:highlight w:val="yellow"/>
           <w:lang w:val="en-US"/>
         </w:rPr>
         <w:t xml:space="preserve"> </w:t>
@@ -1795,7 +1611,6 @@
       <w:proofErr w:type="spellStart"/>
       <w:r>
         <w:rPr>
-          <w:highlight w:val="yellow"/>
           <w:lang w:val="en-US"/>
         </w:rPr>
         <w:t>userid</w:t>
@@ -1803,7 +1618,6 @@
       <w:proofErr w:type="spellEnd"/>
       <w:r>
         <w:rPr>
-          <w:highlight w:val="yellow"/>
           <w:lang w:val="en-US"/>
         </w:rPr>
         <w:t xml:space="preserve">)  Layer 01-&gt; string </w:t>
@@ -1811,7 +1625,6 @@
       <w:proofErr w:type="spellStart"/>
       <w:r>
         <w:rPr>
-          <w:highlight w:val="yellow"/>
           <w:lang w:val="en-US"/>
         </w:rPr>
         <w:t>CheckPermission</w:t>
@@ -1819,7 +1632,6 @@
       <w:proofErr w:type="spellEnd"/>
       <w:r>
         <w:rPr>
-          <w:highlight w:val="yellow"/>
           <w:lang w:val="en-US"/>
         </w:rPr>
         <w:t>(</w:t>
@@ -1827,7 +1639,6 @@
       <w:proofErr w:type="spellStart"/>
       <w:r>
         <w:rPr>
-          <w:highlight w:val="yellow"/>
           <w:lang w:val="en-US"/>
         </w:rPr>
         <w:t>int</w:t>
@@ -1835,7 +1646,6 @@
       <w:proofErr w:type="spellEnd"/>
       <w:r>
         <w:rPr>
-          <w:highlight w:val="yellow"/>
           <w:lang w:val="en-US"/>
         </w:rPr>
         <w:t xml:space="preserve"> </w:t>
@@ -1843,7 +1653,6 @@
       <w:proofErr w:type="spellStart"/>
       <w:r>
         <w:rPr>
-          <w:highlight w:val="yellow"/>
           <w:lang w:val="en-US"/>
         </w:rPr>
         <w:t>userid</w:t>
@@ -1851,14 +1660,12 @@
       <w:proofErr w:type="spellEnd"/>
       <w:r>
         <w:rPr>
-          <w:highlight w:val="yellow"/>
           <w:lang w:val="en-US"/>
         </w:rPr>
         <w:t xml:space="preserve">) Layer 02  - &gt; </w:t>
       </w:r>
       <w:r>
         <w:rPr>
-          <w:highlight w:val="yellow"/>
           <w:lang w:val="en-US"/>
         </w:rPr>
         <w:t xml:space="preserve">string </w:t>
@@ -1866,7 +1673,6 @@
       <w:proofErr w:type="spellStart"/>
       <w:r>
         <w:rPr>
-          <w:highlight w:val="yellow"/>
           <w:lang w:val="en-US"/>
         </w:rPr>
         <w:t>GetUserType</w:t>
@@ -1874,7 +1680,6 @@
       <w:proofErr w:type="spellEnd"/>
       <w:r>
         <w:rPr>
-          <w:highlight w:val="yellow"/>
           <w:lang w:val="en-US"/>
         </w:rPr>
         <w:t>(</w:t>
@@ -1882,7 +1687,6 @@
       <w:proofErr w:type="spellStart"/>
       <w:r>
         <w:rPr>
-          <w:highlight w:val="yellow"/>
           <w:lang w:val="en-US"/>
         </w:rPr>
         <w:t>int</w:t>
@@ -1890,7 +1694,6 @@
       <w:proofErr w:type="spellEnd"/>
       <w:r>
         <w:rPr>
-          <w:highlight w:val="yellow"/>
           <w:lang w:val="en-US"/>
         </w:rPr>
         <w:t xml:space="preserve"> </w:t>
@@ -1898,7 +1701,6 @@
       <w:proofErr w:type="spellStart"/>
       <w:r>
         <w:rPr>
-          <w:highlight w:val="yellow"/>
           <w:lang w:val="en-US"/>
         </w:rPr>
         <w:t>userid</w:t>
@@ -1906,7 +1708,6 @@
       <w:proofErr w:type="spellEnd"/>
       <w:r>
         <w:rPr>
-          <w:highlight w:val="yellow"/>
           <w:lang w:val="en-US"/>
         </w:rPr>
         <w:t>) Layer03</w:t>
@@ -2472,6 +2273,435 @@
         <w:rPr>
           <w:lang w:val="en-US"/>
         </w:rPr>
+        <w:t>) Layer 01</w:t>
+      </w:r>
+    </w:p>
+    <w:p>
+      <w:pPr>
+        <w:pStyle w:val="ListParagraph"/>
+        <w:numPr>
+          <w:ilvl w:val="0"/>
+          <w:numId w:val="8"/>
+        </w:numPr>
+        <w:rPr>
+          <w:lang w:val="en-US"/>
+        </w:rPr>
+      </w:pPr>
+      <w:proofErr w:type="spellStart"/>
+      <w:r>
+        <w:rPr>
+          <w:lang w:val="en-US"/>
+        </w:rPr>
+        <w:t>LoadTaskbyUser</w:t>
+      </w:r>
+      <w:proofErr w:type="spellEnd"/>
+      <w:r>
+        <w:rPr>
+          <w:lang w:val="en-US"/>
+        </w:rPr>
+        <w:t>(</w:t>
+      </w:r>
+      <w:proofErr w:type="spellStart"/>
+      <w:r>
+        <w:rPr>
+          <w:lang w:val="en-US"/>
+        </w:rPr>
+        <w:t>int</w:t>
+      </w:r>
+      <w:proofErr w:type="spellEnd"/>
+      <w:r>
+        <w:rPr>
+          <w:lang w:val="en-US"/>
+        </w:rPr>
+        <w:t xml:space="preserve"> </w:t>
+      </w:r>
+      <w:proofErr w:type="spellStart"/>
+      <w:r>
+        <w:rPr>
+          <w:lang w:val="en-US"/>
+        </w:rPr>
+        <w:t>userid</w:t>
+      </w:r>
+      <w:proofErr w:type="spellEnd"/>
+      <w:r>
+        <w:rPr>
+          <w:lang w:val="en-US"/>
+        </w:rPr>
+        <w:t>) Layer 02</w:t>
+      </w:r>
+    </w:p>
+    <w:p>
+      <w:pPr>
+        <w:pStyle w:val="ListParagraph"/>
+        <w:numPr>
+          <w:ilvl w:val="0"/>
+          <w:numId w:val="8"/>
+        </w:numPr>
+        <w:rPr>
+          <w:lang w:val="en-US"/>
+        </w:rPr>
+      </w:pPr>
+      <w:proofErr w:type="spellStart"/>
+      <w:r>
+        <w:rPr>
+          <w:lang w:val="en-US"/>
+        </w:rPr>
+        <w:t>GetTaskbyUserID</w:t>
+      </w:r>
+      <w:proofErr w:type="spellEnd"/>
+      <w:r>
+        <w:rPr>
+          <w:lang w:val="en-US"/>
+        </w:rPr>
+        <w:t>(</w:t>
+      </w:r>
+      <w:proofErr w:type="spellStart"/>
+      <w:r>
+        <w:rPr>
+          <w:lang w:val="en-US"/>
+        </w:rPr>
+        <w:t>int</w:t>
+      </w:r>
+      <w:proofErr w:type="spellEnd"/>
+      <w:r>
+        <w:rPr>
+          <w:lang w:val="en-US"/>
+        </w:rPr>
+        <w:t xml:space="preserve"> </w:t>
+      </w:r>
+      <w:proofErr w:type="spellStart"/>
+      <w:r>
+        <w:rPr>
+          <w:lang w:val="en-US"/>
+        </w:rPr>
+        <w:t>userid</w:t>
+      </w:r>
+      <w:proofErr w:type="spellEnd"/>
+      <w:r>
+        <w:rPr>
+          <w:lang w:val="en-US"/>
+        </w:rPr>
+        <w:t>) Layer 03</w:t>
+      </w:r>
+    </w:p>
+    <w:p>
+      <w:pPr>
+        <w:pStyle w:val="ListParagraph"/>
+        <w:numPr>
+          <w:ilvl w:val="0"/>
+          <w:numId w:val="8"/>
+        </w:numPr>
+        <w:rPr>
+          <w:lang w:val="en-US"/>
+        </w:rPr>
+      </w:pPr>
+      <w:proofErr w:type="spellStart"/>
+      <w:r>
+        <w:rPr>
+          <w:lang w:val="en-US"/>
+        </w:rPr>
+        <w:t>UpdateOverdue</w:t>
+      </w:r>
+      <w:proofErr w:type="spellEnd"/>
+      <w:r>
+        <w:rPr>
+          <w:lang w:val="en-US"/>
+        </w:rPr>
+        <w:t>(List&lt;Task&gt; list) Layer 02</w:t>
+      </w:r>
+    </w:p>
+    <w:p>
+      <w:pPr>
+        <w:pStyle w:val="ListParagraph"/>
+        <w:numPr>
+          <w:ilvl w:val="0"/>
+          <w:numId w:val="8"/>
+        </w:numPr>
+        <w:rPr>
+          <w:lang w:val="en-US"/>
+        </w:rPr>
+      </w:pPr>
+      <w:proofErr w:type="spellStart"/>
+      <w:r>
+        <w:rPr>
+          <w:lang w:val="en-US"/>
+        </w:rPr>
+        <w:t>UpdateTask</w:t>
+      </w:r>
+      <w:proofErr w:type="spellEnd"/>
+      <w:r>
+        <w:rPr>
+          <w:lang w:val="en-US"/>
+        </w:rPr>
+        <w:t xml:space="preserve"> Status(</w:t>
+      </w:r>
+      <w:proofErr w:type="spellStart"/>
+      <w:r>
+        <w:rPr>
+          <w:lang w:val="en-US"/>
+        </w:rPr>
+        <w:t>int</w:t>
+      </w:r>
+      <w:proofErr w:type="spellEnd"/>
+      <w:r>
+        <w:rPr>
+          <w:lang w:val="en-US"/>
+        </w:rPr>
+        <w:t xml:space="preserve"> </w:t>
+      </w:r>
+      <w:proofErr w:type="spellStart"/>
+      <w:r>
+        <w:rPr>
+          <w:lang w:val="en-US"/>
+        </w:rPr>
+        <w:t>userid</w:t>
+      </w:r>
+      <w:proofErr w:type="spellEnd"/>
+      <w:r>
+        <w:rPr>
+          <w:lang w:val="en-US"/>
+        </w:rPr>
+        <w:t>) Layer 03</w:t>
+      </w:r>
+    </w:p>
+    <w:p>
+      <w:pPr>
+        <w:pStyle w:val="ListParagraph"/>
+        <w:numPr>
+          <w:ilvl w:val="0"/>
+          <w:numId w:val="8"/>
+        </w:numPr>
+        <w:rPr>
+          <w:lang w:val="en-US"/>
+        </w:rPr>
+      </w:pPr>
+      <w:proofErr w:type="spellStart"/>
+      <w:r>
+        <w:rPr>
+          <w:lang w:val="en-US"/>
+        </w:rPr>
+        <w:t>GetTaskbyUserID</w:t>
+      </w:r>
+      <w:proofErr w:type="spellEnd"/>
+      <w:r>
+        <w:rPr>
+          <w:lang w:val="en-US"/>
+        </w:rPr>
+        <w:t>(</w:t>
+      </w:r>
+      <w:proofErr w:type="spellStart"/>
+      <w:r>
+        <w:rPr>
+          <w:lang w:val="en-US"/>
+        </w:rPr>
+        <w:t>int</w:t>
+      </w:r>
+      <w:proofErr w:type="spellEnd"/>
+      <w:r>
+        <w:rPr>
+          <w:lang w:val="en-US"/>
+        </w:rPr>
+        <w:t xml:space="preserve"> </w:t>
+      </w:r>
+      <w:proofErr w:type="spellStart"/>
+      <w:r>
+        <w:rPr>
+          <w:lang w:val="en-US"/>
+        </w:rPr>
+        <w:t>userid</w:t>
+      </w:r>
+      <w:proofErr w:type="spellEnd"/>
+      <w:r>
+        <w:rPr>
+          <w:lang w:val="en-US"/>
+        </w:rPr>
+        <w:t>) Layer 03</w:t>
+      </w:r>
+    </w:p>
+    <w:p>
+      <w:pPr>
+        <w:pStyle w:val="ListParagraph"/>
+        <w:numPr>
+          <w:ilvl w:val="0"/>
+          <w:numId w:val="8"/>
+        </w:numPr>
+        <w:rPr>
+          <w:lang w:val="en-US"/>
+        </w:rPr>
+      </w:pPr>
+      <w:proofErr w:type="spellStart"/>
+      <w:r>
+        <w:rPr>
+          <w:lang w:val="en-US"/>
+        </w:rPr>
+        <w:t>OnClickAddTask</w:t>
+      </w:r>
+      <w:proofErr w:type="spellEnd"/>
+      <w:r>
+        <w:rPr>
+          <w:lang w:val="en-US"/>
+        </w:rPr>
+        <w:t>(View v) Layer 01</w:t>
+      </w:r>
+    </w:p>
+    <w:p>
+      <w:pPr>
+        <w:pStyle w:val="ListParagraph"/>
+        <w:numPr>
+          <w:ilvl w:val="0"/>
+          <w:numId w:val="8"/>
+        </w:numPr>
+        <w:rPr>
+          <w:lang w:val="en-US"/>
+        </w:rPr>
+      </w:pPr>
+      <w:proofErr w:type="spellStart"/>
+      <w:r>
+        <w:rPr>
+          <w:lang w:val="en-US"/>
+        </w:rPr>
+        <w:t>OnClickProjectSetting</w:t>
+      </w:r>
+      <w:proofErr w:type="spellEnd"/>
+      <w:r>
+        <w:rPr>
+          <w:lang w:val="en-US"/>
+        </w:rPr>
+        <w:t>(View v) Layer 01</w:t>
+      </w:r>
+    </w:p>
+    <w:p>
+      <w:pPr>
+        <w:pStyle w:val="ListParagraph"/>
+        <w:numPr>
+          <w:ilvl w:val="0"/>
+          <w:numId w:val="8"/>
+        </w:numPr>
+        <w:rPr>
+          <w:lang w:val="en-US"/>
+        </w:rPr>
+      </w:pPr>
+      <w:proofErr w:type="spellStart"/>
+      <w:r>
+        <w:rPr>
+          <w:lang w:val="en-US"/>
+        </w:rPr>
+        <w:t>OnClickEditTask</w:t>
+      </w:r>
+      <w:proofErr w:type="spellEnd"/>
+      <w:r>
+        <w:rPr>
+          <w:lang w:val="en-US"/>
+        </w:rPr>
+        <w:t>(View v) Layer 01</w:t>
+      </w:r>
+    </w:p>
+    <w:p>
+      <w:pPr>
+        <w:pStyle w:val="ListParagraph"/>
+        <w:numPr>
+          <w:ilvl w:val="0"/>
+          <w:numId w:val="8"/>
+        </w:numPr>
+        <w:rPr>
+          <w:lang w:val="en-US"/>
+        </w:rPr>
+      </w:pPr>
+      <w:proofErr w:type="spellStart"/>
+      <w:r>
+        <w:rPr>
+          <w:lang w:val="en-US"/>
+        </w:rPr>
+        <w:t>OnClickUserDetail</w:t>
+      </w:r>
+      <w:proofErr w:type="spellEnd"/>
+      <w:r>
+        <w:rPr>
+          <w:lang w:val="en-US"/>
+        </w:rPr>
+        <w:t>(View v) Layer 02</w:t>
+      </w:r>
+    </w:p>
+    <w:p>
+      <w:pPr>
+        <w:pStyle w:val="ListParagraph"/>
+        <w:numPr>
+          <w:ilvl w:val="0"/>
+          <w:numId w:val="1"/>
+        </w:numPr>
+        <w:rPr>
+          <w:b/>
+          <w:lang w:val="en-US"/>
+        </w:rPr>
+      </w:pPr>
+      <w:proofErr w:type="spellStart"/>
+      <w:r>
+        <w:rPr>
+          <w:b/>
+          <w:lang w:val="en-US"/>
+        </w:rPr>
+        <w:t>UserDetail</w:t>
+      </w:r>
+      <w:proofErr w:type="spellEnd"/>
+      <w:r>
+        <w:rPr>
+          <w:b/>
+          <w:lang w:val="en-US"/>
+        </w:rPr>
+        <w:t xml:space="preserve"> Screen</w:t>
+      </w:r>
+    </w:p>
+    <w:p>
+      <w:pPr>
+        <w:pStyle w:val="ListParagraph"/>
+        <w:numPr>
+          <w:ilvl w:val="0"/>
+          <w:numId w:val="9"/>
+        </w:numPr>
+        <w:rPr>
+          <w:lang w:val="en-US"/>
+        </w:rPr>
+      </w:pPr>
+      <w:proofErr w:type="spellStart"/>
+      <w:r>
+        <w:rPr>
+          <w:lang w:val="en-US"/>
+        </w:rPr>
+        <w:t>BindData</w:t>
+      </w:r>
+      <w:proofErr w:type="spellEnd"/>
+      <w:r>
+        <w:rPr>
+          <w:lang w:val="en-US"/>
+        </w:rPr>
+        <w:t>(</w:t>
+      </w:r>
+      <w:proofErr w:type="spellStart"/>
+      <w:r>
+        <w:rPr>
+          <w:lang w:val="en-US"/>
+        </w:rPr>
+        <w:t>int</w:t>
+      </w:r>
+      <w:proofErr w:type="spellEnd"/>
+      <w:r>
+        <w:rPr>
+          <w:lang w:val="en-US"/>
+        </w:rPr>
+        <w:t xml:space="preserve"> </w:t>
+      </w:r>
+      <w:proofErr w:type="spellStart"/>
+      <w:r>
+        <w:rPr>
+          <w:lang w:val="en-US"/>
+        </w:rPr>
+        <w:t>userid</w:t>
+      </w:r>
+      <w:proofErr w:type="spellEnd"/>
+      <w:r>
+        <w:rPr>
+          <w:lang w:val="en-US"/>
+        </w:rPr>
         <w:t>)</w:t>
       </w:r>
       <w:r>
@@ -2486,18 +2716,18 @@
         <w:pStyle w:val="ListParagraph"/>
         <w:numPr>
           <w:ilvl w:val="0"/>
-          <w:numId w:val="8"/>
-        </w:numPr>
-        <w:rPr>
-          <w:lang w:val="en-US"/>
-        </w:rPr>
-      </w:pPr>
-      <w:proofErr w:type="spellStart"/>
-      <w:r>
-        <w:rPr>
-          <w:lang w:val="en-US"/>
-        </w:rPr>
-        <w:t>LoadTaskbyUser</w:t>
+          <w:numId w:val="9"/>
+        </w:numPr>
+        <w:rPr>
+          <w:lang w:val="en-US"/>
+        </w:rPr>
+      </w:pPr>
+      <w:proofErr w:type="spellStart"/>
+      <w:r>
+        <w:rPr>
+          <w:lang w:val="en-US"/>
+        </w:rPr>
+        <w:t>LoadUserDetail</w:t>
       </w:r>
       <w:proofErr w:type="spellEnd"/>
       <w:r>
@@ -2540,18 +2770,24 @@
         <w:pStyle w:val="ListParagraph"/>
         <w:numPr>
           <w:ilvl w:val="0"/>
-          <w:numId w:val="8"/>
-        </w:numPr>
-        <w:rPr>
-          <w:lang w:val="en-US"/>
-        </w:rPr>
-      </w:pPr>
-      <w:proofErr w:type="spellStart"/>
-      <w:r>
-        <w:rPr>
-          <w:lang w:val="en-US"/>
-        </w:rPr>
-        <w:t>GetTaskbyUserID</w:t>
+          <w:numId w:val="9"/>
+        </w:numPr>
+        <w:rPr>
+          <w:lang w:val="en-US"/>
+        </w:rPr>
+      </w:pPr>
+      <w:r>
+        <w:rPr>
+          <w:lang w:val="en-US"/>
+        </w:rPr>
+        <w:t xml:space="preserve">User </w:t>
+      </w:r>
+      <w:proofErr w:type="spellStart"/>
+      <w:r>
+        <w:rPr>
+          <w:lang w:val="en-US"/>
+        </w:rPr>
+        <w:t>GetUser</w:t>
       </w:r>
       <w:proofErr w:type="spellEnd"/>
       <w:r>
@@ -2594,51 +2830,79 @@
         <w:pStyle w:val="ListParagraph"/>
         <w:numPr>
           <w:ilvl w:val="0"/>
-          <w:numId w:val="8"/>
-        </w:numPr>
-        <w:rPr>
-          <w:lang w:val="en-US"/>
-        </w:rPr>
-      </w:pPr>
-      <w:proofErr w:type="spellStart"/>
-      <w:r>
-        <w:rPr>
-          <w:lang w:val="en-US"/>
-        </w:rPr>
-        <w:t>UpdateOverdue</w:t>
-      </w:r>
-      <w:proofErr w:type="spellEnd"/>
-      <w:r>
-        <w:rPr>
-          <w:lang w:val="en-US"/>
-        </w:rPr>
-        <w:t>(List&lt;Task&gt; list) Layer 02</w:t>
-      </w:r>
-    </w:p>
-    <w:p>
-      <w:pPr>
-        <w:pStyle w:val="ListParagraph"/>
-        <w:numPr>
-          <w:ilvl w:val="0"/>
-          <w:numId w:val="8"/>
-        </w:numPr>
-        <w:rPr>
-          <w:lang w:val="en-US"/>
-        </w:rPr>
-      </w:pPr>
-      <w:proofErr w:type="spellStart"/>
-      <w:r>
-        <w:rPr>
-          <w:lang w:val="en-US"/>
-        </w:rPr>
-        <w:t>UpdateTask</w:t>
-      </w:r>
-      <w:proofErr w:type="spellEnd"/>
-      <w:r>
-        <w:rPr>
-          <w:lang w:val="en-US"/>
-        </w:rPr>
-        <w:t xml:space="preserve"> Status(</w:t>
+          <w:numId w:val="1"/>
+        </w:numPr>
+        <w:rPr>
+          <w:b/>
+          <w:lang w:val="en-US"/>
+        </w:rPr>
+      </w:pPr>
+      <w:r>
+        <w:rPr>
+          <w:b/>
+          <w:lang w:val="en-US"/>
+        </w:rPr>
+        <w:t xml:space="preserve">Add Task </w:t>
+      </w:r>
+      <w:r>
+        <w:rPr>
+          <w:b/>
+          <w:lang w:val="en-US"/>
+        </w:rPr>
+        <w:t xml:space="preserve">Dialog </w:t>
+      </w:r>
+      <w:r>
+        <w:rPr>
+          <w:b/>
+          <w:lang w:val="en-US"/>
+        </w:rPr>
+        <w:t>Screen</w:t>
+      </w:r>
+    </w:p>
+    <w:p>
+      <w:pPr>
+        <w:pStyle w:val="ListParagraph"/>
+        <w:numPr>
+          <w:ilvl w:val="0"/>
+          <w:numId w:val="10"/>
+        </w:numPr>
+        <w:rPr>
+          <w:lang w:val="en-US"/>
+        </w:rPr>
+      </w:pPr>
+      <w:r>
+        <w:rPr>
+          <w:lang w:val="en-US"/>
+        </w:rPr>
+        <w:t xml:space="preserve">Click + Button </w:t>
+      </w:r>
+      <w:proofErr w:type="spellStart"/>
+      <w:r>
+        <w:rPr>
+          <w:lang w:val="en-US"/>
+        </w:rPr>
+        <w:t>bool</w:t>
+      </w:r>
+      <w:proofErr w:type="spellEnd"/>
+      <w:r>
+        <w:rPr>
+          <w:lang w:val="en-US"/>
+        </w:rPr>
+        <w:t xml:space="preserve"> </w:t>
+      </w:r>
+      <w:proofErr w:type="spellStart"/>
+      <w:r>
+        <w:rPr>
+          <w:lang w:val="en-US"/>
+        </w:rPr>
+        <w:t>CheckAdminPermssion</w:t>
+      </w:r>
+      <w:proofErr w:type="spellEnd"/>
+      <w:r>
+        <w:rPr>
+          <w:lang w:val="en-US"/>
+        </w:rPr>
+        <w:t>(</w:t>
       </w:r>
       <w:proofErr w:type="spellStart"/>
       <w:r>
@@ -2666,6 +2930,657 @@
         <w:rPr>
           <w:lang w:val="en-US"/>
         </w:rPr>
+        <w:t xml:space="preserve">)  Layer 01-&gt; string </w:t>
+      </w:r>
+      <w:proofErr w:type="spellStart"/>
+      <w:r>
+        <w:rPr>
+          <w:lang w:val="en-US"/>
+        </w:rPr>
+        <w:t>CheckPermission</w:t>
+      </w:r>
+      <w:proofErr w:type="spellEnd"/>
+      <w:r>
+        <w:rPr>
+          <w:lang w:val="en-US"/>
+        </w:rPr>
+        <w:t>(</w:t>
+      </w:r>
+      <w:proofErr w:type="spellStart"/>
+      <w:r>
+        <w:rPr>
+          <w:lang w:val="en-US"/>
+        </w:rPr>
+        <w:t>int</w:t>
+      </w:r>
+      <w:proofErr w:type="spellEnd"/>
+      <w:r>
+        <w:rPr>
+          <w:lang w:val="en-US"/>
+        </w:rPr>
+        <w:t xml:space="preserve"> </w:t>
+      </w:r>
+      <w:proofErr w:type="spellStart"/>
+      <w:r>
+        <w:rPr>
+          <w:lang w:val="en-US"/>
+        </w:rPr>
+        <w:t>userid</w:t>
+      </w:r>
+      <w:proofErr w:type="spellEnd"/>
+      <w:r>
+        <w:rPr>
+          <w:lang w:val="en-US"/>
+        </w:rPr>
+        <w:t xml:space="preserve">) Layer 02  - &gt; string </w:t>
+      </w:r>
+      <w:proofErr w:type="spellStart"/>
+      <w:r>
+        <w:rPr>
+          <w:lang w:val="en-US"/>
+        </w:rPr>
+        <w:t>GetUserType</w:t>
+      </w:r>
+      <w:proofErr w:type="spellEnd"/>
+      <w:r>
+        <w:rPr>
+          <w:lang w:val="en-US"/>
+        </w:rPr>
+        <w:t>(</w:t>
+      </w:r>
+      <w:proofErr w:type="spellStart"/>
+      <w:r>
+        <w:rPr>
+          <w:lang w:val="en-US"/>
+        </w:rPr>
+        <w:t>int</w:t>
+      </w:r>
+      <w:proofErr w:type="spellEnd"/>
+      <w:r>
+        <w:rPr>
+          <w:lang w:val="en-US"/>
+        </w:rPr>
+        <w:t xml:space="preserve"> </w:t>
+      </w:r>
+      <w:proofErr w:type="spellStart"/>
+      <w:r>
+        <w:rPr>
+          <w:lang w:val="en-US"/>
+        </w:rPr>
+        <w:t>userid</w:t>
+      </w:r>
+      <w:proofErr w:type="spellEnd"/>
+      <w:r>
+        <w:rPr>
+          <w:lang w:val="en-US"/>
+        </w:rPr>
+        <w:t>) Layer03</w:t>
+      </w:r>
+    </w:p>
+    <w:p>
+      <w:pPr>
+        <w:pStyle w:val="ListParagraph"/>
+        <w:numPr>
+          <w:ilvl w:val="0"/>
+          <w:numId w:val="10"/>
+        </w:numPr>
+        <w:rPr>
+          <w:lang w:val="fr-FR"/>
+        </w:rPr>
+      </w:pPr>
+      <w:proofErr w:type="spellStart"/>
+      <w:r>
+        <w:rPr>
+          <w:lang w:val="fr-FR"/>
+        </w:rPr>
+        <w:t>Dialog</w:t>
+      </w:r>
+      <w:proofErr w:type="spellEnd"/>
+      <w:r>
+        <w:rPr>
+          <w:lang w:val="fr-FR"/>
+        </w:rPr>
+        <w:t xml:space="preserve"> </w:t>
+      </w:r>
+      <w:proofErr w:type="spellStart"/>
+      <w:r>
+        <w:rPr>
+          <w:lang w:val="fr-FR"/>
+        </w:rPr>
+        <w:t>xuat</w:t>
+      </w:r>
+      <w:proofErr w:type="spellEnd"/>
+      <w:r>
+        <w:rPr>
+          <w:lang w:val="fr-FR"/>
+        </w:rPr>
+        <w:t xml:space="preserve"> </w:t>
+      </w:r>
+      <w:proofErr w:type="spellStart"/>
+      <w:r>
+        <w:rPr>
+          <w:lang w:val="fr-FR"/>
+        </w:rPr>
+        <w:t>hien</w:t>
+      </w:r>
+      <w:proofErr w:type="spellEnd"/>
+      <w:r>
+        <w:rPr>
+          <w:lang w:val="fr-FR"/>
+        </w:rPr>
+        <w:t xml:space="preserve">, </w:t>
+      </w:r>
+      <w:proofErr w:type="spellStart"/>
+      <w:r>
+        <w:rPr>
+          <w:lang w:val="fr-FR"/>
+        </w:rPr>
+        <w:t>nhap</w:t>
+      </w:r>
+      <w:proofErr w:type="spellEnd"/>
+      <w:r>
+        <w:rPr>
+          <w:lang w:val="fr-FR"/>
+        </w:rPr>
+        <w:t xml:space="preserve"> </w:t>
+      </w:r>
+      <w:proofErr w:type="spellStart"/>
+      <w:r>
+        <w:rPr>
+          <w:lang w:val="fr-FR"/>
+        </w:rPr>
+        <w:t>ten</w:t>
+      </w:r>
+      <w:proofErr w:type="spellEnd"/>
+      <w:r>
+        <w:rPr>
+          <w:lang w:val="fr-FR"/>
+        </w:rPr>
+        <w:t xml:space="preserve"> </w:t>
+      </w:r>
+      <w:proofErr w:type="spellStart"/>
+      <w:r>
+        <w:rPr>
+          <w:lang w:val="fr-FR"/>
+        </w:rPr>
+        <w:t>Task</w:t>
+      </w:r>
+      <w:proofErr w:type="spellEnd"/>
+    </w:p>
+    <w:p>
+      <w:pPr>
+        <w:pStyle w:val="ListParagraph"/>
+        <w:numPr>
+          <w:ilvl w:val="0"/>
+          <w:numId w:val="10"/>
+        </w:numPr>
+        <w:rPr>
+          <w:lang w:val="en-US"/>
+        </w:rPr>
+      </w:pPr>
+      <w:r>
+        <w:rPr>
+          <w:lang w:val="en-US"/>
+        </w:rPr>
+        <w:t xml:space="preserve">Void </w:t>
+      </w:r>
+      <w:proofErr w:type="spellStart"/>
+      <w:r>
+        <w:rPr>
+          <w:lang w:val="en-US"/>
+        </w:rPr>
+        <w:t>OnClickCancel</w:t>
+      </w:r>
+      <w:proofErr w:type="spellEnd"/>
+      <w:r>
+        <w:rPr>
+          <w:lang w:val="en-US"/>
+        </w:rPr>
+        <w:t>(View v) Layer 01</w:t>
+      </w:r>
+    </w:p>
+    <w:p>
+      <w:pPr>
+        <w:pStyle w:val="ListParagraph"/>
+        <w:numPr>
+          <w:ilvl w:val="0"/>
+          <w:numId w:val="10"/>
+        </w:numPr>
+        <w:rPr>
+          <w:lang w:val="en-US"/>
+        </w:rPr>
+      </w:pPr>
+      <w:r>
+        <w:rPr>
+          <w:lang w:val="en-US"/>
+        </w:rPr>
+        <w:t xml:space="preserve">Void </w:t>
+      </w:r>
+      <w:proofErr w:type="spellStart"/>
+      <w:r>
+        <w:rPr>
+          <w:lang w:val="en-US"/>
+        </w:rPr>
+        <w:t>OnClickOKSave</w:t>
+      </w:r>
+      <w:proofErr w:type="spellEnd"/>
+      <w:r>
+        <w:rPr>
+          <w:lang w:val="en-US"/>
+        </w:rPr>
+        <w:t>(View v) Layer 01</w:t>
+      </w:r>
+    </w:p>
+    <w:p>
+      <w:pPr>
+        <w:pStyle w:val="ListParagraph"/>
+        <w:numPr>
+          <w:ilvl w:val="0"/>
+          <w:numId w:val="10"/>
+        </w:numPr>
+        <w:rPr>
+          <w:lang w:val="en-US"/>
+        </w:rPr>
+      </w:pPr>
+      <w:r>
+        <w:rPr>
+          <w:lang w:val="en-US"/>
+        </w:rPr>
+        <w:t xml:space="preserve">String </w:t>
+      </w:r>
+      <w:proofErr w:type="spellStart"/>
+      <w:r>
+        <w:rPr>
+          <w:lang w:val="en-US"/>
+        </w:rPr>
+        <w:t>AddNewTask</w:t>
+      </w:r>
+      <w:proofErr w:type="spellEnd"/>
+      <w:r>
+        <w:rPr>
+          <w:lang w:val="en-US"/>
+        </w:rPr>
+        <w:t xml:space="preserve">(string </w:t>
+      </w:r>
+      <w:proofErr w:type="spellStart"/>
+      <w:r>
+        <w:rPr>
+          <w:lang w:val="en-US"/>
+        </w:rPr>
+        <w:t>taskname</w:t>
+      </w:r>
+      <w:proofErr w:type="spellEnd"/>
+      <w:r>
+        <w:rPr>
+          <w:lang w:val="en-US"/>
+        </w:rPr>
+        <w:t xml:space="preserve">, </w:t>
+      </w:r>
+      <w:proofErr w:type="spellStart"/>
+      <w:r>
+        <w:rPr>
+          <w:lang w:val="en-US"/>
+        </w:rPr>
+        <w:t>int</w:t>
+      </w:r>
+      <w:proofErr w:type="spellEnd"/>
+      <w:r>
+        <w:rPr>
+          <w:lang w:val="en-US"/>
+        </w:rPr>
+        <w:t xml:space="preserve"> </w:t>
+      </w:r>
+      <w:proofErr w:type="spellStart"/>
+      <w:r>
+        <w:rPr>
+          <w:lang w:val="en-US"/>
+        </w:rPr>
+        <w:t>userid</w:t>
+      </w:r>
+      <w:proofErr w:type="spellEnd"/>
+      <w:r>
+        <w:rPr>
+          <w:lang w:val="en-US"/>
+        </w:rPr>
+        <w:t xml:space="preserve">, </w:t>
+      </w:r>
+      <w:proofErr w:type="spellStart"/>
+      <w:r>
+        <w:rPr>
+          <w:lang w:val="en-US"/>
+        </w:rPr>
+        <w:t>int</w:t>
+      </w:r>
+      <w:proofErr w:type="spellEnd"/>
+      <w:r>
+        <w:rPr>
+          <w:lang w:val="en-US"/>
+        </w:rPr>
+        <w:t xml:space="preserve"> stated, </w:t>
+      </w:r>
+      <w:proofErr w:type="spellStart"/>
+      <w:r>
+        <w:rPr>
+          <w:lang w:val="en-US"/>
+        </w:rPr>
+        <w:t>int</w:t>
+      </w:r>
+      <w:proofErr w:type="spellEnd"/>
+      <w:r>
+        <w:rPr>
+          <w:lang w:val="en-US"/>
+        </w:rPr>
+        <w:t xml:space="preserve"> </w:t>
+      </w:r>
+      <w:proofErr w:type="spellStart"/>
+      <w:r>
+        <w:rPr>
+          <w:lang w:val="en-US"/>
+        </w:rPr>
+        <w:t>projectid</w:t>
+      </w:r>
+      <w:proofErr w:type="spellEnd"/>
+      <w:r>
+        <w:rPr>
+          <w:lang w:val="en-US"/>
+        </w:rPr>
+        <w:t xml:space="preserve"> ) Layer 02</w:t>
+      </w:r>
+    </w:p>
+    <w:p>
+      <w:pPr>
+        <w:pStyle w:val="ListParagraph"/>
+        <w:numPr>
+          <w:ilvl w:val="0"/>
+          <w:numId w:val="10"/>
+        </w:numPr>
+        <w:rPr>
+          <w:lang w:val="en-US"/>
+        </w:rPr>
+      </w:pPr>
+      <w:proofErr w:type="spellStart"/>
+      <w:r>
+        <w:rPr>
+          <w:lang w:val="en-US"/>
+        </w:rPr>
+        <w:t>Bool</w:t>
+      </w:r>
+      <w:proofErr w:type="spellEnd"/>
+      <w:r>
+        <w:rPr>
+          <w:lang w:val="en-US"/>
+        </w:rPr>
+        <w:t xml:space="preserve"> </w:t>
+      </w:r>
+      <w:proofErr w:type="spellStart"/>
+      <w:r>
+        <w:rPr>
+          <w:lang w:val="en-US"/>
+        </w:rPr>
+        <w:t>IsValidTaskName</w:t>
+      </w:r>
+      <w:proofErr w:type="spellEnd"/>
+      <w:r>
+        <w:rPr>
+          <w:lang w:val="en-US"/>
+        </w:rPr>
+        <w:t xml:space="preserve">(string </w:t>
+      </w:r>
+      <w:proofErr w:type="spellStart"/>
+      <w:r>
+        <w:rPr>
+          <w:lang w:val="en-US"/>
+        </w:rPr>
+        <w:t>tasktname</w:t>
+      </w:r>
+      <w:proofErr w:type="spellEnd"/>
+      <w:r>
+        <w:rPr>
+          <w:lang w:val="en-US"/>
+        </w:rPr>
+        <w:t>); Layer02</w:t>
+      </w:r>
+    </w:p>
+    <w:p>
+      <w:pPr>
+        <w:pStyle w:val="ListParagraph"/>
+        <w:numPr>
+          <w:ilvl w:val="0"/>
+          <w:numId w:val="10"/>
+        </w:numPr>
+        <w:rPr>
+          <w:lang w:val="en-US"/>
+        </w:rPr>
+      </w:pPr>
+      <w:proofErr w:type="spellStart"/>
+      <w:r>
+        <w:rPr>
+          <w:lang w:val="en-US"/>
+        </w:rPr>
+        <w:t>int</w:t>
+      </w:r>
+      <w:proofErr w:type="spellEnd"/>
+      <w:r>
+        <w:rPr>
+          <w:lang w:val="en-US"/>
+        </w:rPr>
+        <w:t xml:space="preserve"> </w:t>
+      </w:r>
+      <w:proofErr w:type="spellStart"/>
+      <w:r>
+        <w:rPr>
+          <w:lang w:val="en-US"/>
+        </w:rPr>
+        <w:t>InsertTask</w:t>
+      </w:r>
+      <w:proofErr w:type="spellEnd"/>
+      <w:r>
+        <w:rPr>
+          <w:lang w:val="en-US"/>
+        </w:rPr>
+        <w:t>(Task task);</w:t>
+      </w:r>
+    </w:p>
+    <w:p>
+      <w:pPr>
+        <w:pStyle w:val="ListParagraph"/>
+        <w:numPr>
+          <w:ilvl w:val="0"/>
+          <w:numId w:val="1"/>
+        </w:numPr>
+        <w:rPr>
+          <w:b/>
+          <w:lang w:val="en-US"/>
+        </w:rPr>
+      </w:pPr>
+      <w:r>
+        <w:rPr>
+          <w:b/>
+          <w:lang w:val="en-US"/>
+        </w:rPr>
+        <w:t>Edit Task Screen</w:t>
+      </w:r>
+    </w:p>
+    <w:p>
+      <w:pPr>
+        <w:pStyle w:val="ListParagraph"/>
+        <w:numPr>
+          <w:ilvl w:val="0"/>
+          <w:numId w:val="11"/>
+        </w:numPr>
+        <w:rPr>
+          <w:b/>
+          <w:lang w:val="en-US"/>
+        </w:rPr>
+      </w:pPr>
+      <w:proofErr w:type="spellStart"/>
+      <w:r>
+        <w:rPr>
+          <w:lang w:val="en-US"/>
+        </w:rPr>
+        <w:t>BindData</w:t>
+      </w:r>
+      <w:proofErr w:type="spellEnd"/>
+      <w:r>
+        <w:rPr>
+          <w:lang w:val="en-US"/>
+        </w:rPr>
+        <w:t>(</w:t>
+      </w:r>
+      <w:proofErr w:type="spellStart"/>
+      <w:r>
+        <w:rPr>
+          <w:lang w:val="en-US"/>
+        </w:rPr>
+        <w:t>int</w:t>
+      </w:r>
+      <w:proofErr w:type="spellEnd"/>
+      <w:r>
+        <w:rPr>
+          <w:lang w:val="en-US"/>
+        </w:rPr>
+        <w:t xml:space="preserve"> </w:t>
+      </w:r>
+      <w:proofErr w:type="spellStart"/>
+      <w:r>
+        <w:rPr>
+          <w:lang w:val="en-US"/>
+        </w:rPr>
+        <w:t>taskid</w:t>
+      </w:r>
+      <w:proofErr w:type="spellEnd"/>
+      <w:r>
+        <w:rPr>
+          <w:lang w:val="en-US"/>
+        </w:rPr>
+        <w:t>)</w:t>
+      </w:r>
+      <w:r>
+        <w:rPr>
+          <w:lang w:val="en-US"/>
+        </w:rPr>
+        <w:t xml:space="preserve"> Layer 01</w:t>
+      </w:r>
+    </w:p>
+    <w:p>
+      <w:pPr>
+        <w:pStyle w:val="ListParagraph"/>
+        <w:numPr>
+          <w:ilvl w:val="0"/>
+          <w:numId w:val="11"/>
+        </w:numPr>
+        <w:rPr>
+          <w:b/>
+          <w:lang w:val="en-US"/>
+        </w:rPr>
+      </w:pPr>
+      <w:proofErr w:type="spellStart"/>
+      <w:r>
+        <w:rPr>
+          <w:lang w:val="en-US"/>
+        </w:rPr>
+        <w:t>Load</w:t>
+      </w:r>
+      <w:r>
+        <w:rPr>
+          <w:lang w:val="en-US"/>
+        </w:rPr>
+        <w:t>TaskDetail</w:t>
+      </w:r>
+      <w:proofErr w:type="spellEnd"/>
+      <w:r>
+        <w:rPr>
+          <w:lang w:val="en-US"/>
+        </w:rPr>
+        <w:t>(</w:t>
+      </w:r>
+      <w:proofErr w:type="spellStart"/>
+      <w:r>
+        <w:rPr>
+          <w:lang w:val="en-US"/>
+        </w:rPr>
+        <w:t>int</w:t>
+      </w:r>
+      <w:proofErr w:type="spellEnd"/>
+      <w:r>
+        <w:rPr>
+          <w:lang w:val="en-US"/>
+        </w:rPr>
+        <w:t xml:space="preserve"> </w:t>
+      </w:r>
+      <w:proofErr w:type="spellStart"/>
+      <w:r>
+        <w:rPr>
+          <w:lang w:val="en-US"/>
+        </w:rPr>
+        <w:t>taskid</w:t>
+      </w:r>
+      <w:proofErr w:type="spellEnd"/>
+      <w:r>
+        <w:rPr>
+          <w:lang w:val="en-US"/>
+        </w:rPr>
+        <w:t>)</w:t>
+      </w:r>
+      <w:r>
+        <w:rPr>
+          <w:lang w:val="en-US"/>
+        </w:rPr>
+        <w:t xml:space="preserve"> Layer 02</w:t>
+      </w:r>
+    </w:p>
+    <w:p>
+      <w:pPr>
+        <w:pStyle w:val="ListParagraph"/>
+        <w:numPr>
+          <w:ilvl w:val="0"/>
+          <w:numId w:val="11"/>
+        </w:numPr>
+        <w:rPr>
+          <w:b/>
+          <w:lang w:val="en-US"/>
+        </w:rPr>
+      </w:pPr>
+      <w:proofErr w:type="spellStart"/>
+      <w:r>
+        <w:rPr>
+          <w:lang w:val="en-US"/>
+        </w:rPr>
+        <w:t>GetTaskDetail</w:t>
+      </w:r>
+      <w:proofErr w:type="spellEnd"/>
+      <w:r>
+        <w:rPr>
+          <w:lang w:val="en-US"/>
+        </w:rPr>
+        <w:t>(</w:t>
+      </w:r>
+      <w:proofErr w:type="spellStart"/>
+      <w:r>
+        <w:rPr>
+          <w:lang w:val="en-US"/>
+        </w:rPr>
+        <w:t>int</w:t>
+      </w:r>
+      <w:proofErr w:type="spellEnd"/>
+      <w:r>
+        <w:rPr>
+          <w:lang w:val="en-US"/>
+        </w:rPr>
+        <w:t xml:space="preserve"> </w:t>
+      </w:r>
+      <w:proofErr w:type="spellStart"/>
+      <w:r>
+        <w:rPr>
+          <w:lang w:val="en-US"/>
+        </w:rPr>
+        <w:t>taskid</w:t>
+      </w:r>
+      <w:proofErr w:type="spellEnd"/>
+      <w:r>
+        <w:rPr>
+          <w:lang w:val="en-US"/>
+        </w:rPr>
         <w:t>) Layer 03</w:t>
       </w:r>
     </w:p>
@@ -2674,18 +3589,57 @@
         <w:pStyle w:val="ListParagraph"/>
         <w:numPr>
           <w:ilvl w:val="0"/>
-          <w:numId w:val="8"/>
-        </w:numPr>
-        <w:rPr>
-          <w:lang w:val="en-US"/>
-        </w:rPr>
-      </w:pPr>
-      <w:proofErr w:type="spellStart"/>
-      <w:r>
-        <w:rPr>
-          <w:lang w:val="en-US"/>
-        </w:rPr>
-        <w:t>GetTaskbyUserID</w:t>
+          <w:numId w:val="11"/>
+        </w:numPr>
+        <w:rPr>
+          <w:b/>
+          <w:lang w:val="en-US"/>
+        </w:rPr>
+      </w:pPr>
+      <w:proofErr w:type="spellStart"/>
+      <w:r>
+        <w:rPr>
+          <w:lang w:val="en-US"/>
+        </w:rPr>
+        <w:t>OnClickSave</w:t>
+      </w:r>
+      <w:proofErr w:type="spellEnd"/>
+      <w:r>
+        <w:rPr>
+          <w:lang w:val="en-US"/>
+        </w:rPr>
+        <w:t>(View v) Layer 01</w:t>
+      </w:r>
+    </w:p>
+    <w:p>
+      <w:pPr>
+        <w:pStyle w:val="ListParagraph"/>
+        <w:numPr>
+          <w:ilvl w:val="0"/>
+          <w:numId w:val="10"/>
+        </w:numPr>
+        <w:rPr>
+          <w:lang w:val="en-US"/>
+        </w:rPr>
+      </w:pPr>
+      <w:r>
+        <w:rPr>
+          <w:lang w:val="en-US"/>
+        </w:rPr>
+        <w:t>string</w:t>
+      </w:r>
+      <w:r>
+        <w:rPr>
+          <w:lang w:val="en-US"/>
+        </w:rPr>
+        <w:t xml:space="preserve"> </w:t>
+      </w:r>
+      <w:proofErr w:type="spellStart"/>
+      <w:r>
+        <w:rPr>
+          <w:lang w:val="en-US"/>
+        </w:rPr>
+        <w:t>CheckTeamRole</w:t>
       </w:r>
       <w:proofErr w:type="spellEnd"/>
       <w:r>
@@ -2720,6 +3674,108 @@
         <w:rPr>
           <w:lang w:val="en-US"/>
         </w:rPr>
+        <w:t xml:space="preserve">)  Layer 01-&gt; string </w:t>
+      </w:r>
+      <w:proofErr w:type="spellStart"/>
+      <w:r>
+        <w:rPr>
+          <w:lang w:val="en-US"/>
+        </w:rPr>
+        <w:t>Check</w:t>
+      </w:r>
+      <w:r>
+        <w:rPr>
+          <w:lang w:val="en-US"/>
+        </w:rPr>
+        <w:t>TeamRole</w:t>
+      </w:r>
+      <w:proofErr w:type="spellEnd"/>
+      <w:r>
+        <w:rPr>
+          <w:lang w:val="en-US"/>
+        </w:rPr>
+        <w:t xml:space="preserve"> </w:t>
+      </w:r>
+      <w:r>
+        <w:rPr>
+          <w:lang w:val="en-US"/>
+        </w:rPr>
+        <w:t>(</w:t>
+      </w:r>
+      <w:proofErr w:type="spellStart"/>
+      <w:r>
+        <w:rPr>
+          <w:lang w:val="en-US"/>
+        </w:rPr>
+        <w:t>int</w:t>
+      </w:r>
+      <w:proofErr w:type="spellEnd"/>
+      <w:r>
+        <w:rPr>
+          <w:lang w:val="en-US"/>
+        </w:rPr>
+        <w:t xml:space="preserve"> </w:t>
+      </w:r>
+      <w:proofErr w:type="spellStart"/>
+      <w:r>
+        <w:rPr>
+          <w:lang w:val="en-US"/>
+        </w:rPr>
+        <w:t>userid</w:t>
+      </w:r>
+      <w:proofErr w:type="spellEnd"/>
+      <w:r>
+        <w:rPr>
+          <w:lang w:val="en-US"/>
+        </w:rPr>
+        <w:t xml:space="preserve">) Layer 02  - &gt; string </w:t>
+      </w:r>
+      <w:proofErr w:type="spellStart"/>
+      <w:r>
+        <w:rPr>
+          <w:lang w:val="en-US"/>
+        </w:rPr>
+        <w:t>Ge</w:t>
+      </w:r>
+      <w:r>
+        <w:rPr>
+          <w:lang w:val="en-US"/>
+        </w:rPr>
+        <w:t>tTeamRole</w:t>
+      </w:r>
+      <w:proofErr w:type="spellEnd"/>
+      <w:r>
+        <w:rPr>
+          <w:lang w:val="en-US"/>
+        </w:rPr>
+        <w:t>(</w:t>
+      </w:r>
+      <w:proofErr w:type="spellStart"/>
+      <w:r>
+        <w:rPr>
+          <w:lang w:val="en-US"/>
+        </w:rPr>
+        <w:t>int</w:t>
+      </w:r>
+      <w:proofErr w:type="spellEnd"/>
+      <w:r>
+        <w:rPr>
+          <w:lang w:val="en-US"/>
+        </w:rPr>
+        <w:t xml:space="preserve"> </w:t>
+      </w:r>
+      <w:proofErr w:type="spellStart"/>
+      <w:r>
+        <w:rPr>
+          <w:lang w:val="en-US"/>
+        </w:rPr>
+        <w:t>userid</w:t>
+      </w:r>
+      <w:proofErr w:type="spellEnd"/>
+      <w:r>
+        <w:rPr>
+          <w:lang w:val="en-US"/>
+        </w:rPr>
         <w:t>) Layer 03</w:t>
       </w:r>
     </w:p>
@@ -2728,347 +3784,6 @@
         <w:pStyle w:val="ListParagraph"/>
         <w:numPr>
           <w:ilvl w:val="0"/>
-          <w:numId w:val="8"/>
-        </w:numPr>
-        <w:rPr>
-          <w:lang w:val="en-US"/>
-        </w:rPr>
-      </w:pPr>
-      <w:proofErr w:type="spellStart"/>
-      <w:r>
-        <w:rPr>
-          <w:lang w:val="en-US"/>
-        </w:rPr>
-        <w:t>OnClickAddTask</w:t>
-      </w:r>
-      <w:proofErr w:type="spellEnd"/>
-      <w:r>
-        <w:rPr>
-          <w:lang w:val="en-US"/>
-        </w:rPr>
-        <w:t>(View v) Layer 01</w:t>
-      </w:r>
-    </w:p>
-    <w:p>
-      <w:pPr>
-        <w:pStyle w:val="ListParagraph"/>
-        <w:numPr>
-          <w:ilvl w:val="0"/>
-          <w:numId w:val="8"/>
-        </w:numPr>
-        <w:rPr>
-          <w:lang w:val="en-US"/>
-        </w:rPr>
-      </w:pPr>
-      <w:proofErr w:type="spellStart"/>
-      <w:r>
-        <w:rPr>
-          <w:lang w:val="en-US"/>
-        </w:rPr>
-        <w:t>OnClickProjectSetting</w:t>
-      </w:r>
-      <w:proofErr w:type="spellEnd"/>
-      <w:r>
-        <w:rPr>
-          <w:lang w:val="en-US"/>
-        </w:rPr>
-        <w:t>(View v) Layer 01</w:t>
-      </w:r>
-    </w:p>
-    <w:p>
-      <w:pPr>
-        <w:pStyle w:val="ListParagraph"/>
-        <w:numPr>
-          <w:ilvl w:val="0"/>
-          <w:numId w:val="8"/>
-        </w:numPr>
-        <w:rPr>
-          <w:lang w:val="en-US"/>
-        </w:rPr>
-      </w:pPr>
-      <w:proofErr w:type="spellStart"/>
-      <w:r>
-        <w:rPr>
-          <w:lang w:val="en-US"/>
-        </w:rPr>
-        <w:t>OnClickEditTask</w:t>
-      </w:r>
-      <w:proofErr w:type="spellEnd"/>
-      <w:r>
-        <w:rPr>
-          <w:lang w:val="en-US"/>
-        </w:rPr>
-        <w:t>(View v) Layer 01</w:t>
-      </w:r>
-    </w:p>
-    <w:p>
-      <w:pPr>
-        <w:pStyle w:val="ListParagraph"/>
-        <w:numPr>
-          <w:ilvl w:val="0"/>
-          <w:numId w:val="8"/>
-        </w:numPr>
-        <w:rPr>
-          <w:lang w:val="en-US"/>
-        </w:rPr>
-      </w:pPr>
-      <w:proofErr w:type="spellStart"/>
-      <w:r>
-        <w:rPr>
-          <w:lang w:val="en-US"/>
-        </w:rPr>
-        <w:t>OnClickUserDetail</w:t>
-      </w:r>
-      <w:proofErr w:type="spellEnd"/>
-      <w:r>
-        <w:rPr>
-          <w:lang w:val="en-US"/>
-        </w:rPr>
-        <w:t>(View v) Layer 02</w:t>
-      </w:r>
-    </w:p>
-    <w:p>
-      <w:pPr>
-        <w:pStyle w:val="ListParagraph"/>
-        <w:numPr>
-          <w:ilvl w:val="0"/>
-          <w:numId w:val="1"/>
-        </w:numPr>
-        <w:rPr>
-          <w:b/>
-          <w:lang w:val="en-US"/>
-        </w:rPr>
-      </w:pPr>
-      <w:proofErr w:type="spellStart"/>
-      <w:r>
-        <w:rPr>
-          <w:b/>
-          <w:lang w:val="en-US"/>
-        </w:rPr>
-        <w:t>UserDetail</w:t>
-      </w:r>
-      <w:proofErr w:type="spellEnd"/>
-      <w:r>
-        <w:rPr>
-          <w:b/>
-          <w:lang w:val="en-US"/>
-        </w:rPr>
-        <w:t xml:space="preserve"> Screen</w:t>
-      </w:r>
-    </w:p>
-    <w:p>
-      <w:pPr>
-        <w:pStyle w:val="ListParagraph"/>
-        <w:numPr>
-          <w:ilvl w:val="0"/>
-          <w:numId w:val="9"/>
-        </w:numPr>
-        <w:rPr>
-          <w:lang w:val="en-US"/>
-        </w:rPr>
-      </w:pPr>
-      <w:proofErr w:type="spellStart"/>
-      <w:r>
-        <w:rPr>
-          <w:lang w:val="en-US"/>
-        </w:rPr>
-        <w:t>BindData</w:t>
-      </w:r>
-      <w:proofErr w:type="spellEnd"/>
-      <w:r>
-        <w:rPr>
-          <w:lang w:val="en-US"/>
-        </w:rPr>
-        <w:t>(</w:t>
-      </w:r>
-      <w:proofErr w:type="spellStart"/>
-      <w:r>
-        <w:rPr>
-          <w:lang w:val="en-US"/>
-        </w:rPr>
-        <w:t>int</w:t>
-      </w:r>
-      <w:proofErr w:type="spellEnd"/>
-      <w:r>
-        <w:rPr>
-          <w:lang w:val="en-US"/>
-        </w:rPr>
-        <w:t xml:space="preserve"> </w:t>
-      </w:r>
-      <w:proofErr w:type="spellStart"/>
-      <w:r>
-        <w:rPr>
-          <w:lang w:val="en-US"/>
-        </w:rPr>
-        <w:t>userid</w:t>
-      </w:r>
-      <w:proofErr w:type="spellEnd"/>
-      <w:r>
-        <w:rPr>
-          <w:lang w:val="en-US"/>
-        </w:rPr>
-        <w:t>)</w:t>
-      </w:r>
-      <w:r>
-        <w:rPr>
-          <w:lang w:val="en-US"/>
-        </w:rPr>
-        <w:t xml:space="preserve"> Layer 01</w:t>
-      </w:r>
-    </w:p>
-    <w:p>
-      <w:pPr>
-        <w:pStyle w:val="ListParagraph"/>
-        <w:numPr>
-          <w:ilvl w:val="0"/>
-          <w:numId w:val="9"/>
-        </w:numPr>
-        <w:rPr>
-          <w:lang w:val="en-US"/>
-        </w:rPr>
-      </w:pPr>
-      <w:proofErr w:type="spellStart"/>
-      <w:r>
-        <w:rPr>
-          <w:lang w:val="en-US"/>
-        </w:rPr>
-        <w:t>LoadUserDetail</w:t>
-      </w:r>
-      <w:proofErr w:type="spellEnd"/>
-      <w:r>
-        <w:rPr>
-          <w:lang w:val="en-US"/>
-        </w:rPr>
-        <w:t>(</w:t>
-      </w:r>
-      <w:proofErr w:type="spellStart"/>
-      <w:r>
-        <w:rPr>
-          <w:lang w:val="en-US"/>
-        </w:rPr>
-        <w:t>int</w:t>
-      </w:r>
-      <w:proofErr w:type="spellEnd"/>
-      <w:r>
-        <w:rPr>
-          <w:lang w:val="en-US"/>
-        </w:rPr>
-        <w:t xml:space="preserve"> </w:t>
-      </w:r>
-      <w:proofErr w:type="spellStart"/>
-      <w:r>
-        <w:rPr>
-          <w:lang w:val="en-US"/>
-        </w:rPr>
-        <w:t>userid</w:t>
-      </w:r>
-      <w:proofErr w:type="spellEnd"/>
-      <w:r>
-        <w:rPr>
-          <w:lang w:val="en-US"/>
-        </w:rPr>
-        <w:t>) Layer 02</w:t>
-      </w:r>
-    </w:p>
-    <w:p>
-      <w:pPr>
-        <w:pStyle w:val="ListParagraph"/>
-        <w:numPr>
-          <w:ilvl w:val="0"/>
-          <w:numId w:val="9"/>
-        </w:numPr>
-        <w:rPr>
-          <w:lang w:val="en-US"/>
-        </w:rPr>
-      </w:pPr>
-      <w:r>
-        <w:rPr>
-          <w:lang w:val="en-US"/>
-        </w:rPr>
-        <w:t xml:space="preserve">User </w:t>
-      </w:r>
-      <w:proofErr w:type="spellStart"/>
-      <w:r>
-        <w:rPr>
-          <w:lang w:val="en-US"/>
-        </w:rPr>
-        <w:t>GetUser</w:t>
-      </w:r>
-      <w:proofErr w:type="spellEnd"/>
-      <w:r>
-        <w:rPr>
-          <w:lang w:val="en-US"/>
-        </w:rPr>
-        <w:t>(</w:t>
-      </w:r>
-      <w:proofErr w:type="spellStart"/>
-      <w:r>
-        <w:rPr>
-          <w:lang w:val="en-US"/>
-        </w:rPr>
-        <w:t>int</w:t>
-      </w:r>
-      <w:proofErr w:type="spellEnd"/>
-      <w:r>
-        <w:rPr>
-          <w:lang w:val="en-US"/>
-        </w:rPr>
-        <w:t xml:space="preserve"> </w:t>
-      </w:r>
-      <w:proofErr w:type="spellStart"/>
-      <w:r>
-        <w:rPr>
-          <w:lang w:val="en-US"/>
-        </w:rPr>
-        <w:t>userid</w:t>
-      </w:r>
-      <w:proofErr w:type="spellEnd"/>
-      <w:r>
-        <w:rPr>
-          <w:lang w:val="en-US"/>
-        </w:rPr>
-        <w:t>) Layer 03</w:t>
-      </w:r>
-    </w:p>
-    <w:p>
-      <w:pPr>
-        <w:pStyle w:val="ListParagraph"/>
-        <w:numPr>
-          <w:ilvl w:val="0"/>
-          <w:numId w:val="1"/>
-        </w:numPr>
-        <w:rPr>
-          <w:b/>
-          <w:lang w:val="en-US"/>
-        </w:rPr>
-      </w:pPr>
-      <w:r>
-        <w:rPr>
-          <w:b/>
-          <w:lang w:val="en-US"/>
-        </w:rPr>
-        <w:t xml:space="preserve">Add Task </w:t>
-      </w:r>
-      <w:r>
-        <w:rPr>
-          <w:b/>
-          <w:lang w:val="en-US"/>
-        </w:rPr>
-        <w:t xml:space="preserve">Dialog </w:t>
-      </w:r>
-      <w:r>
-        <w:rPr>
-          <w:b/>
-          <w:lang w:val="en-US"/>
-        </w:rPr>
-        <w:t>Screen</w:t>
-      </w:r>
-    </w:p>
-    <w:p>
-      <w:pPr>
-        <w:pStyle w:val="ListParagraph"/>
-        <w:numPr>
-          <w:ilvl w:val="0"/>
           <w:numId w:val="10"/>
         </w:numPr>
         <w:rPr>
@@ -3077,970 +3792,6 @@
       </w:pPr>
       <w:r>
         <w:rPr>
-          <w:lang w:val="en-US"/>
-        </w:rPr>
-        <w:t xml:space="preserve">Click + Button </w:t>
-      </w:r>
-      <w:proofErr w:type="spellStart"/>
-      <w:r>
-        <w:rPr>
-          <w:highlight w:val="yellow"/>
-          <w:lang w:val="en-US"/>
-        </w:rPr>
-        <w:t>bool</w:t>
-      </w:r>
-      <w:proofErr w:type="spellEnd"/>
-      <w:r>
-        <w:rPr>
-          <w:highlight w:val="yellow"/>
-          <w:lang w:val="en-US"/>
-        </w:rPr>
-        <w:t xml:space="preserve"> </w:t>
-      </w:r>
-      <w:proofErr w:type="spellStart"/>
-      <w:r>
-        <w:rPr>
-          <w:highlight w:val="yellow"/>
-          <w:lang w:val="en-US"/>
-        </w:rPr>
-        <w:t>CheckAdminPermssion</w:t>
-      </w:r>
-      <w:proofErr w:type="spellEnd"/>
-      <w:r>
-        <w:rPr>
-          <w:highlight w:val="yellow"/>
-          <w:lang w:val="en-US"/>
-        </w:rPr>
-        <w:t>(</w:t>
-      </w:r>
-      <w:proofErr w:type="spellStart"/>
-      <w:r>
-        <w:rPr>
-          <w:highlight w:val="yellow"/>
-          <w:lang w:val="en-US"/>
-        </w:rPr>
-        <w:t>int</w:t>
-      </w:r>
-      <w:proofErr w:type="spellEnd"/>
-      <w:r>
-        <w:rPr>
-          <w:highlight w:val="yellow"/>
-          <w:lang w:val="en-US"/>
-        </w:rPr>
-        <w:t xml:space="preserve"> </w:t>
-      </w:r>
-      <w:proofErr w:type="spellStart"/>
-      <w:r>
-        <w:rPr>
-          <w:highlight w:val="yellow"/>
-          <w:lang w:val="en-US"/>
-        </w:rPr>
-        <w:t>userid</w:t>
-      </w:r>
-      <w:proofErr w:type="spellEnd"/>
-      <w:r>
-        <w:rPr>
-          <w:highlight w:val="yellow"/>
-          <w:lang w:val="en-US"/>
-        </w:rPr>
-        <w:t xml:space="preserve">)  Layer 01-&gt; string </w:t>
-      </w:r>
-      <w:proofErr w:type="spellStart"/>
-      <w:r>
-        <w:rPr>
-          <w:highlight w:val="yellow"/>
-          <w:lang w:val="en-US"/>
-        </w:rPr>
-        <w:t>CheckPermission</w:t>
-      </w:r>
-      <w:proofErr w:type="spellEnd"/>
-      <w:r>
-        <w:rPr>
-          <w:highlight w:val="yellow"/>
-          <w:lang w:val="en-US"/>
-        </w:rPr>
-        <w:t>(</w:t>
-      </w:r>
-      <w:proofErr w:type="spellStart"/>
-      <w:r>
-        <w:rPr>
-          <w:highlight w:val="yellow"/>
-          <w:lang w:val="en-US"/>
-        </w:rPr>
-        <w:t>int</w:t>
-      </w:r>
-      <w:proofErr w:type="spellEnd"/>
-      <w:r>
-        <w:rPr>
-          <w:highlight w:val="yellow"/>
-          <w:lang w:val="en-US"/>
-        </w:rPr>
-        <w:t xml:space="preserve"> </w:t>
-      </w:r>
-      <w:proofErr w:type="spellStart"/>
-      <w:r>
-        <w:rPr>
-          <w:highlight w:val="yellow"/>
-          <w:lang w:val="en-US"/>
-        </w:rPr>
-        <w:t>userid</w:t>
-      </w:r>
-      <w:proofErr w:type="spellEnd"/>
-      <w:r>
-        <w:rPr>
-          <w:highlight w:val="yellow"/>
-          <w:lang w:val="en-US"/>
-        </w:rPr>
-        <w:t xml:space="preserve">) Layer 02  - &gt; string </w:t>
-      </w:r>
-      <w:proofErr w:type="spellStart"/>
-      <w:r>
-        <w:rPr>
-          <w:highlight w:val="yellow"/>
-          <w:lang w:val="en-US"/>
-        </w:rPr>
-        <w:t>GetUserType</w:t>
-      </w:r>
-      <w:proofErr w:type="spellEnd"/>
-      <w:r>
-        <w:rPr>
-          <w:highlight w:val="yellow"/>
-          <w:lang w:val="en-US"/>
-        </w:rPr>
-        <w:t>(</w:t>
-      </w:r>
-      <w:proofErr w:type="spellStart"/>
-      <w:r>
-        <w:rPr>
-          <w:highlight w:val="yellow"/>
-          <w:lang w:val="en-US"/>
-        </w:rPr>
-        <w:t>int</w:t>
-      </w:r>
-      <w:proofErr w:type="spellEnd"/>
-      <w:r>
-        <w:rPr>
-          <w:highlight w:val="yellow"/>
-          <w:lang w:val="en-US"/>
-        </w:rPr>
-        <w:t xml:space="preserve"> </w:t>
-      </w:r>
-      <w:proofErr w:type="spellStart"/>
-      <w:r>
-        <w:rPr>
-          <w:highlight w:val="yellow"/>
-          <w:lang w:val="en-US"/>
-        </w:rPr>
-        <w:t>userid</w:t>
-      </w:r>
-      <w:proofErr w:type="spellEnd"/>
-      <w:r>
-        <w:rPr>
-          <w:highlight w:val="yellow"/>
-          <w:lang w:val="en-US"/>
-        </w:rPr>
-        <w:t>) Layer03</w:t>
-      </w:r>
-    </w:p>
-    <w:p>
-      <w:pPr>
-        <w:pStyle w:val="ListParagraph"/>
-        <w:numPr>
-          <w:ilvl w:val="0"/>
-          <w:numId w:val="10"/>
-        </w:numPr>
-        <w:rPr>
-          <w:lang w:val="fr-FR"/>
-        </w:rPr>
-      </w:pPr>
-      <w:proofErr w:type="spellStart"/>
-      <w:r>
-        <w:rPr>
-          <w:lang w:val="fr-FR"/>
-        </w:rPr>
-        <w:t>Di</w:t>
-      </w:r>
-      <w:r>
-        <w:rPr>
-          <w:lang w:val="fr-FR"/>
-        </w:rPr>
-        <w:t>alog</w:t>
-      </w:r>
-      <w:proofErr w:type="spellEnd"/>
-      <w:r>
-        <w:rPr>
-          <w:lang w:val="fr-FR"/>
-        </w:rPr>
-        <w:t xml:space="preserve"> </w:t>
-      </w:r>
-      <w:proofErr w:type="spellStart"/>
-      <w:r>
-        <w:rPr>
-          <w:lang w:val="fr-FR"/>
-        </w:rPr>
-        <w:t>xuat</w:t>
-      </w:r>
-      <w:proofErr w:type="spellEnd"/>
-      <w:r>
-        <w:rPr>
-          <w:lang w:val="fr-FR"/>
-        </w:rPr>
-        <w:t xml:space="preserve"> </w:t>
-      </w:r>
-      <w:proofErr w:type="spellStart"/>
-      <w:r>
-        <w:rPr>
-          <w:lang w:val="fr-FR"/>
-        </w:rPr>
-        <w:t>hien</w:t>
-      </w:r>
-      <w:proofErr w:type="spellEnd"/>
-      <w:r>
-        <w:rPr>
-          <w:lang w:val="fr-FR"/>
-        </w:rPr>
-        <w:t xml:space="preserve">, </w:t>
-      </w:r>
-      <w:proofErr w:type="spellStart"/>
-      <w:r>
-        <w:rPr>
-          <w:lang w:val="fr-FR"/>
-        </w:rPr>
-        <w:t>nhap</w:t>
-      </w:r>
-      <w:proofErr w:type="spellEnd"/>
-      <w:r>
-        <w:rPr>
-          <w:lang w:val="fr-FR"/>
-        </w:rPr>
-        <w:t xml:space="preserve"> </w:t>
-      </w:r>
-      <w:proofErr w:type="spellStart"/>
-      <w:r>
-        <w:rPr>
-          <w:lang w:val="fr-FR"/>
-        </w:rPr>
-        <w:t>ten</w:t>
-      </w:r>
-      <w:proofErr w:type="spellEnd"/>
-      <w:r>
-        <w:rPr>
-          <w:lang w:val="fr-FR"/>
-        </w:rPr>
-        <w:t xml:space="preserve"> </w:t>
-      </w:r>
-      <w:proofErr w:type="spellStart"/>
-      <w:r>
-        <w:rPr>
-          <w:lang w:val="fr-FR"/>
-        </w:rPr>
-        <w:t>Task</w:t>
-      </w:r>
-      <w:proofErr w:type="spellEnd"/>
-    </w:p>
-    <w:p>
-      <w:pPr>
-        <w:pStyle w:val="ListParagraph"/>
-        <w:numPr>
-          <w:ilvl w:val="0"/>
-          <w:numId w:val="10"/>
-        </w:numPr>
-        <w:rPr>
-          <w:lang w:val="en-US"/>
-        </w:rPr>
-      </w:pPr>
-      <w:r>
-        <w:rPr>
-          <w:lang w:val="en-US"/>
-        </w:rPr>
-        <w:t xml:space="preserve">Void </w:t>
-      </w:r>
-      <w:proofErr w:type="spellStart"/>
-      <w:r>
-        <w:rPr>
-          <w:lang w:val="en-US"/>
-        </w:rPr>
-        <w:t>OnClickCancel</w:t>
-      </w:r>
-      <w:proofErr w:type="spellEnd"/>
-      <w:r>
-        <w:rPr>
-          <w:lang w:val="en-US"/>
-        </w:rPr>
-        <w:t>(View v) Layer 01</w:t>
-      </w:r>
-    </w:p>
-    <w:p>
-      <w:pPr>
-        <w:pStyle w:val="ListParagraph"/>
-        <w:numPr>
-          <w:ilvl w:val="0"/>
-          <w:numId w:val="10"/>
-        </w:numPr>
-        <w:rPr>
-          <w:lang w:val="en-US"/>
-        </w:rPr>
-      </w:pPr>
-      <w:r>
-        <w:rPr>
-          <w:lang w:val="en-US"/>
-        </w:rPr>
-        <w:t xml:space="preserve">Void </w:t>
-      </w:r>
-      <w:proofErr w:type="spellStart"/>
-      <w:r>
-        <w:rPr>
-          <w:lang w:val="en-US"/>
-        </w:rPr>
-        <w:t>OnClickOKSave</w:t>
-      </w:r>
-      <w:proofErr w:type="spellEnd"/>
-      <w:r>
-        <w:rPr>
-          <w:lang w:val="en-US"/>
-        </w:rPr>
-        <w:t>(View v) Layer 01</w:t>
-      </w:r>
-    </w:p>
-    <w:p>
-      <w:pPr>
-        <w:pStyle w:val="ListParagraph"/>
-        <w:numPr>
-          <w:ilvl w:val="0"/>
-          <w:numId w:val="10"/>
-        </w:numPr>
-        <w:rPr>
-          <w:lang w:val="en-US"/>
-        </w:rPr>
-      </w:pPr>
-      <w:r>
-        <w:rPr>
-          <w:lang w:val="en-US"/>
-        </w:rPr>
-        <w:t xml:space="preserve">String </w:t>
-      </w:r>
-      <w:proofErr w:type="spellStart"/>
-      <w:r>
-        <w:rPr>
-          <w:lang w:val="en-US"/>
-        </w:rPr>
-        <w:t>AddNewTask</w:t>
-      </w:r>
-      <w:proofErr w:type="spellEnd"/>
-      <w:r>
-        <w:rPr>
-          <w:lang w:val="en-US"/>
-        </w:rPr>
-        <w:t xml:space="preserve">(string </w:t>
-      </w:r>
-      <w:proofErr w:type="spellStart"/>
-      <w:r>
-        <w:rPr>
-          <w:lang w:val="en-US"/>
-        </w:rPr>
-        <w:t>taskname</w:t>
-      </w:r>
-      <w:proofErr w:type="spellEnd"/>
-      <w:r>
-        <w:rPr>
-          <w:lang w:val="en-US"/>
-        </w:rPr>
-        <w:t xml:space="preserve">, </w:t>
-      </w:r>
-      <w:proofErr w:type="spellStart"/>
-      <w:r>
-        <w:rPr>
-          <w:lang w:val="en-US"/>
-        </w:rPr>
-        <w:t>int</w:t>
-      </w:r>
-      <w:proofErr w:type="spellEnd"/>
-      <w:r>
-        <w:rPr>
-          <w:lang w:val="en-US"/>
-        </w:rPr>
-        <w:t xml:space="preserve"> </w:t>
-      </w:r>
-      <w:proofErr w:type="spellStart"/>
-      <w:r>
-        <w:rPr>
-          <w:lang w:val="en-US"/>
-        </w:rPr>
-        <w:t>userid</w:t>
-      </w:r>
-      <w:proofErr w:type="spellEnd"/>
-      <w:r>
-        <w:rPr>
-          <w:lang w:val="en-US"/>
-        </w:rPr>
-        <w:t xml:space="preserve">, </w:t>
-      </w:r>
-      <w:proofErr w:type="spellStart"/>
-      <w:r>
-        <w:rPr>
-          <w:lang w:val="en-US"/>
-        </w:rPr>
-        <w:t>int</w:t>
-      </w:r>
-      <w:proofErr w:type="spellEnd"/>
-      <w:r>
-        <w:rPr>
-          <w:lang w:val="en-US"/>
-        </w:rPr>
-        <w:t xml:space="preserve"> stated, </w:t>
-      </w:r>
-      <w:proofErr w:type="spellStart"/>
-      <w:r>
-        <w:rPr>
-          <w:lang w:val="en-US"/>
-        </w:rPr>
-        <w:t>int</w:t>
-      </w:r>
-      <w:proofErr w:type="spellEnd"/>
-      <w:r>
-        <w:rPr>
-          <w:lang w:val="en-US"/>
-        </w:rPr>
-        <w:t xml:space="preserve"> </w:t>
-      </w:r>
-      <w:proofErr w:type="spellStart"/>
-      <w:r>
-        <w:rPr>
-          <w:lang w:val="en-US"/>
-        </w:rPr>
-        <w:t>projectid</w:t>
-      </w:r>
-      <w:proofErr w:type="spellEnd"/>
-      <w:r>
-        <w:rPr>
-          <w:lang w:val="en-US"/>
-        </w:rPr>
-        <w:t xml:space="preserve"> ) Layer 02</w:t>
-      </w:r>
-    </w:p>
-    <w:p>
-      <w:pPr>
-        <w:pStyle w:val="ListParagraph"/>
-        <w:numPr>
-          <w:ilvl w:val="0"/>
-          <w:numId w:val="10"/>
-        </w:numPr>
-        <w:rPr>
-          <w:lang w:val="en-US"/>
-        </w:rPr>
-      </w:pPr>
-      <w:proofErr w:type="spellStart"/>
-      <w:r>
-        <w:rPr>
-          <w:lang w:val="en-US"/>
-        </w:rPr>
-        <w:t>Bool</w:t>
-      </w:r>
-      <w:proofErr w:type="spellEnd"/>
-      <w:r>
-        <w:rPr>
-          <w:lang w:val="en-US"/>
-        </w:rPr>
-        <w:t xml:space="preserve"> </w:t>
-      </w:r>
-      <w:proofErr w:type="spellStart"/>
-      <w:r>
-        <w:rPr>
-          <w:lang w:val="en-US"/>
-        </w:rPr>
-        <w:t>IsValidTaskName</w:t>
-      </w:r>
-      <w:proofErr w:type="spellEnd"/>
-      <w:r>
-        <w:rPr>
-          <w:lang w:val="en-US"/>
-        </w:rPr>
-        <w:t xml:space="preserve">(string </w:t>
-      </w:r>
-      <w:proofErr w:type="spellStart"/>
-      <w:r>
-        <w:rPr>
-          <w:lang w:val="en-US"/>
-        </w:rPr>
-        <w:t>tasktname</w:t>
-      </w:r>
-      <w:proofErr w:type="spellEnd"/>
-      <w:r>
-        <w:rPr>
-          <w:lang w:val="en-US"/>
-        </w:rPr>
-        <w:t>); Layer02</w:t>
-      </w:r>
-    </w:p>
-    <w:p>
-      <w:pPr>
-        <w:pStyle w:val="ListParagraph"/>
-        <w:numPr>
-          <w:ilvl w:val="0"/>
-          <w:numId w:val="10"/>
-        </w:numPr>
-        <w:rPr>
-          <w:lang w:val="en-US"/>
-        </w:rPr>
-      </w:pPr>
-      <w:proofErr w:type="spellStart"/>
-      <w:r>
-        <w:rPr>
-          <w:lang w:val="en-US"/>
-        </w:rPr>
-        <w:t>int</w:t>
-      </w:r>
-      <w:proofErr w:type="spellEnd"/>
-      <w:r>
-        <w:rPr>
-          <w:lang w:val="en-US"/>
-        </w:rPr>
-        <w:t xml:space="preserve"> </w:t>
-      </w:r>
-      <w:proofErr w:type="spellStart"/>
-      <w:r>
-        <w:rPr>
-          <w:lang w:val="en-US"/>
-        </w:rPr>
-        <w:t>InsertTask</w:t>
-      </w:r>
-      <w:proofErr w:type="spellEnd"/>
-      <w:r>
-        <w:rPr>
-          <w:lang w:val="en-US"/>
-        </w:rPr>
-        <w:t>(Task task);</w:t>
-      </w:r>
-    </w:p>
-    <w:p>
-      <w:pPr>
-        <w:pStyle w:val="ListParagraph"/>
-        <w:numPr>
-          <w:ilvl w:val="0"/>
-          <w:numId w:val="1"/>
-        </w:numPr>
-        <w:rPr>
-          <w:b/>
-          <w:lang w:val="en-US"/>
-        </w:rPr>
-      </w:pPr>
-      <w:r>
-        <w:rPr>
-          <w:b/>
-          <w:lang w:val="en-US"/>
-        </w:rPr>
-        <w:t>Edit Task Screen</w:t>
-      </w:r>
-    </w:p>
-    <w:p>
-      <w:pPr>
-        <w:pStyle w:val="ListParagraph"/>
-        <w:numPr>
-          <w:ilvl w:val="0"/>
-          <w:numId w:val="11"/>
-        </w:numPr>
-        <w:rPr>
-          <w:b/>
-          <w:lang w:val="en-US"/>
-        </w:rPr>
-      </w:pPr>
-      <w:proofErr w:type="spellStart"/>
-      <w:r>
-        <w:rPr>
-          <w:lang w:val="en-US"/>
-        </w:rPr>
-        <w:t>BindData</w:t>
-      </w:r>
-      <w:proofErr w:type="spellEnd"/>
-      <w:r>
-        <w:rPr>
-          <w:lang w:val="en-US"/>
-        </w:rPr>
-        <w:t>(</w:t>
-      </w:r>
-      <w:proofErr w:type="spellStart"/>
-      <w:r>
-        <w:rPr>
-          <w:lang w:val="en-US"/>
-        </w:rPr>
-        <w:t>int</w:t>
-      </w:r>
-      <w:proofErr w:type="spellEnd"/>
-      <w:r>
-        <w:rPr>
-          <w:lang w:val="en-US"/>
-        </w:rPr>
-        <w:t xml:space="preserve"> </w:t>
-      </w:r>
-      <w:proofErr w:type="spellStart"/>
-      <w:r>
-        <w:rPr>
-          <w:lang w:val="en-US"/>
-        </w:rPr>
-        <w:t>taskid</w:t>
-      </w:r>
-      <w:proofErr w:type="spellEnd"/>
-      <w:r>
-        <w:rPr>
-          <w:lang w:val="en-US"/>
-        </w:rPr>
-        <w:t>)</w:t>
-      </w:r>
-      <w:r>
-        <w:rPr>
-          <w:lang w:val="en-US"/>
-        </w:rPr>
-        <w:t xml:space="preserve"> Layer 01</w:t>
-      </w:r>
-    </w:p>
-    <w:p>
-      <w:pPr>
-        <w:pStyle w:val="ListParagraph"/>
-        <w:numPr>
-          <w:ilvl w:val="0"/>
-          <w:numId w:val="11"/>
-        </w:numPr>
-        <w:rPr>
-          <w:b/>
-          <w:lang w:val="en-US"/>
-        </w:rPr>
-      </w:pPr>
-      <w:proofErr w:type="spellStart"/>
-      <w:r>
-        <w:rPr>
-          <w:lang w:val="en-US"/>
-        </w:rPr>
-        <w:t>Load</w:t>
-      </w:r>
-      <w:r>
-        <w:rPr>
-          <w:lang w:val="en-US"/>
-        </w:rPr>
-        <w:t>TaskDetail</w:t>
-      </w:r>
-      <w:proofErr w:type="spellEnd"/>
-      <w:r>
-        <w:rPr>
-          <w:lang w:val="en-US"/>
-        </w:rPr>
-        <w:t>(</w:t>
-      </w:r>
-      <w:proofErr w:type="spellStart"/>
-      <w:r>
-        <w:rPr>
-          <w:lang w:val="en-US"/>
-        </w:rPr>
-        <w:t>int</w:t>
-      </w:r>
-      <w:proofErr w:type="spellEnd"/>
-      <w:r>
-        <w:rPr>
-          <w:lang w:val="en-US"/>
-        </w:rPr>
-        <w:t xml:space="preserve"> </w:t>
-      </w:r>
-      <w:proofErr w:type="spellStart"/>
-      <w:r>
-        <w:rPr>
-          <w:lang w:val="en-US"/>
-        </w:rPr>
-        <w:t>taskid</w:t>
-      </w:r>
-      <w:proofErr w:type="spellEnd"/>
-      <w:r>
-        <w:rPr>
-          <w:lang w:val="en-US"/>
-        </w:rPr>
-        <w:t>)</w:t>
-      </w:r>
-      <w:r>
-        <w:rPr>
-          <w:lang w:val="en-US"/>
-        </w:rPr>
-        <w:t xml:space="preserve"> Layer 02</w:t>
-      </w:r>
-    </w:p>
-    <w:p>
-      <w:pPr>
-        <w:pStyle w:val="ListParagraph"/>
-        <w:numPr>
-          <w:ilvl w:val="0"/>
-          <w:numId w:val="11"/>
-        </w:numPr>
-        <w:rPr>
-          <w:b/>
-          <w:lang w:val="en-US"/>
-        </w:rPr>
-      </w:pPr>
-      <w:proofErr w:type="spellStart"/>
-      <w:r>
-        <w:rPr>
-          <w:lang w:val="en-US"/>
-        </w:rPr>
-        <w:t>GetTaskDetail</w:t>
-      </w:r>
-      <w:proofErr w:type="spellEnd"/>
-      <w:r>
-        <w:rPr>
-          <w:lang w:val="en-US"/>
-        </w:rPr>
-        <w:t>(</w:t>
-      </w:r>
-      <w:proofErr w:type="spellStart"/>
-      <w:r>
-        <w:rPr>
-          <w:lang w:val="en-US"/>
-        </w:rPr>
-        <w:t>int</w:t>
-      </w:r>
-      <w:proofErr w:type="spellEnd"/>
-      <w:r>
-        <w:rPr>
-          <w:lang w:val="en-US"/>
-        </w:rPr>
-        <w:t xml:space="preserve"> </w:t>
-      </w:r>
-      <w:proofErr w:type="spellStart"/>
-      <w:r>
-        <w:rPr>
-          <w:lang w:val="en-US"/>
-        </w:rPr>
-        <w:t>taskid</w:t>
-      </w:r>
-      <w:proofErr w:type="spellEnd"/>
-      <w:r>
-        <w:rPr>
-          <w:lang w:val="en-US"/>
-        </w:rPr>
-        <w:t>) Layer 03</w:t>
-      </w:r>
-    </w:p>
-    <w:p>
-      <w:pPr>
-        <w:pStyle w:val="ListParagraph"/>
-        <w:numPr>
-          <w:ilvl w:val="0"/>
-          <w:numId w:val="11"/>
-        </w:numPr>
-        <w:rPr>
-          <w:b/>
-          <w:lang w:val="en-US"/>
-        </w:rPr>
-      </w:pPr>
-      <w:proofErr w:type="spellStart"/>
-      <w:r>
-        <w:rPr>
-          <w:lang w:val="en-US"/>
-        </w:rPr>
-        <w:t>OnClickSave</w:t>
-      </w:r>
-      <w:proofErr w:type="spellEnd"/>
-      <w:r>
-        <w:rPr>
-          <w:lang w:val="en-US"/>
-        </w:rPr>
-        <w:t>(View v) Layer 01</w:t>
-      </w:r>
-    </w:p>
-    <w:p>
-      <w:pPr>
-        <w:pStyle w:val="ListParagraph"/>
-        <w:numPr>
-          <w:ilvl w:val="0"/>
-          <w:numId w:val="10"/>
-        </w:numPr>
-        <w:rPr>
-          <w:lang w:val="en-US"/>
-        </w:rPr>
-      </w:pPr>
-      <w:r>
-        <w:rPr>
-          <w:highlight w:val="yellow"/>
-          <w:lang w:val="en-US"/>
-        </w:rPr>
-        <w:t>string</w:t>
-      </w:r>
-      <w:r>
-        <w:rPr>
-          <w:highlight w:val="yellow"/>
-          <w:lang w:val="en-US"/>
-        </w:rPr>
-        <w:t xml:space="preserve"> </w:t>
-      </w:r>
-      <w:proofErr w:type="spellStart"/>
-      <w:r>
-        <w:rPr>
-          <w:highlight w:val="yellow"/>
-          <w:lang w:val="en-US"/>
-        </w:rPr>
-        <w:t>CheckTeamRole</w:t>
-      </w:r>
-      <w:proofErr w:type="spellEnd"/>
-      <w:r>
-        <w:rPr>
-          <w:highlight w:val="yellow"/>
-          <w:lang w:val="en-US"/>
-        </w:rPr>
-        <w:t>(</w:t>
-      </w:r>
-      <w:proofErr w:type="spellStart"/>
-      <w:r>
-        <w:rPr>
-          <w:highlight w:val="yellow"/>
-          <w:lang w:val="en-US"/>
-        </w:rPr>
-        <w:t>int</w:t>
-      </w:r>
-      <w:proofErr w:type="spellEnd"/>
-      <w:r>
-        <w:rPr>
-          <w:highlight w:val="yellow"/>
-          <w:lang w:val="en-US"/>
-        </w:rPr>
-        <w:t xml:space="preserve"> </w:t>
-      </w:r>
-      <w:proofErr w:type="spellStart"/>
-      <w:r>
-        <w:rPr>
-          <w:highlight w:val="yellow"/>
-          <w:lang w:val="en-US"/>
-        </w:rPr>
-        <w:t>userid</w:t>
-      </w:r>
-      <w:proofErr w:type="spellEnd"/>
-      <w:r>
-        <w:rPr>
-          <w:highlight w:val="yellow"/>
-          <w:lang w:val="en-US"/>
-        </w:rPr>
-        <w:t xml:space="preserve">)  Layer 01-&gt; string </w:t>
-      </w:r>
-      <w:proofErr w:type="spellStart"/>
-      <w:r>
-        <w:rPr>
-          <w:highlight w:val="yellow"/>
-          <w:lang w:val="en-US"/>
-        </w:rPr>
-        <w:t>Check</w:t>
-      </w:r>
-      <w:r>
-        <w:rPr>
-          <w:highlight w:val="yellow"/>
-          <w:lang w:val="en-US"/>
-        </w:rPr>
-        <w:t>TeamRole</w:t>
-      </w:r>
-      <w:proofErr w:type="spellEnd"/>
-      <w:r>
-        <w:rPr>
-          <w:highlight w:val="yellow"/>
-          <w:lang w:val="en-US"/>
-        </w:rPr>
-        <w:t xml:space="preserve"> </w:t>
-      </w:r>
-      <w:r>
-        <w:rPr>
-          <w:highlight w:val="yellow"/>
-          <w:lang w:val="en-US"/>
-        </w:rPr>
-        <w:t>(</w:t>
-      </w:r>
-      <w:proofErr w:type="spellStart"/>
-      <w:r>
-        <w:rPr>
-          <w:highlight w:val="yellow"/>
-          <w:lang w:val="en-US"/>
-        </w:rPr>
-        <w:t>int</w:t>
-      </w:r>
-      <w:proofErr w:type="spellEnd"/>
-      <w:r>
-        <w:rPr>
-          <w:highlight w:val="yellow"/>
-          <w:lang w:val="en-US"/>
-        </w:rPr>
-        <w:t xml:space="preserve"> </w:t>
-      </w:r>
-      <w:proofErr w:type="spellStart"/>
-      <w:r>
-        <w:rPr>
-          <w:highlight w:val="yellow"/>
-          <w:lang w:val="en-US"/>
-        </w:rPr>
-        <w:t>userid</w:t>
-      </w:r>
-      <w:proofErr w:type="spellEnd"/>
-      <w:r>
-        <w:rPr>
-          <w:highlight w:val="yellow"/>
-          <w:lang w:val="en-US"/>
-        </w:rPr>
-        <w:t xml:space="preserve">) Layer 02  - &gt; string </w:t>
-      </w:r>
-      <w:proofErr w:type="spellStart"/>
-      <w:r>
-        <w:rPr>
-          <w:highlight w:val="yellow"/>
-          <w:lang w:val="en-US"/>
-        </w:rPr>
-        <w:t>Ge</w:t>
-      </w:r>
-      <w:r>
-        <w:rPr>
-          <w:lang w:val="en-US"/>
-        </w:rPr>
-        <w:t>tTeamRole</w:t>
-      </w:r>
-      <w:proofErr w:type="spellEnd"/>
-      <w:r>
-        <w:rPr>
-          <w:lang w:val="en-US"/>
-        </w:rPr>
-        <w:t>(</w:t>
-      </w:r>
-      <w:proofErr w:type="spellStart"/>
-      <w:r>
-        <w:rPr>
-          <w:lang w:val="en-US"/>
-        </w:rPr>
-        <w:t>int</w:t>
-      </w:r>
-      <w:proofErr w:type="spellEnd"/>
-      <w:r>
-        <w:rPr>
-          <w:lang w:val="en-US"/>
-        </w:rPr>
-        <w:t xml:space="preserve"> </w:t>
-      </w:r>
-      <w:proofErr w:type="spellStart"/>
-      <w:r>
-        <w:rPr>
-          <w:lang w:val="en-US"/>
-        </w:rPr>
-        <w:t>userid</w:t>
-      </w:r>
-      <w:proofErr w:type="spellEnd"/>
-      <w:r>
-        <w:rPr>
-          <w:lang w:val="en-US"/>
-        </w:rPr>
-        <w:t>) Layer 03</w:t>
-      </w:r>
-    </w:p>
-    <w:p>
-      <w:pPr>
-        <w:pStyle w:val="ListParagraph"/>
-        <w:numPr>
-          <w:ilvl w:val="0"/>
-          <w:numId w:val="10"/>
-        </w:numPr>
-        <w:rPr>
-          <w:lang w:val="en-US"/>
-        </w:rPr>
-      </w:pPr>
-      <w:r>
-        <w:rPr>
-          <w:highlight w:val="yellow"/>
           <w:lang w:val="en-US"/>
         </w:rPr>
         <w:lastRenderedPageBreak/>
@@ -4049,7 +3800,6 @@
       <w:proofErr w:type="spellStart"/>
       <w:r>
         <w:rPr>
-          <w:highlight w:val="yellow"/>
           <w:lang w:val="en-US"/>
         </w:rPr>
         <w:t>CheckTeamRole</w:t>
@@ -4057,16 +3807,9 @@
       <w:proofErr w:type="spellEnd"/>
       <w:r>
         <w:rPr>
-          <w:highlight w:val="yellow"/>
-          <w:lang w:val="en-US"/>
-        </w:rPr>
-        <w:t>() ==</w:t>
-      </w:r>
-      <w:r>
-        <w:rPr>
-          <w:lang w:val="en-US"/>
-        </w:rPr>
-        <w:t xml:space="preserve"> </w:t>
+          <w:lang w:val="en-US"/>
+        </w:rPr>
+        <w:t xml:space="preserve">() == </w:t>
       </w:r>
       <w:proofErr w:type="spellStart"/>
       <w:r>
@@ -7043,8 +6786,6 @@
         </w:rPr>
         <w:t xml:space="preserve"> Layer 02</w:t>
       </w:r>
-      <w:bookmarkStart w:id="0" w:name="_GoBack"/>
-      <w:bookmarkEnd w:id="0"/>
     </w:p>
     <w:p>
       <w:pPr>
